--- a/FLOOD MONITORNING AND EARLY WARNING Phase3.docx
+++ b/FLOOD MONITORNING AND EARLY WARNING Phase3.docx
@@ -1,6 +1,6 @@
 
 <file path=word/document.xml><?xml version="1.0" encoding="utf-8"?>
-<w:document xmlns:wpc="http://schemas.microsoft.com/office/word/2010/wordprocessingCanvas" xmlns:cx="http://schemas.microsoft.com/office/drawing/2014/chartex" xmlns:cx1="http://schemas.microsoft.com/office/drawing/2015/9/8/chartex" xmlns:cx2="http://schemas.microsoft.com/office/drawing/2015/10/21/chartex" xmlns:cx3="http://schemas.microsoft.com/office/drawing/2016/5/9/chartex" xmlns:cx4="http://schemas.microsoft.com/office/drawing/2016/5/10/chartex" xmlns:cx5="http://schemas.microsoft.com/office/drawing/2016/5/11/chartex" xmlns:cx6="http://schemas.microsoft.com/office/drawing/2016/5/12/chartex" xmlns:cx7="http://schemas.microsoft.com/office/drawing/2016/5/13/chartex" xmlns:cx8="http://schemas.microsoft.com/office/drawing/2016/5/14/chartex" xmlns:mc="http://schemas.openxmlformats.org/markup-compatibility/2006" xmlns:aink="http://schemas.microsoft.com/office/drawing/2016/ink" xmlns:am3d="http://schemas.microsoft.com/office/drawing/2017/model3d" xmlns:o="urn:schemas-microsoft-com:office:office" xmlns:oel="http://schemas.microsoft.com/office/2019/extlst" xmlns:r="http://schemas.openxmlformats.org/officeDocument/2006/relationships" xmlns:m="http://schemas.openxmlformats.org/officeDocument/2006/math" xmlns:v="urn:schemas-microsoft-com:vml" xmlns:wp14="http://schemas.microsoft.com/office/word/2010/wordprocessingDrawing" xmlns:wp="http://schemas.openxmlformats.org/drawingml/2006/wordprocessingDrawing" xmlns:w10="urn:schemas-microsoft-com:office:word" xmlns:w="http://schemas.openxmlformats.org/wordprocessingml/2006/main" xmlns:w14="http://schemas.microsoft.com/office/word/2010/wordml" xmlns:w15="http://schemas.microsoft.com/office/word/2012/wordml" xmlns:w16cex="http://schemas.microsoft.com/office/word/2018/wordml/cex" xmlns:w16cid="http://schemas.microsoft.com/office/word/2016/wordml/cid" xmlns:w16="http://schemas.microsoft.com/office/word/2018/wordml" xmlns:w16sdtdh="http://schemas.microsoft.com/office/word/2020/wordml/sdtdatahash" xmlns:w16se="http://schemas.microsoft.com/office/word/2015/wordml/symex" xmlns:wpg="http://schemas.microsoft.com/office/word/2010/wordprocessingGroup" xmlns:wpi="http://schemas.microsoft.com/office/word/2010/wordprocessingInk" xmlns:wne="http://schemas.microsoft.com/office/word/2006/wordml" xmlns:wps="http://schemas.microsoft.com/office/word/2010/wordprocessingShape" mc:Ignorable="w14 w15 w16se w16cid w16 w16cex w16sdtdh wp14">
+<w:document xmlns:wpc="http://schemas.microsoft.com/office/word/2010/wordprocessingCanvas" xmlns:cx="http://schemas.microsoft.com/office/drawing/2014/chartex" xmlns:mc="http://schemas.openxmlformats.org/markup-compatibility/2006" xmlns:o="urn:schemas-microsoft-com:office:office" xmlns:r="http://schemas.openxmlformats.org/officeDocument/2006/relationships" xmlns:m="http://schemas.openxmlformats.org/officeDocument/2006/math" xmlns:v="urn:schemas-microsoft-com:vml" xmlns:wp14="http://schemas.microsoft.com/office/word/2010/wordprocessingDrawing" xmlns:wp="http://schemas.openxmlformats.org/drawingml/2006/wordprocessingDrawing" xmlns:w10="urn:schemas-microsoft-com:office:word" xmlns:w="http://schemas.openxmlformats.org/wordprocessingml/2006/main" xmlns:w14="http://schemas.microsoft.com/office/word/2010/wordml" xmlns:w15="http://schemas.microsoft.com/office/word/2012/wordml" xmlns:w16se="http://schemas.microsoft.com/office/word/2015/wordml/symex" xmlns:wpg="http://schemas.microsoft.com/office/word/2010/wordprocessingGroup" xmlns:wpi="http://schemas.microsoft.com/office/word/2010/wordprocessingInk" xmlns:wne="http://schemas.microsoft.com/office/word/2006/wordml" xmlns:wps="http://schemas.microsoft.com/office/word/2010/wordprocessingShape" mc:Ignorable="w14 w15 w16se wp14">
   <w:body>
     <w:p>
       <w:pPr>
@@ -109,8 +109,10 @@
           <w:b/>
           <w:sz w:val="36"/>
         </w:rPr>
-        <w:t>911721104080</w:t>
-      </w:r>
+        <w:t>911721104073</w:t>
+      </w:r>
+      <w:bookmarkStart w:id="0" w:name="_GoBack"/>
+      <w:bookmarkEnd w:id="0"/>
       <w:r>
         <w:rPr>
           <w:b/>
@@ -137,9 +139,10 @@
       <w:r>
         <w:rPr>
           <w:b/>
+          <w:spacing w:val="-9"/>
           <w:sz w:val="36"/>
         </w:rPr>
-        <w:t>ROSLIN SYLVIA.A</w:t>
+        <w:t>PRATHEEBA.R</w:t>
       </w:r>
     </w:p>
     <w:p>
@@ -163,6 +166,7 @@
       <w:r>
         <w:rPr>
           <w:noProof/>
+          <w:lang w:val="en-IN" w:eastAsia="en-IN"/>
         </w:rPr>
         <w:drawing>
           <wp:anchor distT="0" distB="0" distL="0" distR="0" simplePos="0" relativeHeight="251659264" behindDoc="0" locked="0" layoutInCell="1" allowOverlap="1" wp14:anchorId="7A306A7E" wp14:editId="7F094281">
@@ -301,12 +305,21 @@
         </w:rPr>
         <w:t xml:space="preserve"> </w:t>
       </w:r>
+      <w:proofErr w:type="gramStart"/>
       <w:r>
         <w:rPr>
           <w:b/>
           <w:sz w:val="40"/>
         </w:rPr>
-        <w:t xml:space="preserve">Title : </w:t>
+        <w:t>Title :</w:t>
+      </w:r>
+      <w:proofErr w:type="gramEnd"/>
+      <w:r>
+        <w:rPr>
+          <w:b/>
+          <w:sz w:val="40"/>
+        </w:rPr>
+        <w:t xml:space="preserve"> </w:t>
       </w:r>
       <w:r>
         <w:rPr>
@@ -346,8 +359,17 @@
           <w:b/>
           <w:sz w:val="40"/>
         </w:rPr>
-        <w:t>Phase3 :</w:t>
-      </w:r>
+        <w:t>Phase</w:t>
+      </w:r>
+      <w:proofErr w:type="gramStart"/>
+      <w:r>
+        <w:rPr>
+          <w:b/>
+          <w:sz w:val="40"/>
+        </w:rPr>
+        <w:t>3 :</w:t>
+      </w:r>
+      <w:proofErr w:type="gramEnd"/>
       <w:r>
         <w:rPr>
           <w:b/>
@@ -418,12 +440,21 @@
           </w14:textFill>
         </w:rPr>
       </w:pPr>
+      <w:proofErr w:type="gramStart"/>
       <w:r>
         <w:rPr>
           <w:b/>
           <w:sz w:val="36"/>
         </w:rPr>
-        <w:t xml:space="preserve">Topic : </w:t>
+        <w:t>Topic :</w:t>
+      </w:r>
+      <w:proofErr w:type="gramEnd"/>
+      <w:r>
+        <w:rPr>
+          <w:b/>
+          <w:sz w:val="36"/>
+        </w:rPr>
+        <w:t xml:space="preserve"> </w:t>
       </w:r>
       <w:r>
         <w:rPr>
@@ -570,6 +601,7 @@
         <w:rPr>
           <w:noProof/>
           <w:color w:val="0070C0"/>
+          <w:lang w:val="en-IN" w:eastAsia="en-IN"/>
           <w14:ligatures w14:val="standardContextual"/>
         </w:rPr>
         <mc:AlternateContent>
@@ -664,7 +696,7 @@
               </wp:anchor>
             </w:drawing>
           </mc:Choice>
-          <mc:Fallback>
+          <mc:Fallback xmlns:w16sdtdh="http://schemas.microsoft.com/office/word/2020/wordml/sdtdatahash" xmlns:w16="http://schemas.microsoft.com/office/word/2018/wordml" xmlns:w16cid="http://schemas.microsoft.com/office/word/2016/wordml/cid" xmlns:w16cex="http://schemas.microsoft.com/office/word/2018/wordml/cex" xmlns:oel="http://schemas.microsoft.com/office/2019/extlst" xmlns:am3d="http://schemas.microsoft.com/office/drawing/2017/model3d" xmlns:aink="http://schemas.microsoft.com/office/drawing/2016/ink" xmlns:cx8="http://schemas.microsoft.com/office/drawing/2016/5/14/chartex" xmlns:cx7="http://schemas.microsoft.com/office/drawing/2016/5/13/chartex" xmlns:cx6="http://schemas.microsoft.com/office/drawing/2016/5/12/chartex" xmlns:cx5="http://schemas.microsoft.com/office/drawing/2016/5/11/chartex" xmlns:cx4="http://schemas.microsoft.com/office/drawing/2016/5/10/chartex" xmlns:cx3="http://schemas.microsoft.com/office/drawing/2016/5/9/chartex" xmlns:cx2="http://schemas.microsoft.com/office/drawing/2015/10/21/chartex" xmlns:cx1="http://schemas.microsoft.com/office/drawing/2015/9/8/chartex">
             <w:pict>
               <v:group w14:anchorId="1240093F" id="Group 1" o:spid="_x0000_s1026" style="position:absolute;margin-left:60pt;margin-top:3.5pt;width:317.65pt;height:403.2pt;z-index:251662336" coordsize="40341,51206" o:gfxdata="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">
                 <v:shapetype id="_x0000_t75" coordsize="21600,21600" o:spt="75" o:preferrelative="t" path="m@4@5l@4@11@9@11@9@5xe" filled="f" stroked="f">
@@ -1700,16 +1732,7 @@
           <w:sz w:val="28"/>
           <w:szCs w:val="28"/>
         </w:rPr>
-        <w:t>Introduction</w:t>
-      </w:r>
-      <w:r>
-        <w:rPr>
-          <w:b/>
-          <w:bCs/>
-          <w:sz w:val="28"/>
-          <w:szCs w:val="28"/>
-        </w:rPr>
-        <w:t>:</w:t>
+        <w:t>Introduction:</w:t>
       </w:r>
     </w:p>
     <w:p>
@@ -1717,7 +1740,7 @@
         <w:pStyle w:val="ListParagraph"/>
         <w:numPr>
           <w:ilvl w:val="0"/>
-          <w:numId w:val="4"/>
+          <w:numId w:val="1"/>
         </w:numPr>
         <w:rPr>
           <w:b/>
@@ -1780,7 +1803,7 @@
         <w:pStyle w:val="ListParagraph"/>
         <w:numPr>
           <w:ilvl w:val="0"/>
-          <w:numId w:val="4"/>
+          <w:numId w:val="1"/>
         </w:numPr>
         <w:rPr>
           <w:sz w:val="26"/>
@@ -1809,7 +1832,7 @@
         <w:pStyle w:val="ListParagraph"/>
         <w:numPr>
           <w:ilvl w:val="0"/>
-          <w:numId w:val="4"/>
+          <w:numId w:val="1"/>
         </w:numPr>
         <w:rPr>
           <w:sz w:val="26"/>
@@ -1824,6 +1847,7 @@
         <w:t xml:space="preserve">Natural hazards such as floods, storms, tsunamis and others pose a significant threat to lives and property around the </w:t>
       </w:r>
       <w:proofErr w:type="spellStart"/>
+      <w:proofErr w:type="gramStart"/>
       <w:r>
         <w:rPr>
           <w:sz w:val="26"/>
@@ -1832,19 +1856,13 @@
         <w:t>world.Without</w:t>
       </w:r>
       <w:proofErr w:type="spellEnd"/>
+      <w:proofErr w:type="gramEnd"/>
       <w:r>
         <w:rPr>
           <w:sz w:val="26"/>
           <w:szCs w:val="26"/>
         </w:rPr>
-        <w:t xml:space="preserve"> proper monitoring and effective mitigation measures, these natural perils often culminate in disasters that have severe implications in terms of economic loss, social disruptions, and damage to the urban environment</w:t>
-      </w:r>
-      <w:r>
-        <w:rPr>
-          <w:sz w:val="26"/>
-          <w:szCs w:val="26"/>
-        </w:rPr>
-        <w:t xml:space="preserve">. </w:t>
+        <w:t xml:space="preserve"> proper monitoring and effective mitigation measures, these natural perils often culminate in disasters that have severe implications in terms of economic loss, social disruptions, and damage to the urban environment. </w:t>
       </w:r>
     </w:p>
     <w:p>
@@ -1861,7 +1879,7 @@
         <w:pStyle w:val="ListParagraph"/>
         <w:numPr>
           <w:ilvl w:val="0"/>
-          <w:numId w:val="4"/>
+          <w:numId w:val="1"/>
         </w:numPr>
         <w:rPr>
           <w:sz w:val="26"/>
@@ -1873,21 +1891,7 @@
           <w:sz w:val="26"/>
           <w:szCs w:val="26"/>
         </w:rPr>
-        <w:t>Th</w:t>
-      </w:r>
-      <w:r>
-        <w:rPr>
-          <w:sz w:val="26"/>
-          <w:szCs w:val="26"/>
-        </w:rPr>
-        <w:t>e global impact of a flood would be more alarming if these statistics incorporated other numerous small-scale floods where less than 10 people may have died, 100 or more people may have been affected or where there is no declaration of a state of emergency or a call for international assistance. Nevertheless, the current situation calls for improved ways of monitoring and responding to floods. The importance of improved flood monitoring cannot be overemphasized given the growing uncertainty associated with climate change and the increasing numbers of people living in flood-prone areas</w:t>
-      </w:r>
-      <w:r>
-        <w:rPr>
-          <w:sz w:val="26"/>
-          <w:szCs w:val="26"/>
-        </w:rPr>
-        <w:t>.</w:t>
+        <w:t>The global impact of a flood would be more alarming if these statistics incorporated other numerous small-scale floods where less than 10 people may have died, 100 or more people may have been affected or where there is no declaration of a state of emergency or a call for international assistance. Nevertheless, the current situation calls for improved ways of monitoring and responding to floods. The importance of improved flood monitoring cannot be overemphasized given the growing uncertainty associated with climate change and the increasing numbers of people living in flood-prone areas.</w:t>
       </w:r>
     </w:p>
     <w:p>
@@ -1904,7 +1908,7 @@
         <w:pStyle w:val="ListParagraph"/>
         <w:numPr>
           <w:ilvl w:val="0"/>
-          <w:numId w:val="4"/>
+          <w:numId w:val="1"/>
         </w:numPr>
         <w:rPr>
           <w:sz w:val="26"/>
@@ -1916,65 +1920,39 @@
           <w:sz w:val="26"/>
           <w:szCs w:val="26"/>
         </w:rPr>
-        <w:t>S</w:t>
-      </w:r>
+        <w:t xml:space="preserve">Significant efforts have been made globally to develop cost-effective and robust flood monitoring solutions. A common approach is based on computer vision, wherein relevant images from existing urban surveillance cameras are captured and processed to improve decision making about </w:t>
+      </w:r>
+      <w:proofErr w:type="spellStart"/>
+      <w:proofErr w:type="gramStart"/>
       <w:r>
         <w:rPr>
           <w:sz w:val="26"/>
           <w:szCs w:val="26"/>
         </w:rPr>
-        <w:t xml:space="preserve">ignificant efforts have been made globally to develop cost-effective and robust flood monitoring solutions. A common approach is based on computer vision, wherein relevant images from existing urban surveillance cameras are captured and processed to improve decision making about </w:t>
-      </w:r>
-      <w:proofErr w:type="spellStart"/>
+        <w:t>floods.These</w:t>
+      </w:r>
+      <w:proofErr w:type="spellEnd"/>
+      <w:proofErr w:type="gramEnd"/>
       <w:r>
         <w:rPr>
           <w:sz w:val="26"/>
           <w:szCs w:val="26"/>
         </w:rPr>
-        <w:t>floods</w:t>
+        <w:t xml:space="preserve"> types of camera-based applications involve low equipment cost and wide aerial coverage thereby enabling the detection of flood levels at multiple points. The wider coverage gives the computer vision approach an advantage over the</w:t>
+      </w:r>
+      <w:r>
+        <w:rPr>
+          <w:sz w:val="24"/>
+          <w:szCs w:val="24"/>
+        </w:rPr>
+        <w:t xml:space="preserve"> </w:t>
       </w:r>
       <w:r>
         <w:rPr>
           <w:sz w:val="26"/>
           <w:szCs w:val="26"/>
         </w:rPr>
-        <w:t>.</w:t>
-      </w:r>
-      <w:r>
-        <w:rPr>
-          <w:sz w:val="26"/>
-          <w:szCs w:val="26"/>
-        </w:rPr>
-        <w:t>These</w:t>
-      </w:r>
-      <w:proofErr w:type="spellEnd"/>
-      <w:r>
-        <w:rPr>
-          <w:sz w:val="26"/>
-          <w:szCs w:val="26"/>
-        </w:rPr>
-        <w:t xml:space="preserve"> types of camera-based applications involve low equipment cost and wide aerial coverage thereby enabling the detection of flood levels at multiple points. The wider coverage gives the computer vision approach an advantage over the</w:t>
-      </w:r>
-      <w:r>
-        <w:rPr>
-          <w:sz w:val="24"/>
-          <w:szCs w:val="24"/>
-        </w:rPr>
-        <w:t xml:space="preserve"> </w:t>
-      </w:r>
-      <w:r>
-        <w:rPr>
-          <w:sz w:val="26"/>
-          <w:szCs w:val="26"/>
-        </w:rPr>
-        <w:t>traditional flood monitoring method that relies on fixed-point sensors</w:t>
-      </w:r>
-      <w:r>
-        <w:rPr>
-          <w:sz w:val="26"/>
-          <w:szCs w:val="26"/>
-        </w:rPr>
-        <w:t>.</w:t>
+        <w:t>traditional flood monitoring method that relies on fixed-point sensors.</w:t>
       </w:r>
     </w:p>
     <w:p>
@@ -2037,14 +2015,7 @@
           <w:sz w:val="26"/>
           <w:szCs w:val="26"/>
         </w:rPr>
-        <w:t xml:space="preserve">                                 </w:t>
-      </w:r>
-      <w:r>
-        <w:rPr>
-          <w:sz w:val="26"/>
-          <w:szCs w:val="26"/>
-        </w:rPr>
-        <w:t xml:space="preserve">An early detection of flood system was implemented by Basha et al. [12] by means of a short description of sensor networks in </w:t>
+        <w:t xml:space="preserve">                                 An early detection of flood system was implemented by Basha et al. [12] by means of a short description of sensor networks in </w:t>
       </w:r>
       <w:proofErr w:type="spellStart"/>
       <w:r>
@@ -2707,6 +2678,7 @@
       <w:r>
         <w:rPr>
           <w:noProof/>
+          <w:lang w:val="en-IN" w:eastAsia="en-IN"/>
         </w:rPr>
         <w:drawing>
           <wp:anchor distT="0" distB="0" distL="0" distR="0" simplePos="0" relativeHeight="251664384" behindDoc="0" locked="0" layoutInCell="1" allowOverlap="1" wp14:anchorId="2C933FC1" wp14:editId="2801AAAD">
@@ -2770,8 +2742,8 @@
           <w:sz w:val="26"/>
         </w:rPr>
       </w:pPr>
-      <w:bookmarkStart w:id="0" w:name="_bookmark3"/>
-      <w:bookmarkEnd w:id="0"/>
+      <w:bookmarkStart w:id="1" w:name="_bookmark3"/>
+      <w:bookmarkEnd w:id="1"/>
     </w:p>
     <w:p>
       <w:pPr>
@@ -3006,9 +2978,11 @@
         </w:rPr>
         <w:t xml:space="preserve"> </w:t>
       </w:r>
+      <w:proofErr w:type="gramStart"/>
       <w:r>
         <w:t>occurs</w:t>
       </w:r>
+      <w:proofErr w:type="gramEnd"/>
       <w:r>
         <w:rPr>
           <w:spacing w:val="16"/>
@@ -3043,13 +3017,7 @@
         <w:t xml:space="preserve"> </w:t>
       </w:r>
       <w:r>
-        <w:t>dam</w:t>
-      </w:r>
-      <w:r>
-        <w:t xml:space="preserve"> </w:t>
-      </w:r>
-      <w:r>
-        <w:t>collapse</w:t>
+        <w:t>dam collapse</w:t>
       </w:r>
       <w:r>
         <w:rPr>
@@ -3931,7 +3899,15 @@
         <w:t xml:space="preserve"> </w:t>
       </w:r>
       <w:r>
-        <w:t>like Kelantan , Terengganu and</w:t>
+        <w:t xml:space="preserve">like </w:t>
+      </w:r>
+      <w:proofErr w:type="gramStart"/>
+      <w:r>
+        <w:t>Kelantan ,</w:t>
+      </w:r>
+      <w:proofErr w:type="gramEnd"/>
+      <w:r>
+        <w:t xml:space="preserve"> Terengganu and</w:t>
       </w:r>
       <w:r>
         <w:rPr>
@@ -4402,8 +4378,8 @@
         <w:spacing w:before="79"/>
         <w:ind w:left="948"/>
       </w:pPr>
-      <w:bookmarkStart w:id="1" w:name="_bookmark4"/>
-      <w:bookmarkEnd w:id="1"/>
+      <w:bookmarkStart w:id="2" w:name="_bookmark4"/>
+      <w:bookmarkEnd w:id="2"/>
       <w:r>
         <w:lastRenderedPageBreak/>
         <w:t>Problem</w:t>
@@ -4912,8 +4888,8 @@
         <w:spacing w:before="0"/>
         <w:ind w:left="948"/>
       </w:pPr>
-      <w:bookmarkStart w:id="2" w:name="_bookmark5"/>
-      <w:bookmarkEnd w:id="2"/>
+      <w:bookmarkStart w:id="3" w:name="_bookmark5"/>
+      <w:bookmarkEnd w:id="3"/>
       <w:r>
         <w:t>Objectives</w:t>
       </w:r>
@@ -4994,7 +4970,7 @@
         <w:pStyle w:val="ListParagraph"/>
         <w:numPr>
           <w:ilvl w:val="2"/>
-          <w:numId w:val="45"/>
+          <w:numId w:val="3"/>
         </w:numPr>
         <w:tabs>
           <w:tab w:val="left" w:pos="1728"/>
@@ -5096,7 +5072,7 @@
         <w:pStyle w:val="ListParagraph"/>
         <w:numPr>
           <w:ilvl w:val="2"/>
-          <w:numId w:val="45"/>
+          <w:numId w:val="3"/>
         </w:numPr>
         <w:tabs>
           <w:tab w:val="left" w:pos="1728"/>
@@ -5233,8 +5209,8 @@
         <w:spacing w:before="0"/>
         <w:ind w:left="948"/>
       </w:pPr>
-      <w:bookmarkStart w:id="3" w:name="_bookmark6"/>
-      <w:bookmarkEnd w:id="3"/>
+      <w:bookmarkStart w:id="4" w:name="_bookmark6"/>
+      <w:bookmarkEnd w:id="4"/>
       <w:r>
         <w:t>Scope</w:t>
       </w:r>
@@ -5514,10 +5490,10 @@
         <w:spacing w:before="147"/>
         <w:ind w:left="-426"/>
       </w:pPr>
-      <w:bookmarkStart w:id="4" w:name="_bookmark7"/>
-      <w:bookmarkStart w:id="5" w:name="_bookmark9"/>
-      <w:bookmarkEnd w:id="4"/>
+      <w:bookmarkStart w:id="5" w:name="_bookmark7"/>
+      <w:bookmarkStart w:id="6" w:name="_bookmark9"/>
       <w:bookmarkEnd w:id="5"/>
+      <w:bookmarkEnd w:id="6"/>
       <w:r>
         <w:lastRenderedPageBreak/>
         <w:t>What</w:t>
@@ -5735,7 +5711,15 @@
         <w:t xml:space="preserve"> </w:t>
       </w:r>
       <w:r>
-        <w:t xml:space="preserve">can occur at the city or metropolitan area like Kuala Lumpur, Johor Bharu and </w:t>
+        <w:t xml:space="preserve">can occur at the city or metropolitan area like Kuala Lumpur, Johor </w:t>
+      </w:r>
+      <w:proofErr w:type="spellStart"/>
+      <w:r>
+        <w:t>Bharu</w:t>
+      </w:r>
+      <w:proofErr w:type="spellEnd"/>
+      <w:r>
+        <w:t xml:space="preserve"> and </w:t>
       </w:r>
       <w:proofErr w:type="spellStart"/>
       <w:r>
@@ -6170,6 +6154,7 @@
       <w:r>
         <w:rPr>
           <w:noProof/>
+          <w:lang w:val="en-IN" w:eastAsia="en-IN"/>
         </w:rPr>
         <w:lastRenderedPageBreak/>
         <w:drawing>
@@ -6250,8 +6235,8 @@
         <w:ind w:left="588"/>
         <w:jc w:val="both"/>
       </w:pPr>
-      <w:bookmarkStart w:id="6" w:name="_bookmark10"/>
-      <w:bookmarkEnd w:id="6"/>
+      <w:bookmarkStart w:id="7" w:name="_bookmark10"/>
+      <w:bookmarkEnd w:id="7"/>
       <w:r>
         <w:t>Types</w:t>
       </w:r>
@@ -6292,8 +6277,8 @@
         <w:spacing w:before="173"/>
         <w:jc w:val="both"/>
       </w:pPr>
-      <w:bookmarkStart w:id="7" w:name="_bookmark11"/>
-      <w:bookmarkEnd w:id="7"/>
+      <w:bookmarkStart w:id="8" w:name="_bookmark11"/>
+      <w:bookmarkEnd w:id="8"/>
       <w:r>
         <w:t>Flash</w:t>
       </w:r>
@@ -6841,6 +6826,7 @@
       <w:r>
         <w:rPr>
           <w:noProof/>
+          <w:lang w:val="en-IN" w:eastAsia="en-IN"/>
         </w:rPr>
         <w:drawing>
           <wp:anchor distT="0" distB="0" distL="0" distR="0" simplePos="0" relativeHeight="251666432" behindDoc="0" locked="0" layoutInCell="1" allowOverlap="1" wp14:anchorId="672B5D07" wp14:editId="059CC364">
@@ -6896,8 +6882,8 @@
         <w:spacing w:before="79"/>
         <w:ind w:left="1556"/>
       </w:pPr>
-      <w:bookmarkStart w:id="8" w:name="_bookmark12"/>
-      <w:bookmarkEnd w:id="8"/>
+      <w:bookmarkStart w:id="9" w:name="_bookmark12"/>
+      <w:bookmarkEnd w:id="9"/>
       <w:r>
         <w:lastRenderedPageBreak/>
         <w:t>River</w:t>
@@ -7083,7 +7069,15 @@
         <w:t xml:space="preserve"> </w:t>
       </w:r>
       <w:r>
-        <w:t>river flooding depend on the heavy rainfall. River floods happen when the river</w:t>
+        <w:t xml:space="preserve">river flooding </w:t>
+      </w:r>
+      <w:proofErr w:type="gramStart"/>
+      <w:r>
+        <w:t>depend</w:t>
+      </w:r>
+      <w:proofErr w:type="gramEnd"/>
+      <w:r>
+        <w:t xml:space="preserve"> on the heavy rainfall. River floods happen when the river</w:t>
       </w:r>
       <w:r>
         <w:rPr>
@@ -8042,6 +8036,7 @@
       <w:r>
         <w:rPr>
           <w:noProof/>
+          <w:lang w:val="en-IN" w:eastAsia="en-IN"/>
         </w:rPr>
         <w:drawing>
           <wp:anchor distT="0" distB="0" distL="0" distR="0" simplePos="0" relativeHeight="251667456" behindDoc="0" locked="0" layoutInCell="1" allowOverlap="1" wp14:anchorId="6A0091BE" wp14:editId="32E40BA1">
@@ -8111,8 +8106,8 @@
         <w:ind w:left="588"/>
         <w:jc w:val="both"/>
       </w:pPr>
-      <w:bookmarkStart w:id="9" w:name="_bookmark13"/>
-      <w:bookmarkEnd w:id="9"/>
+      <w:bookmarkStart w:id="10" w:name="_bookmark13"/>
+      <w:bookmarkEnd w:id="10"/>
       <w:r>
         <w:lastRenderedPageBreak/>
         <w:t>Floor</w:t>
@@ -8190,7 +8185,15 @@
         <w:t xml:space="preserve"> </w:t>
       </w:r>
       <w:r>
-        <w:t>and warning system and flood monitoring alone. Section  will describe the flood</w:t>
+        <w:t xml:space="preserve">and warning system and flood monitoring alone. </w:t>
+      </w:r>
+      <w:proofErr w:type="gramStart"/>
+      <w:r>
+        <w:t>Section  will</w:t>
+      </w:r>
+      <w:proofErr w:type="gramEnd"/>
+      <w:r>
+        <w:t xml:space="preserve"> describe the flood</w:t>
       </w:r>
       <w:r>
         <w:rPr>
@@ -8306,6 +8309,7 @@
         </w:rPr>
         <w:t xml:space="preserve"> </w:t>
       </w:r>
+      <w:proofErr w:type="gramStart"/>
       <w:r>
         <w:t>Section</w:t>
       </w:r>
@@ -8316,7 +8320,11 @@
         <w:t xml:space="preserve"> </w:t>
       </w:r>
       <w:r>
-        <w:t xml:space="preserve"> with different</w:t>
+        <w:t xml:space="preserve"> with</w:t>
+      </w:r>
+      <w:proofErr w:type="gramEnd"/>
+      <w:r>
+        <w:t xml:space="preserve"> different</w:t>
       </w:r>
       <w:r>
         <w:rPr>
@@ -8421,8 +8429,8 @@
         <w:ind w:left="1556"/>
         <w:jc w:val="both"/>
       </w:pPr>
-      <w:bookmarkStart w:id="10" w:name="_bookmark14"/>
-      <w:bookmarkEnd w:id="10"/>
+      <w:bookmarkStart w:id="11" w:name="_bookmark14"/>
+      <w:bookmarkEnd w:id="11"/>
       <w:r>
         <w:t>Flood</w:t>
       </w:r>
@@ -9338,6 +9346,7 @@
         </w:rPr>
         <w:t xml:space="preserve"> </w:t>
       </w:r>
+      <w:proofErr w:type="gramStart"/>
       <w:r>
         <w:t>work</w:t>
       </w:r>
@@ -9350,6 +9359,7 @@
       <w:r>
         <w:t>,</w:t>
       </w:r>
+      <w:proofErr w:type="gramEnd"/>
       <w:r>
         <w:rPr>
           <w:spacing w:val="-4"/>
@@ -9557,7 +9567,15 @@
         <w:t xml:space="preserve"> </w:t>
       </w:r>
       <w:r>
-        <w:t>For example, field testing will has a lot of sensor nodes in order to communicate</w:t>
+        <w:t xml:space="preserve">For example, field testing will </w:t>
+      </w:r>
+      <w:proofErr w:type="gramStart"/>
+      <w:r>
+        <w:t>has</w:t>
+      </w:r>
+      <w:proofErr w:type="gramEnd"/>
+      <w:r>
+        <w:t xml:space="preserve"> a lot of sensor nodes in order to communicate</w:t>
       </w:r>
       <w:r>
         <w:rPr>
@@ -9797,6 +9815,7 @@
         <w:rPr>
           <w:noProof/>
           <w:sz w:val="20"/>
+          <w:lang w:val="en-IN" w:eastAsia="en-IN"/>
         </w:rPr>
         <w:drawing>
           <wp:inline distT="0" distB="0" distL="0" distR="0" wp14:anchorId="719EDEA6" wp14:editId="76D08B39">
@@ -10112,7 +10131,7 @@
         <w:pStyle w:val="Heading2"/>
         <w:numPr>
           <w:ilvl w:val="2"/>
-          <w:numId w:val="44"/>
+          <w:numId w:val="2"/>
         </w:numPr>
         <w:tabs>
           <w:tab w:val="left" w:pos="1129"/>
@@ -10120,8 +10139,8 @@
         <w:spacing w:before="0"/>
         <w:ind w:left="1556" w:hanging="541"/>
       </w:pPr>
-      <w:bookmarkStart w:id="11" w:name="_bookmark15"/>
-      <w:bookmarkEnd w:id="11"/>
+      <w:bookmarkStart w:id="12" w:name="_bookmark15"/>
+      <w:bookmarkEnd w:id="12"/>
       <w:r>
         <w:t>Flood</w:t>
       </w:r>
@@ -10395,6 +10414,7 @@
         <w:rPr>
           <w:noProof/>
           <w:sz w:val="20"/>
+          <w:lang w:val="en-IN" w:eastAsia="en-IN"/>
         </w:rPr>
         <w:drawing>
           <wp:anchor distT="0" distB="0" distL="114300" distR="114300" simplePos="0" relativeHeight="251668480" behindDoc="1" locked="0" layoutInCell="1" allowOverlap="1" wp14:anchorId="2B90491F" wp14:editId="3D8141CF">
@@ -10733,8 +10753,8 @@
         <w:ind w:left="1188"/>
         <w:jc w:val="both"/>
       </w:pPr>
-      <w:bookmarkStart w:id="12" w:name="_bookmark16"/>
-      <w:bookmarkEnd w:id="12"/>
+      <w:bookmarkStart w:id="13" w:name="_bookmark16"/>
+      <w:bookmarkEnd w:id="13"/>
       <w:r>
         <w:t>Calculation</w:t>
       </w:r>
@@ -11437,9 +11457,11 @@
         </w:rPr>
         <w:t xml:space="preserve"> </w:t>
       </w:r>
+      <w:proofErr w:type="gramStart"/>
       <w:r>
         <w:t>range</w:t>
       </w:r>
+      <w:proofErr w:type="gramEnd"/>
       <w:r>
         <w:rPr>
           <w:spacing w:val="-2"/>
@@ -11609,8 +11631,8 @@
         <w:ind w:left="-284" w:hanging="142"/>
         <w:jc w:val="both"/>
       </w:pPr>
-      <w:bookmarkStart w:id="13" w:name="_bookmark17"/>
-      <w:bookmarkEnd w:id="13"/>
+      <w:bookmarkStart w:id="14" w:name="_bookmark17"/>
+      <w:bookmarkEnd w:id="14"/>
       <w:proofErr w:type="spellStart"/>
       <w:r>
         <w:lastRenderedPageBreak/>
@@ -11945,9 +11967,11 @@
         </w:rPr>
         <w:t xml:space="preserve"> </w:t>
       </w:r>
+      <w:proofErr w:type="gramStart"/>
       <w:r>
         <w:t>updated</w:t>
       </w:r>
+      <w:proofErr w:type="gramEnd"/>
       <w:r>
         <w:rPr>
           <w:spacing w:val="-9"/>
@@ -12437,7 +12461,15 @@
       </w:r>
       <w:proofErr w:type="spellEnd"/>
       <w:r>
-        <w:t>(void) { UCSRB = (1&lt;&lt;TXEN)|(1&lt;&lt;RXEN);</w:t>
+        <w:t xml:space="preserve">(void) </w:t>
+      </w:r>
+      <w:proofErr w:type="gramStart"/>
+      <w:r>
+        <w:t>{ UCSRB</w:t>
+      </w:r>
+      <w:proofErr w:type="gramEnd"/>
+      <w:r>
+        <w:t xml:space="preserve"> = (1&lt;&lt;TXEN)|(1&lt;&lt;RXEN);</w:t>
       </w:r>
       <w:r>
         <w:rPr>
@@ -12502,11 +12534,19 @@
       </w:r>
       <w:proofErr w:type="spellStart"/>
       <w:r>
-        <w:t>usart_sendchar</w:t>
+        <w:t>usart_</w:t>
+      </w:r>
+      <w:proofErr w:type="gramStart"/>
+      <w:r>
+        <w:t>sendchar</w:t>
       </w:r>
       <w:proofErr w:type="spellEnd"/>
       <w:r>
-        <w:t>(unsigned</w:t>
+        <w:t>(</w:t>
+      </w:r>
+      <w:proofErr w:type="gramEnd"/>
+      <w:r>
+        <w:t>unsigned</w:t>
       </w:r>
       <w:r>
         <w:rPr>
@@ -12546,8 +12586,13 @@
         <w:spacing w:line="465" w:lineRule="auto"/>
         <w:ind w:left="100" w:right="7988"/>
       </w:pPr>
-      <w:r>
-        <w:t>{ while(!(UCSRA &amp; (1&lt;&lt;UDRE)));</w:t>
+      <w:proofErr w:type="gramStart"/>
+      <w:r>
+        <w:t>{ while</w:t>
+      </w:r>
+      <w:proofErr w:type="gramEnd"/>
+      <w:r>
+        <w:t>(!(UCSRA &amp; (1&lt;&lt;UDRE)));</w:t>
       </w:r>
       <w:r>
         <w:rPr>
@@ -12593,11 +12638,19 @@
       </w:r>
       <w:proofErr w:type="spellStart"/>
       <w:r>
-        <w:t>usart_sendstring</w:t>
+        <w:t>usart_</w:t>
+      </w:r>
+      <w:proofErr w:type="gramStart"/>
+      <w:r>
+        <w:t>sendstring</w:t>
       </w:r>
       <w:proofErr w:type="spellEnd"/>
       <w:r>
-        <w:t>(unsigned</w:t>
+        <w:t>(</w:t>
+      </w:r>
+      <w:proofErr w:type="gramEnd"/>
+      <w:r>
+        <w:t>unsigned</w:t>
       </w:r>
       <w:r>
         <w:rPr>
@@ -12615,7 +12668,15 @@
         <w:t xml:space="preserve"> </w:t>
       </w:r>
       <w:r>
-        <w:t>*str)</w:t>
+        <w:t>*</w:t>
+      </w:r>
+      <w:proofErr w:type="spellStart"/>
+      <w:r>
+        <w:t>str</w:t>
+      </w:r>
+      <w:proofErr w:type="spellEnd"/>
+      <w:r>
+        <w:t>)</w:t>
       </w:r>
     </w:p>
     <w:p>
@@ -12632,6 +12693,7 @@
         <w:pStyle w:val="BodyText"/>
         <w:ind w:left="100"/>
       </w:pPr>
+      <w:proofErr w:type="gramStart"/>
       <w:r>
         <w:t>{</w:t>
       </w:r>
@@ -12644,6 +12706,7 @@
       <w:r>
         <w:t>unsigned</w:t>
       </w:r>
+      <w:proofErr w:type="gramEnd"/>
       <w:r>
         <w:rPr>
           <w:spacing w:val="-3"/>
@@ -12684,15 +12747,28 @@
         <w:ind w:left="100" w:right="6736"/>
       </w:pPr>
       <w:r>
-        <w:t>while(str[</w:t>
+        <w:t>while(</w:t>
       </w:r>
       <w:proofErr w:type="spellStart"/>
       <w:r>
+        <w:t>str</w:t>
+      </w:r>
+      <w:proofErr w:type="spellEnd"/>
+      <w:r>
+        <w:t>[</w:t>
+      </w:r>
+      <w:proofErr w:type="spellStart"/>
+      <w:r>
         <w:t>i</w:t>
       </w:r>
       <w:proofErr w:type="spellEnd"/>
-      <w:r>
-        <w:t>]!= '\0') {</w:t>
+      <w:proofErr w:type="gramStart"/>
+      <w:r>
+        <w:t>]!=</w:t>
+      </w:r>
+      <w:proofErr w:type="gramEnd"/>
+      <w:r>
+        <w:t xml:space="preserve"> '\0') {</w:t>
       </w:r>
       <w:r>
         <w:rPr>
@@ -12723,7 +12799,15 @@
         <w:t xml:space="preserve"> </w:t>
       </w:r>
       <w:r>
-        <w:t>= str[</w:t>
+        <w:t xml:space="preserve">= </w:t>
+      </w:r>
+      <w:proofErr w:type="spellStart"/>
+      <w:r>
+        <w:t>str</w:t>
+      </w:r>
+      <w:proofErr w:type="spellEnd"/>
+      <w:r>
+        <w:t>[</w:t>
       </w:r>
       <w:proofErr w:type="spellStart"/>
       <w:r>
@@ -12746,7 +12830,11 @@
       </w:r>
       <w:proofErr w:type="spellEnd"/>
       <w:r>
-        <w:t>++;</w:t>
+        <w:t>++</w:t>
+      </w:r>
+      <w:proofErr w:type="gramStart"/>
+      <w:r>
+        <w:t>;</w:t>
       </w:r>
       <w:r>
         <w:rPr>
@@ -12757,6 +12845,7 @@
       <w:r>
         <w:t>}</w:t>
       </w:r>
+      <w:proofErr w:type="gramEnd"/>
     </w:p>
     <w:p>
       <w:pPr>
@@ -12778,7 +12867,11 @@
       </w:r>
       <w:proofErr w:type="spellEnd"/>
       <w:r>
-        <w:t>=0;</w:t>
+        <w:t>=0</w:t>
+      </w:r>
+      <w:proofErr w:type="gramStart"/>
+      <w:r>
+        <w:t>;</w:t>
       </w:r>
       <w:r>
         <w:rPr>
@@ -12789,6 +12882,7 @@
       <w:r>
         <w:t>}</w:t>
       </w:r>
+      <w:proofErr w:type="gramEnd"/>
     </w:p>
     <w:p>
       <w:pPr>
@@ -12810,11 +12904,19 @@
       </w:r>
       <w:proofErr w:type="spellStart"/>
       <w:r>
-        <w:t>usart_readchar</w:t>
+        <w:t>usart_</w:t>
+      </w:r>
+      <w:proofErr w:type="gramStart"/>
+      <w:r>
+        <w:t>readchar</w:t>
       </w:r>
       <w:proofErr w:type="spellEnd"/>
       <w:r>
-        <w:t>() {</w:t>
+        <w:t>(</w:t>
+      </w:r>
+      <w:proofErr w:type="gramEnd"/>
+      <w:r>
+        <w:t>) {</w:t>
       </w:r>
       <w:r>
         <w:rPr>
@@ -12850,12 +12952,17 @@
         <w:t xml:space="preserve"> </w:t>
       </w:r>
       <w:proofErr w:type="spellStart"/>
+      <w:proofErr w:type="gramStart"/>
       <w:r>
         <w:t>sendmsg</w:t>
       </w:r>
       <w:proofErr w:type="spellEnd"/>
       <w:r>
-        <w:t>(unsigned</w:t>
+        <w:t>(</w:t>
+      </w:r>
+      <w:proofErr w:type="gramEnd"/>
+      <w:r>
+        <w:t>unsigned</w:t>
       </w:r>
       <w:r>
         <w:rPr>
@@ -12873,7 +12980,15 @@
         <w:t xml:space="preserve"> </w:t>
       </w:r>
       <w:r>
-        <w:t>*msg)</w:t>
+        <w:t>*</w:t>
+      </w:r>
+      <w:proofErr w:type="spellStart"/>
+      <w:r>
+        <w:t>msg</w:t>
+      </w:r>
+      <w:proofErr w:type="spellEnd"/>
+      <w:r>
+        <w:t>)</w:t>
       </w:r>
     </w:p>
     <w:p>
@@ -12891,6 +13006,7 @@
         <w:ind w:left="100"/>
         <w:jc w:val="both"/>
       </w:pPr>
+      <w:proofErr w:type="gramStart"/>
       <w:r>
         <w:t>{</w:t>
       </w:r>
@@ -12903,6 +13019,7 @@
       <w:r>
         <w:t>char</w:t>
       </w:r>
+      <w:proofErr w:type="gramEnd"/>
       <w:r>
         <w:rPr>
           <w:spacing w:val="-2"/>
@@ -12981,11 +13098,19 @@
       </w:r>
       <w:proofErr w:type="spellStart"/>
       <w:r>
-        <w:t>usart_init</w:t>
+        <w:t>usart_</w:t>
+      </w:r>
+      <w:proofErr w:type="gramStart"/>
+      <w:r>
+        <w:t>init</w:t>
       </w:r>
       <w:proofErr w:type="spellEnd"/>
       <w:r>
-        <w:t>();</w:t>
+        <w:t>(</w:t>
+      </w:r>
+      <w:proofErr w:type="gramEnd"/>
+      <w:r>
+        <w:t>);</w:t>
       </w:r>
     </w:p>
     <w:p>
@@ -13027,7 +13152,21 @@
           <w:spacing w:val="-1"/>
         </w:rPr>
         <w:lastRenderedPageBreak/>
-        <w:t>GS=%s",num1);</w:t>
+        <w:t>GS=%s</w:t>
+      </w:r>
+      <w:proofErr w:type="gramStart"/>
+      <w:r>
+        <w:rPr>
+          <w:spacing w:val="-1"/>
+        </w:rPr>
+        <w:t>",num</w:t>
+      </w:r>
+      <w:proofErr w:type="gramEnd"/>
+      <w:r>
+        <w:rPr>
+          <w:spacing w:val="-1"/>
+        </w:rPr>
+        <w:t>1);</w:t>
       </w:r>
       <w:r>
         <w:rPr>
@@ -13077,7 +13216,15 @@
       </w:r>
       <w:proofErr w:type="spellEnd"/>
       <w:r>
-        <w:t>(msg);</w:t>
+        <w:t>(</w:t>
+      </w:r>
+      <w:proofErr w:type="spellStart"/>
+      <w:r>
+        <w:t>msg</w:t>
+      </w:r>
+      <w:proofErr w:type="spellEnd"/>
+      <w:r>
+        <w:t>);</w:t>
       </w:r>
       <w:r>
         <w:rPr>
@@ -13187,16 +13334,24 @@
       </w:r>
       <w:proofErr w:type="spellEnd"/>
       <w:r>
-        <w:t>(msg);</w:t>
-      </w:r>
-      <w:r>
-        <w:rPr>
-          <w:spacing w:val="1"/>
-        </w:rPr>
-        <w:t xml:space="preserve"> </w:t>
+        <w:t>(</w:t>
       </w:r>
       <w:proofErr w:type="spellStart"/>
       <w:r>
+        <w:t>msg</w:t>
+      </w:r>
+      <w:proofErr w:type="spellEnd"/>
+      <w:r>
+        <w:t>);</w:t>
+      </w:r>
+      <w:r>
+        <w:rPr>
+          <w:spacing w:val="1"/>
+        </w:rPr>
+        <w:t xml:space="preserve"> </w:t>
+      </w:r>
+      <w:proofErr w:type="spellStart"/>
+      <w:r>
         <w:t>usart_sendchar</w:t>
       </w:r>
       <w:proofErr w:type="spellEnd"/>
@@ -13235,7 +13390,21 @@
         <w:rPr>
           <w:spacing w:val="-1"/>
         </w:rPr>
-        <w:t>,"AT+CMGS=%s",num3);</w:t>
+        <w:t>,"AT+CMGS=%s</w:t>
+      </w:r>
+      <w:proofErr w:type="gramStart"/>
+      <w:r>
+        <w:rPr>
+          <w:spacing w:val="-1"/>
+        </w:rPr>
+        <w:t>",num</w:t>
+      </w:r>
+      <w:proofErr w:type="gramEnd"/>
+      <w:r>
+        <w:rPr>
+          <w:spacing w:val="-1"/>
+        </w:rPr>
+        <w:t>3);</w:t>
       </w:r>
       <w:r>
         <w:rPr>
@@ -13285,16 +13454,24 @@
       </w:r>
       <w:proofErr w:type="spellEnd"/>
       <w:r>
-        <w:t>(msg);</w:t>
-      </w:r>
-      <w:r>
-        <w:rPr>
-          <w:spacing w:val="1"/>
-        </w:rPr>
-        <w:t xml:space="preserve"> </w:t>
+        <w:t>(</w:t>
       </w:r>
       <w:proofErr w:type="spellStart"/>
       <w:r>
+        <w:t>msg</w:t>
+      </w:r>
+      <w:proofErr w:type="spellEnd"/>
+      <w:r>
+        <w:t>);</w:t>
+      </w:r>
+      <w:r>
+        <w:rPr>
+          <w:spacing w:val="1"/>
+        </w:rPr>
+        <w:t xml:space="preserve"> </w:t>
+      </w:r>
+      <w:proofErr w:type="spellStart"/>
+      <w:r>
         <w:t>usart_sendchar</w:t>
       </w:r>
       <w:proofErr w:type="spellEnd"/>
@@ -13383,7 +13560,15 @@
       </w:r>
       <w:proofErr w:type="spellEnd"/>
       <w:r>
-        <w:t>(msg);</w:t>
+        <w:t>(</w:t>
+      </w:r>
+      <w:proofErr w:type="spellStart"/>
+      <w:r>
+        <w:t>msg</w:t>
+      </w:r>
+      <w:proofErr w:type="spellEnd"/>
+      <w:r>
+        <w:t>);</w:t>
       </w:r>
       <w:r>
         <w:rPr>
@@ -13482,7 +13667,15 @@
       </w:r>
       <w:proofErr w:type="spellEnd"/>
       <w:r>
-        <w:t>(msg);</w:t>
+        <w:t>(</w:t>
+      </w:r>
+      <w:proofErr w:type="spellStart"/>
+      <w:r>
+        <w:t>msg</w:t>
+      </w:r>
+      <w:proofErr w:type="spellEnd"/>
+      <w:r>
+        <w:t>);</w:t>
       </w:r>
       <w:r>
         <w:rPr>
@@ -13576,12 +13769,17 @@
         <w:t xml:space="preserve">char </w:t>
       </w:r>
       <w:proofErr w:type="spellStart"/>
+      <w:proofErr w:type="gramStart"/>
       <w:r>
         <w:t>cmd</w:t>
       </w:r>
       <w:proofErr w:type="spellEnd"/>
       <w:r>
-        <w:t>[25];</w:t>
+        <w:t>[</w:t>
+      </w:r>
+      <w:proofErr w:type="gramEnd"/>
+      <w:r>
+        <w:t>25];</w:t>
       </w:r>
       <w:r>
         <w:rPr>
@@ -13589,9 +13787,11 @@
         </w:rPr>
         <w:t xml:space="preserve"> </w:t>
       </w:r>
+      <w:proofErr w:type="spellStart"/>
       <w:r>
         <w:t>int</w:t>
       </w:r>
+      <w:proofErr w:type="spellEnd"/>
       <w:r>
         <w:rPr>
           <w:spacing w:val="-2"/>
@@ -14388,8 +14588,13 @@
         <w:spacing w:line="183" w:lineRule="exact"/>
         <w:ind w:left="141"/>
       </w:pPr>
-      <w:r>
-        <w:t>while(1)</w:t>
+      <w:proofErr w:type="gramStart"/>
+      <w:r>
+        <w:t>while(</w:t>
+      </w:r>
+      <w:proofErr w:type="gramEnd"/>
+      <w:r>
+        <w:t>1)</w:t>
       </w:r>
       <w:r>
         <w:rPr>
@@ -14454,8 +14659,13 @@
         <w:spacing w:line="465" w:lineRule="auto"/>
         <w:ind w:left="422" w:right="2593" w:hanging="200"/>
       </w:pPr>
-      <w:r>
-        <w:t>if(send</w:t>
+      <w:proofErr w:type="gramStart"/>
+      <w:r>
+        <w:t>if(</w:t>
+      </w:r>
+      <w:proofErr w:type="gramEnd"/>
+      <w:r>
+        <w:t>send</w:t>
       </w:r>
       <w:r>
         <w:rPr>
@@ -14537,8 +14747,13 @@
         <w:spacing w:before="1" w:line="470" w:lineRule="auto"/>
         <w:ind w:left="342" w:right="5767" w:hanging="120"/>
       </w:pPr>
-      <w:r>
-        <w:t>if(send == 0b11111111)</w:t>
+      <w:proofErr w:type="gramStart"/>
+      <w:r>
+        <w:t>if(</w:t>
+      </w:r>
+      <w:proofErr w:type="gramEnd"/>
+      <w:r>
+        <w:t>send == 0b11111111)</w:t>
       </w:r>
       <w:r>
         <w:rPr>
@@ -14605,9 +14820,14 @@
         <w:spacing w:line="259" w:lineRule="auto"/>
         <w:ind w:left="100" w:right="1665" w:firstLine="160"/>
       </w:pPr>
+      <w:proofErr w:type="gramStart"/>
       <w:r>
         <w:lastRenderedPageBreak/>
-        <w:t>if(send == 0b11111111)</w:t>
+        <w:t>if(</w:t>
+      </w:r>
+      <w:proofErr w:type="gramEnd"/>
+      <w:r>
+        <w:t>send == 0b11111111)</w:t>
       </w:r>
       <w:r>
         <w:rPr>
@@ -14701,8 +14921,13 @@
         <w:spacing w:before="157" w:line="470" w:lineRule="auto"/>
         <w:ind w:left="302" w:right="1866" w:hanging="41"/>
       </w:pPr>
-      <w:r>
-        <w:t>if(send == 0b11111111) {</w:t>
+      <w:proofErr w:type="gramStart"/>
+      <w:r>
+        <w:t>if(</w:t>
+      </w:r>
+      <w:proofErr w:type="gramEnd"/>
+      <w:r>
+        <w:t>send == 0b11111111) {</w:t>
       </w:r>
       <w:proofErr w:type="spellStart"/>
       <w:r>
@@ -14779,7 +15004,7 @@
         <w:pStyle w:val="ListParagraph"/>
         <w:numPr>
           <w:ilvl w:val="1"/>
-          <w:numId w:val="52"/>
+          <w:numId w:val="4"/>
         </w:numPr>
         <w:tabs>
           <w:tab w:val="left" w:pos="820"/>
@@ -15053,7 +15278,11 @@
       </w:r>
       <w:proofErr w:type="spellEnd"/>
       <w:r>
-        <w:t>(void){</w:t>
+        <w:t>(void</w:t>
+      </w:r>
+      <w:proofErr w:type="gramStart"/>
+      <w:r>
+        <w:t>){</w:t>
       </w:r>
       <w:r>
         <w:rPr>
@@ -15064,6 +15293,7 @@
       <w:r>
         <w:t>UBRRL</w:t>
       </w:r>
+      <w:proofErr w:type="gramEnd"/>
       <w:r>
         <w:rPr>
           <w:spacing w:val="-7"/>
@@ -15102,7 +15332,21 @@
         <w:rPr>
           <w:spacing w:val="-1"/>
         </w:rPr>
-        <w:t>UCSRC|=(1&lt;&lt;URSEL)|(1&lt;&lt;UCSZ1)|(1&lt;&lt;UCSZ0);</w:t>
+        <w:t>UCSRC|=(1&lt;&lt;URSEL)|(1&lt;&lt;UCSZ</w:t>
+      </w:r>
+      <w:proofErr w:type="gramStart"/>
+      <w:r>
+        <w:rPr>
+          <w:spacing w:val="-1"/>
+        </w:rPr>
+        <w:t>1)|</w:t>
+      </w:r>
+      <w:proofErr w:type="gramEnd"/>
+      <w:r>
+        <w:rPr>
+          <w:spacing w:val="-1"/>
+        </w:rPr>
+        <w:t>(1&lt;&lt;UCSZ0);</w:t>
       </w:r>
       <w:r>
         <w:t xml:space="preserve"> </w:t>
@@ -15127,12 +15371,17 @@
         <w:t xml:space="preserve"> </w:t>
       </w:r>
       <w:proofErr w:type="spellStart"/>
+      <w:proofErr w:type="gramStart"/>
       <w:r>
         <w:t>writechar</w:t>
       </w:r>
       <w:proofErr w:type="spellEnd"/>
       <w:r>
-        <w:t>(char</w:t>
+        <w:t>(</w:t>
+      </w:r>
+      <w:proofErr w:type="gramEnd"/>
+      <w:r>
+        <w:t>char</w:t>
       </w:r>
       <w:r>
         <w:rPr>
@@ -15155,6 +15404,7 @@
         <w:spacing w:before="13"/>
         <w:ind w:left="820"/>
       </w:pPr>
+      <w:proofErr w:type="gramStart"/>
       <w:r>
         <w:t>{</w:t>
       </w:r>
@@ -15165,7 +15415,11 @@
         <w:t xml:space="preserve"> </w:t>
       </w:r>
       <w:r>
-        <w:t>while(!(UCSRA</w:t>
+        <w:t>while</w:t>
+      </w:r>
+      <w:proofErr w:type="gramEnd"/>
+      <w:r>
+        <w:t>(!(UCSRA</w:t>
       </w:r>
       <w:r>
         <w:rPr>
@@ -15230,12 +15484,17 @@
         <w:t xml:space="preserve"> </w:t>
       </w:r>
       <w:proofErr w:type="spellStart"/>
+      <w:proofErr w:type="gramStart"/>
       <w:r>
         <w:t>writestring</w:t>
       </w:r>
       <w:proofErr w:type="spellEnd"/>
       <w:r>
-        <w:t>(unsigned</w:t>
+        <w:t>(</w:t>
+      </w:r>
+      <w:proofErr w:type="gramEnd"/>
+      <w:r>
+        <w:t>unsigned</w:t>
       </w:r>
       <w:r>
         <w:rPr>
@@ -15253,7 +15512,15 @@
         <w:t xml:space="preserve"> </w:t>
       </w:r>
       <w:r>
-        <w:t>*str)</w:t>
+        <w:t>*</w:t>
+      </w:r>
+      <w:proofErr w:type="spellStart"/>
+      <w:r>
+        <w:t>str</w:t>
+      </w:r>
+      <w:proofErr w:type="spellEnd"/>
+      <w:r>
+        <w:t>)</w:t>
       </w:r>
     </w:p>
     <w:p>
@@ -15262,8 +15529,13 @@
         <w:spacing w:before="12" w:line="259" w:lineRule="auto"/>
         <w:ind w:left="820" w:right="8229"/>
       </w:pPr>
-      <w:r>
-        <w:t xml:space="preserve">{ unsigned char </w:t>
+      <w:proofErr w:type="gramStart"/>
+      <w:r>
+        <w:t>{ unsigned</w:t>
+      </w:r>
+      <w:proofErr w:type="gramEnd"/>
+      <w:r>
+        <w:t xml:space="preserve"> char </w:t>
       </w:r>
       <w:proofErr w:type="spellStart"/>
       <w:r>
@@ -15280,7 +15552,15 @@
         <w:t xml:space="preserve"> </w:t>
       </w:r>
       <w:r>
-        <w:t>while(str[</w:t>
+        <w:t>while(</w:t>
+      </w:r>
+      <w:proofErr w:type="spellStart"/>
+      <w:r>
+        <w:t>str</w:t>
+      </w:r>
+      <w:proofErr w:type="spellEnd"/>
+      <w:r>
+        <w:t>[</w:t>
       </w:r>
       <w:proofErr w:type="spellStart"/>
       <w:r>
@@ -15306,6 +15586,7 @@
         <w:spacing w:before="1"/>
         <w:ind w:left="820"/>
       </w:pPr>
+      <w:proofErr w:type="gramStart"/>
       <w:r>
         <w:t>{</w:t>
       </w:r>
@@ -15316,7 +15597,11 @@
         <w:t xml:space="preserve"> </w:t>
       </w:r>
       <w:r>
-        <w:t>while(!(UCSRA</w:t>
+        <w:t>while</w:t>
+      </w:r>
+      <w:proofErr w:type="gramEnd"/>
+      <w:r>
+        <w:t>(!(UCSRA</w:t>
       </w:r>
       <w:r>
         <w:rPr>
@@ -15344,10 +15629,18 @@
         <w:ind w:left="820" w:right="8661"/>
       </w:pPr>
       <w:r>
-        <w:t>UDR = str[</w:t>
+        <w:t xml:space="preserve">UDR = </w:t>
       </w:r>
       <w:proofErr w:type="spellStart"/>
       <w:r>
+        <w:t>str</w:t>
+      </w:r>
+      <w:proofErr w:type="spellEnd"/>
+      <w:r>
+        <w:t>[</w:t>
+      </w:r>
+      <w:proofErr w:type="spellStart"/>
+      <w:r>
         <w:t>i</w:t>
       </w:r>
       <w:proofErr w:type="spellEnd"/>
@@ -15366,7 +15659,11 @@
       </w:r>
       <w:proofErr w:type="spellEnd"/>
       <w:r>
-        <w:t>++;</w:t>
+        <w:t>++</w:t>
+      </w:r>
+      <w:proofErr w:type="gramStart"/>
+      <w:r>
+        <w:t>;</w:t>
       </w:r>
       <w:r>
         <w:rPr>
@@ -15377,6 +15674,7 @@
       <w:r>
         <w:t>}</w:t>
       </w:r>
+      <w:proofErr w:type="gramEnd"/>
     </w:p>
     <w:p>
       <w:pPr>
@@ -15418,12 +15716,17 @@
         <w:t xml:space="preserve"> </w:t>
       </w:r>
       <w:proofErr w:type="spellStart"/>
+      <w:proofErr w:type="gramStart"/>
       <w:r>
         <w:t>readchar</w:t>
       </w:r>
       <w:proofErr w:type="spellEnd"/>
       <w:r>
-        <w:t>()</w:t>
+        <w:t>(</w:t>
+      </w:r>
+      <w:proofErr w:type="gramEnd"/>
+      <w:r>
+        <w:t>)</w:t>
       </w:r>
     </w:p>
     <w:p>
@@ -15432,6 +15735,7 @@
         <w:spacing w:before="15"/>
         <w:ind w:left="820"/>
       </w:pPr>
+      <w:proofErr w:type="gramStart"/>
       <w:r>
         <w:t>{</w:t>
       </w:r>
@@ -15442,7 +15746,11 @@
         <w:t xml:space="preserve"> </w:t>
       </w:r>
       <w:r>
-        <w:t>while(!(UCSRA</w:t>
+        <w:t>while</w:t>
+      </w:r>
+      <w:proofErr w:type="gramEnd"/>
+      <w:r>
+        <w:t>(!(UCSRA</w:t>
       </w:r>
       <w:r>
         <w:rPr>
@@ -15508,11 +15816,19 @@
       </w:r>
       <w:proofErr w:type="spellStart"/>
       <w:r>
-        <w:t>read_adc</w:t>
+        <w:t>read_</w:t>
+      </w:r>
+      <w:proofErr w:type="gramStart"/>
+      <w:r>
+        <w:t>adc</w:t>
       </w:r>
       <w:proofErr w:type="spellEnd"/>
       <w:r>
-        <w:t>(unsigned</w:t>
+        <w:t>(</w:t>
+      </w:r>
+      <w:proofErr w:type="gramEnd"/>
+      <w:r>
+        <w:t>unsigned</w:t>
       </w:r>
       <w:r>
         <w:rPr>
@@ -15544,8 +15860,13 @@
         <w:spacing w:before="16" w:line="256" w:lineRule="auto"/>
         <w:ind w:left="820" w:right="6736"/>
       </w:pPr>
-      <w:r>
-        <w:t>{ ADMUX=</w:t>
+      <w:proofErr w:type="gramStart"/>
+      <w:r>
+        <w:t>{ ADMUX</w:t>
+      </w:r>
+      <w:proofErr w:type="gramEnd"/>
+      <w:r>
+        <w:t>=</w:t>
       </w:r>
       <w:proofErr w:type="spellStart"/>
       <w:r>
@@ -15587,7 +15908,15 @@
         <w:ind w:left="820" w:right="7054"/>
       </w:pPr>
       <w:r>
-        <w:t>while ((ADCSRA &amp; (1&lt;&lt;ADIF))==0);</w:t>
+        <w:t>while ((ADCSRA &amp; (1&lt;&lt;ADIF</w:t>
+      </w:r>
+      <w:proofErr w:type="gramStart"/>
+      <w:r>
+        <w:t>))=</w:t>
+      </w:r>
+      <w:proofErr w:type="gramEnd"/>
+      <w:r>
+        <w:t>=0);</w:t>
       </w:r>
       <w:r>
         <w:rPr>
@@ -15632,6 +15961,7 @@
         <w:pStyle w:val="BodyText"/>
         <w:ind w:left="820"/>
       </w:pPr>
+      <w:proofErr w:type="gramStart"/>
       <w:r>
         <w:t>{</w:t>
       </w:r>
@@ -15644,6 +15974,7 @@
       <w:r>
         <w:t>char</w:t>
       </w:r>
+      <w:proofErr w:type="gramEnd"/>
       <w:r>
         <w:rPr>
           <w:spacing w:val="-3"/>
@@ -16282,13 +16613,18 @@
         <w:ind w:left="1182"/>
       </w:pPr>
       <w:proofErr w:type="spellStart"/>
+      <w:proofErr w:type="gramStart"/>
       <w:r>
         <w:lastRenderedPageBreak/>
         <w:t>inituart</w:t>
       </w:r>
       <w:proofErr w:type="spellEnd"/>
       <w:r>
-        <w:t>();</w:t>
+        <w:t>(</w:t>
+      </w:r>
+      <w:proofErr w:type="gramEnd"/>
+      <w:r>
+        <w:t>);</w:t>
       </w:r>
     </w:p>
     <w:p>
@@ -16306,12 +16642,17 @@
         <w:t xml:space="preserve"> = </w:t>
       </w:r>
       <w:proofErr w:type="spellStart"/>
+      <w:proofErr w:type="gramStart"/>
       <w:r>
         <w:t>readchar</w:t>
       </w:r>
       <w:proofErr w:type="spellEnd"/>
       <w:r>
-        <w:t>();</w:t>
+        <w:t>(</w:t>
+      </w:r>
+      <w:proofErr w:type="gramEnd"/>
+      <w:r>
+        <w:t>);</w:t>
       </w:r>
       <w:r>
         <w:rPr>
@@ -16370,10 +16711,12 @@
         <w:spacing w:line="259" w:lineRule="auto"/>
         <w:ind w:left="1300" w:right="3189" w:hanging="118"/>
       </w:pPr>
+      <w:proofErr w:type="gramStart"/>
       <w:r>
         <w:t>if(</w:t>
       </w:r>
       <w:proofErr w:type="spellStart"/>
+      <w:proofErr w:type="gramEnd"/>
       <w:r>
         <w:t>ch</w:t>
       </w:r>
@@ -16427,10 +16770,12 @@
         <w:spacing w:before="1" w:line="259" w:lineRule="auto"/>
         <w:ind w:left="1300" w:right="2999" w:hanging="118"/>
       </w:pPr>
+      <w:proofErr w:type="gramStart"/>
       <w:r>
         <w:t>if(</w:t>
       </w:r>
       <w:proofErr w:type="spellStart"/>
+      <w:proofErr w:type="gramEnd"/>
       <w:r>
         <w:t>ch</w:t>
       </w:r>
@@ -16500,10 +16845,12 @@
         <w:spacing w:line="183" w:lineRule="exact"/>
         <w:ind w:left="1182"/>
       </w:pPr>
+      <w:proofErr w:type="gramStart"/>
       <w:r>
         <w:t>if(</w:t>
       </w:r>
       <w:proofErr w:type="spellStart"/>
+      <w:proofErr w:type="gramEnd"/>
       <w:r>
         <w:t>ch</w:t>
       </w:r>
@@ -16534,6 +16881,7 @@
         <w:spacing w:before="76" w:line="259" w:lineRule="auto"/>
         <w:ind w:left="1300" w:right="3893" w:hanging="118"/>
       </w:pPr>
+      <w:proofErr w:type="gramStart"/>
       <w:r>
         <w:lastRenderedPageBreak/>
         <w:t>{</w:t>
@@ -16549,6 +16897,7 @@
         <w:t>writestring</w:t>
       </w:r>
       <w:proofErr w:type="spellEnd"/>
+      <w:proofErr w:type="gramEnd"/>
       <w:r>
         <w:t>("\</w:t>
       </w:r>
@@ -16590,10 +16939,12 @@
         <w:spacing w:line="259" w:lineRule="auto"/>
         <w:ind w:left="1300" w:right="1994" w:hanging="80"/>
       </w:pPr>
+      <w:proofErr w:type="gramStart"/>
       <w:r>
         <w:t>if(</w:t>
       </w:r>
       <w:proofErr w:type="spellStart"/>
+      <w:proofErr w:type="gramEnd"/>
       <w:r>
         <w:t>ch</w:t>
       </w:r>
@@ -16652,10 +17003,12 @@
         <w:pStyle w:val="BodyText"/>
         <w:ind w:left="1182"/>
       </w:pPr>
+      <w:proofErr w:type="gramStart"/>
       <w:r>
         <w:t>if(</w:t>
       </w:r>
       <w:proofErr w:type="spellStart"/>
+      <w:proofErr w:type="gramEnd"/>
       <w:r>
         <w:t>ch</w:t>
       </w:r>
@@ -16676,6 +17029,7 @@
         <w:spacing w:before="15" w:line="256" w:lineRule="auto"/>
         <w:ind w:left="1300" w:right="3189" w:hanging="118"/>
       </w:pPr>
+      <w:proofErr w:type="gramStart"/>
       <w:r>
         <w:t>{</w:t>
       </w:r>
@@ -16690,6 +17044,7 @@
         <w:t>writestring</w:t>
       </w:r>
       <w:proofErr w:type="spellEnd"/>
+      <w:proofErr w:type="gramEnd"/>
       <w:r>
         <w:t>("\</w:t>
       </w:r>
@@ -16731,10 +17086,12 @@
         <w:spacing w:before="2"/>
         <w:ind w:left="1182"/>
       </w:pPr>
+      <w:proofErr w:type="gramStart"/>
       <w:r>
         <w:t>if(</w:t>
       </w:r>
       <w:proofErr w:type="spellStart"/>
+      <w:proofErr w:type="gramEnd"/>
       <w:r>
         <w:t>ch</w:t>
       </w:r>
@@ -16755,6 +17112,7 @@
         <w:spacing w:before="16" w:line="259" w:lineRule="auto"/>
         <w:ind w:left="1300" w:right="3189" w:hanging="118"/>
       </w:pPr>
+      <w:proofErr w:type="gramStart"/>
       <w:r>
         <w:t>{</w:t>
       </w:r>
@@ -16769,6 +17127,7 @@
         <w:t>writestring</w:t>
       </w:r>
       <w:proofErr w:type="spellEnd"/>
+      <w:proofErr w:type="gramEnd"/>
       <w:r>
         <w:t>("\</w:t>
       </w:r>
@@ -16805,10 +17164,12 @@
         <w:spacing w:line="259" w:lineRule="auto"/>
         <w:ind w:left="1300" w:right="2891" w:hanging="118"/>
       </w:pPr>
+      <w:proofErr w:type="gramStart"/>
       <w:r>
         <w:t>if(</w:t>
       </w:r>
       <w:proofErr w:type="spellStart"/>
+      <w:proofErr w:type="gramEnd"/>
       <w:r>
         <w:t>ch</w:t>
       </w:r>
@@ -16888,10 +17249,12 @@
         <w:spacing w:before="1" w:line="259" w:lineRule="auto"/>
         <w:ind w:left="1300" w:right="2797" w:hanging="118"/>
       </w:pPr>
+      <w:proofErr w:type="gramStart"/>
       <w:r>
         <w:t>if(</w:t>
       </w:r>
       <w:proofErr w:type="spellStart"/>
+      <w:proofErr w:type="gramEnd"/>
       <w:r>
         <w:t>ch</w:t>
       </w:r>
@@ -16976,7 +17339,7 @@
         <w:pStyle w:val="ListParagraph"/>
         <w:numPr>
           <w:ilvl w:val="1"/>
-          <w:numId w:val="52"/>
+          <w:numId w:val="4"/>
         </w:numPr>
         <w:tabs>
           <w:tab w:val="left" w:pos="1540"/>
@@ -17072,7 +17435,15 @@
         <w:t xml:space="preserve"> </w:t>
       </w:r>
       <w:r>
-        <w:t>#ifndef F_CPU</w:t>
+        <w:t>#</w:t>
+      </w:r>
+      <w:proofErr w:type="spellStart"/>
+      <w:r>
+        <w:t>ifndef</w:t>
+      </w:r>
+      <w:proofErr w:type="spellEnd"/>
+      <w:r>
+        <w:t xml:space="preserve"> F_CPU</w:t>
       </w:r>
     </w:p>
     <w:p>
@@ -17230,7 +17601,15 @@
       </w:r>
       <w:proofErr w:type="spellEnd"/>
       <w:r>
-        <w:t>(void){ UCSRB = (1&lt;&lt;TXEN)|(1&lt;&lt;RXEN);</w:t>
+        <w:t>(void</w:t>
+      </w:r>
+      <w:proofErr w:type="gramStart"/>
+      <w:r>
+        <w:t>){ UCSRB</w:t>
+      </w:r>
+      <w:proofErr w:type="gramEnd"/>
+      <w:r>
+        <w:t xml:space="preserve"> = (1&lt;&lt;TXEN)|(1&lt;&lt;RXEN);</w:t>
       </w:r>
       <w:r>
         <w:rPr>
@@ -17276,8 +17655,13 @@
         <w:t xml:space="preserve"> </w:t>
       </w:r>
       <w:r>
-        <w:t>0; }</w:t>
-      </w:r>
+        <w:t>0</w:t>
+      </w:r>
+      <w:proofErr w:type="gramStart"/>
+      <w:r>
+        <w:t>; }</w:t>
+      </w:r>
+      <w:proofErr w:type="gramEnd"/>
     </w:p>
     <w:p>
       <w:pPr>
@@ -17290,11 +17674,19 @@
       </w:r>
       <w:proofErr w:type="spellStart"/>
       <w:r>
-        <w:t>usart_sendchar</w:t>
+        <w:t>usart_</w:t>
+      </w:r>
+      <w:proofErr w:type="gramStart"/>
+      <w:r>
+        <w:t>sendchar</w:t>
       </w:r>
       <w:proofErr w:type="spellEnd"/>
       <w:r>
-        <w:t xml:space="preserve">(unsigned char </w:t>
+        <w:t>(</w:t>
+      </w:r>
+      <w:proofErr w:type="gramEnd"/>
+      <w:r>
+        <w:t xml:space="preserve">unsigned char </w:t>
       </w:r>
       <w:proofErr w:type="spellStart"/>
       <w:r>
@@ -17342,14 +17734,30 @@
       </w:r>
       <w:proofErr w:type="spellStart"/>
       <w:r>
-        <w:t>usart_sendstring</w:t>
+        <w:t>usart_</w:t>
+      </w:r>
+      <w:proofErr w:type="gramStart"/>
+      <w:r>
+        <w:t>sendstring</w:t>
       </w:r>
       <w:proofErr w:type="spellEnd"/>
       <w:r>
-        <w:t xml:space="preserve">(unsigned char *str){unsigned char </w:t>
+        <w:t>(</w:t>
+      </w:r>
+      <w:proofErr w:type="gramEnd"/>
+      <w:r>
+        <w:t>unsigned char *</w:t>
       </w:r>
       <w:proofErr w:type="spellStart"/>
       <w:r>
+        <w:t>str</w:t>
+      </w:r>
+      <w:proofErr w:type="spellEnd"/>
+      <w:r>
+        <w:t xml:space="preserve">){unsigned char </w:t>
+      </w:r>
+      <w:proofErr w:type="spellStart"/>
+      <w:r>
         <w:t>i</w:t>
       </w:r>
       <w:proofErr w:type="spellEnd"/>
@@ -17363,7 +17771,15 @@
         <w:t xml:space="preserve"> </w:t>
       </w:r>
       <w:r>
-        <w:t>while(str[</w:t>
+        <w:t>while(</w:t>
+      </w:r>
+      <w:proofErr w:type="spellStart"/>
+      <w:r>
+        <w:t>str</w:t>
+      </w:r>
+      <w:proofErr w:type="spellEnd"/>
+      <w:r>
+        <w:t>[</w:t>
       </w:r>
       <w:proofErr w:type="spellStart"/>
       <w:r>
@@ -17426,10 +17842,18 @@
         <w:ind w:left="820" w:right="8661"/>
       </w:pPr>
       <w:r>
-        <w:t>UDR = str[</w:t>
+        <w:t xml:space="preserve">UDR = </w:t>
       </w:r>
       <w:proofErr w:type="spellStart"/>
       <w:r>
+        <w:t>str</w:t>
+      </w:r>
+      <w:proofErr w:type="spellEnd"/>
+      <w:r>
+        <w:t>[</w:t>
+      </w:r>
+      <w:proofErr w:type="spellStart"/>
+      <w:r>
         <w:t>i</w:t>
       </w:r>
       <w:proofErr w:type="spellEnd"/>
@@ -17448,7 +17872,11 @@
       </w:r>
       <w:proofErr w:type="spellEnd"/>
       <w:r>
-        <w:t>++;</w:t>
+        <w:t>++</w:t>
+      </w:r>
+      <w:proofErr w:type="gramStart"/>
+      <w:r>
+        <w:t>;</w:t>
       </w:r>
       <w:r>
         <w:rPr>
@@ -17459,6 +17887,7 @@
       <w:r>
         <w:t>}</w:t>
       </w:r>
+      <w:proofErr w:type="gramEnd"/>
     </w:p>
     <w:p>
       <w:pPr>
@@ -17472,7 +17901,11 @@
       </w:r>
       <w:proofErr w:type="spellEnd"/>
       <w:r>
-        <w:t>=0;</w:t>
+        <w:t>=0</w:t>
+      </w:r>
+      <w:proofErr w:type="gramStart"/>
+      <w:r>
+        <w:t>;</w:t>
       </w:r>
       <w:r>
         <w:rPr>
@@ -17483,6 +17916,7 @@
       <w:r>
         <w:t>}</w:t>
       </w:r>
+      <w:proofErr w:type="gramEnd"/>
     </w:p>
     <w:p>
       <w:pPr>
@@ -17495,11 +17929,19 @@
       </w:r>
       <w:proofErr w:type="spellStart"/>
       <w:r>
-        <w:t>read_adc</w:t>
+        <w:t>read_</w:t>
+      </w:r>
+      <w:proofErr w:type="gramStart"/>
+      <w:r>
+        <w:t>adc</w:t>
       </w:r>
       <w:proofErr w:type="spellEnd"/>
       <w:r>
-        <w:t xml:space="preserve">(unsigned char </w:t>
+        <w:t>(</w:t>
+      </w:r>
+      <w:proofErr w:type="gramEnd"/>
+      <w:r>
+        <w:t xml:space="preserve">unsigned char </w:t>
       </w:r>
       <w:proofErr w:type="spellStart"/>
       <w:r>
@@ -17559,11 +18001,19 @@
       </w:r>
       <w:proofErr w:type="spellStart"/>
       <w:r>
-        <w:t>delay_us</w:t>
+        <w:t>delay_</w:t>
+      </w:r>
+      <w:proofErr w:type="gramStart"/>
+      <w:r>
+        <w:t>us</w:t>
       </w:r>
       <w:proofErr w:type="spellEnd"/>
       <w:r>
-        <w:t>(10);</w:t>
+        <w:t>(</w:t>
+      </w:r>
+      <w:proofErr w:type="gramEnd"/>
+      <w:r>
+        <w:t>10);</w:t>
       </w:r>
     </w:p>
     <w:p>
@@ -17605,7 +18055,15 @@
         <w:t xml:space="preserve"> </w:t>
       </w:r>
       <w:r>
-        <w:t>while ((ADCSRA &amp; (1&lt;&lt;ADIF))==0);</w:t>
+        <w:t>while ((ADCSRA &amp; (1&lt;&lt;ADIF</w:t>
+      </w:r>
+      <w:proofErr w:type="gramStart"/>
+      <w:r>
+        <w:t>))=</w:t>
+      </w:r>
+      <w:proofErr w:type="gramEnd"/>
+      <w:r>
+        <w:t>=0);</w:t>
       </w:r>
       <w:r>
         <w:rPr>
@@ -17624,7 +18082,11 @@
         <w:ind w:left="820" w:right="8216" w:firstLine="163"/>
       </w:pPr>
       <w:r>
-        <w:t>return ADCH;</w:t>
+        <w:t>return ADCH</w:t>
+      </w:r>
+      <w:proofErr w:type="gramStart"/>
+      <w:r>
+        <w:t>;</w:t>
       </w:r>
       <w:r>
         <w:rPr>
@@ -17635,6 +18097,7 @@
       <w:r>
         <w:t>}</w:t>
       </w:r>
+      <w:proofErr w:type="gramEnd"/>
       <w:r>
         <w:rPr>
           <w:spacing w:val="-37"/>
@@ -17920,7 +18383,15 @@
         <w:ind w:left="820" w:right="2102"/>
       </w:pPr>
       <w:r>
-        <w:t>OCR2=0x00;TIMSK=(0&lt;&lt;OCIE2) | (0&lt;&lt;TOIE2) | (0&lt;&lt;TICIE1) | (0&lt;&lt;OCIE1A) | (0&lt;&lt;OCIE1B) | (0&lt;&lt;TOIE1) |</w:t>
+        <w:t>OCR2=0x</w:t>
+      </w:r>
+      <w:proofErr w:type="gramStart"/>
+      <w:r>
+        <w:t>00;TIMSK</w:t>
+      </w:r>
+      <w:proofErr w:type="gramEnd"/>
+      <w:r>
+        <w:t>=(0&lt;&lt;OCIE2) | (0&lt;&lt;TOIE2) | (0&lt;&lt;TICIE1) | (0&lt;&lt;OCIE1A) | (0&lt;&lt;OCIE1B) | (0&lt;&lt;TOIE1) |</w:t>
       </w:r>
       <w:r>
         <w:rPr>
@@ -18196,11 +18667,19 @@
       </w:pPr>
       <w:proofErr w:type="spellStart"/>
       <w:r>
-        <w:t>usart_init</w:t>
+        <w:t>usart_</w:t>
+      </w:r>
+      <w:proofErr w:type="gramStart"/>
+      <w:r>
+        <w:t>init</w:t>
       </w:r>
       <w:proofErr w:type="spellEnd"/>
       <w:r>
-        <w:t>();</w:t>
+        <w:t>(</w:t>
+      </w:r>
+      <w:proofErr w:type="gramEnd"/>
+      <w:r>
+        <w:t>);</w:t>
       </w:r>
     </w:p>
     <w:p>
@@ -18408,11 +18887,19 @@
       </w:r>
       <w:proofErr w:type="spellStart"/>
       <w:r>
-        <w:t>delay_ms</w:t>
+        <w:t>delay_</w:t>
+      </w:r>
+      <w:proofErr w:type="gramStart"/>
+      <w:r>
+        <w:t>ms</w:t>
       </w:r>
       <w:proofErr w:type="spellEnd"/>
       <w:r>
-        <w:t>(1);</w:t>
+        <w:t>(</w:t>
+      </w:r>
+      <w:proofErr w:type="gramEnd"/>
+      <w:r>
+        <w:t>1);</w:t>
       </w:r>
     </w:p>
     <w:p>
@@ -18424,8 +18911,13 @@
         <w:spacing w:line="259" w:lineRule="auto"/>
         <w:ind w:left="1461" w:right="5781" w:hanging="279"/>
       </w:pPr>
-      <w:r>
-        <w:t xml:space="preserve">if((0 &lt; </w:t>
+      <w:proofErr w:type="gramStart"/>
+      <w:r>
+        <w:t>if(</w:t>
+      </w:r>
+      <w:proofErr w:type="gramEnd"/>
+      <w:r>
+        <w:t xml:space="preserve">(0 &lt; </w:t>
       </w:r>
       <w:proofErr w:type="spellStart"/>
       <w:r>
@@ -18511,7 +19003,21 @@
         <w:rPr>
           <w:spacing w:val="-1"/>
         </w:rPr>
-        <w:t>(reg);</w:t>
+        <w:t>(</w:t>
+      </w:r>
+      <w:proofErr w:type="spellStart"/>
+      <w:r>
+        <w:rPr>
+          <w:spacing w:val="-1"/>
+        </w:rPr>
+        <w:t>reg</w:t>
+      </w:r>
+      <w:proofErr w:type="spellEnd"/>
+      <w:r>
+        <w:rPr>
+          <w:spacing w:val="-1"/>
+        </w:rPr>
+        <w:t>);</w:t>
       </w:r>
       <w:r>
         <w:rPr>
@@ -18521,11 +19027,19 @@
       </w:r>
       <w:proofErr w:type="spellStart"/>
       <w:r>
-        <w:t>delay_ms</w:t>
+        <w:t>delay_</w:t>
+      </w:r>
+      <w:proofErr w:type="gramStart"/>
+      <w:r>
+        <w:t>ms</w:t>
       </w:r>
       <w:proofErr w:type="spellEnd"/>
       <w:r>
-        <w:t>(10);</w:t>
+        <w:t>(</w:t>
+      </w:r>
+      <w:proofErr w:type="gramEnd"/>
+      <w:r>
+        <w:t>10);</w:t>
       </w:r>
       <w:r>
         <w:rPr>
@@ -18547,7 +19061,15 @@
         <w:ind w:left="1502" w:right="7069"/>
       </w:pPr>
       <w:r>
-        <w:t>else if(send=</w:t>
+        <w:t xml:space="preserve">else </w:t>
+      </w:r>
+      <w:proofErr w:type="gramStart"/>
+      <w:r>
+        <w:t>if(</w:t>
+      </w:r>
+      <w:proofErr w:type="gramEnd"/>
+      <w:r>
+        <w:t>send=</w:t>
       </w:r>
       <w:r>
         <w:lastRenderedPageBreak/>
@@ -18586,8 +19108,13 @@
         <w:spacing w:line="259" w:lineRule="auto"/>
         <w:ind w:left="1461" w:right="5571" w:hanging="279"/>
       </w:pPr>
-      <w:r>
-        <w:t>if((107</w:t>
+      <w:proofErr w:type="gramStart"/>
+      <w:r>
+        <w:t>if(</w:t>
+      </w:r>
+      <w:proofErr w:type="gramEnd"/>
+      <w:r>
+        <w:t>(107</w:t>
       </w:r>
       <w:r>
         <w:rPr>
@@ -18710,7 +19237,15 @@
       </w:r>
       <w:proofErr w:type="spellEnd"/>
       <w:r>
-        <w:t>(reg);</w:t>
+        <w:t>(</w:t>
+      </w:r>
+      <w:proofErr w:type="spellStart"/>
+      <w:r>
+        <w:t>reg</w:t>
+      </w:r>
+      <w:proofErr w:type="spellEnd"/>
+      <w:r>
+        <w:t>);</w:t>
       </w:r>
     </w:p>
     <w:p>
@@ -18725,11 +19260,19 @@
       </w:pPr>
       <w:proofErr w:type="spellStart"/>
       <w:r>
-        <w:t>delay_ms</w:t>
+        <w:t>delay_</w:t>
+      </w:r>
+      <w:proofErr w:type="gramStart"/>
+      <w:r>
+        <w:t>ms</w:t>
       </w:r>
       <w:proofErr w:type="spellEnd"/>
       <w:r>
-        <w:t>(10);</w:t>
+        <w:t>(</w:t>
+      </w:r>
+      <w:proofErr w:type="gramEnd"/>
+      <w:r>
+        <w:t>10);</w:t>
       </w:r>
       <w:r>
         <w:rPr>
@@ -18868,8 +19411,13 @@
         <w:spacing w:line="259" w:lineRule="auto"/>
         <w:ind w:left="1622" w:right="5333" w:hanging="161"/>
       </w:pPr>
-      <w:r>
-        <w:t>if(send</w:t>
+      <w:proofErr w:type="gramStart"/>
+      <w:r>
+        <w:t>if(</w:t>
+      </w:r>
+      <w:proofErr w:type="gramEnd"/>
+      <w:r>
+        <w:t>send</w:t>
       </w:r>
       <w:r>
         <w:rPr>
@@ -18908,7 +19456,15 @@
       </w:r>
       <w:proofErr w:type="spellEnd"/>
       <w:r>
-        <w:t>(reg);</w:t>
+        <w:t>(</w:t>
+      </w:r>
+      <w:proofErr w:type="spellStart"/>
+      <w:r>
+        <w:t>reg</w:t>
+      </w:r>
+      <w:proofErr w:type="spellEnd"/>
+      <w:r>
+        <w:t>);</w:t>
       </w:r>
       <w:r>
         <w:rPr>
@@ -18948,8 +19504,13 @@
         <w:spacing w:line="259" w:lineRule="auto"/>
         <w:ind w:left="1461" w:right="4473" w:hanging="159"/>
       </w:pPr>
-      <w:r>
-        <w:t>if((143</w:t>
+      <w:proofErr w:type="gramStart"/>
+      <w:r>
+        <w:t>if(</w:t>
+      </w:r>
+      <w:proofErr w:type="gramEnd"/>
+      <w:r>
+        <w:t>(143</w:t>
       </w:r>
       <w:r>
         <w:rPr>
@@ -19080,21 +19641,37 @@
       </w:r>
       <w:proofErr w:type="spellEnd"/>
       <w:r>
-        <w:t>(reg);</w:t>
-      </w:r>
-      <w:r>
-        <w:rPr>
-          <w:spacing w:val="1"/>
-        </w:rPr>
-        <w:t xml:space="preserve"> </w:t>
+        <w:t>(</w:t>
       </w:r>
       <w:proofErr w:type="spellStart"/>
       <w:r>
-        <w:t>delay_ms</w:t>
+        <w:t>reg</w:t>
       </w:r>
       <w:proofErr w:type="spellEnd"/>
       <w:r>
-        <w:t>(10);</w:t>
+        <w:t>);</w:t>
+      </w:r>
+      <w:r>
+        <w:rPr>
+          <w:spacing w:val="1"/>
+        </w:rPr>
+        <w:t xml:space="preserve"> </w:t>
+      </w:r>
+      <w:proofErr w:type="spellStart"/>
+      <w:r>
+        <w:t>delay_</w:t>
+      </w:r>
+      <w:proofErr w:type="gramStart"/>
+      <w:r>
+        <w:t>ms</w:t>
+      </w:r>
+      <w:proofErr w:type="spellEnd"/>
+      <w:r>
+        <w:t>(</w:t>
+      </w:r>
+      <w:proofErr w:type="gramEnd"/>
+      <w:r>
+        <w:t>10);</w:t>
       </w:r>
       <w:r>
         <w:tab/>
@@ -19119,8 +19696,13 @@
         <w:spacing w:line="259" w:lineRule="auto"/>
         <w:ind w:left="1461" w:right="5203" w:hanging="279"/>
       </w:pPr>
-      <w:r>
-        <w:t>if((161</w:t>
+      <w:proofErr w:type="gramStart"/>
+      <w:r>
+        <w:t>if(</w:t>
+      </w:r>
+      <w:proofErr w:type="gramEnd"/>
+      <w:r>
+        <w:t>(161</w:t>
       </w:r>
       <w:r>
         <w:rPr>
@@ -19247,21 +19829,37 @@
       </w:r>
       <w:proofErr w:type="spellEnd"/>
       <w:r>
-        <w:t>(reg);</w:t>
-      </w:r>
-      <w:r>
-        <w:rPr>
-          <w:spacing w:val="1"/>
-        </w:rPr>
-        <w:t xml:space="preserve"> </w:t>
+        <w:t>(</w:t>
       </w:r>
       <w:proofErr w:type="spellStart"/>
       <w:r>
-        <w:t>delay_ms</w:t>
+        <w:t>reg</w:t>
       </w:r>
       <w:proofErr w:type="spellEnd"/>
       <w:r>
-        <w:t>(10);</w:t>
+        <w:t>);</w:t>
+      </w:r>
+      <w:r>
+        <w:rPr>
+          <w:spacing w:val="1"/>
+        </w:rPr>
+        <w:t xml:space="preserve"> </w:t>
+      </w:r>
+      <w:proofErr w:type="spellStart"/>
+      <w:r>
+        <w:t>delay_</w:t>
+      </w:r>
+      <w:proofErr w:type="gramStart"/>
+      <w:r>
+        <w:t>ms</w:t>
+      </w:r>
+      <w:proofErr w:type="spellEnd"/>
+      <w:r>
+        <w:t>(</w:t>
+      </w:r>
+      <w:proofErr w:type="gramEnd"/>
+      <w:r>
+        <w:t>10);</w:t>
       </w:r>
       <w:r>
         <w:tab/>
@@ -19285,8 +19883,13 @@
         </w:tabs>
         <w:ind w:left="1182"/>
       </w:pPr>
-      <w:r>
-        <w:t>if((179</w:t>
+      <w:proofErr w:type="gramStart"/>
+      <w:r>
+        <w:t>if(</w:t>
+      </w:r>
+      <w:proofErr w:type="gramEnd"/>
+      <w:r>
+        <w:t>(179</w:t>
       </w:r>
       <w:r>
         <w:rPr>
@@ -19394,8 +19997,13 @@
         <w:spacing w:before="12" w:line="259" w:lineRule="auto"/>
         <w:ind w:left="1622" w:right="3893" w:hanging="161"/>
       </w:pPr>
-      <w:r>
-        <w:t>if(send</w:t>
+      <w:proofErr w:type="gramStart"/>
+      <w:r>
+        <w:t>if(</w:t>
+      </w:r>
+      <w:proofErr w:type="gramEnd"/>
+      <w:r>
+        <w:t>send</w:t>
       </w:r>
       <w:r>
         <w:rPr>
@@ -19428,7 +20036,15 @@
       </w:r>
       <w:proofErr w:type="spellEnd"/>
       <w:r>
-        <w:t>(reg);</w:t>
+        <w:t>(</w:t>
+      </w:r>
+      <w:proofErr w:type="spellStart"/>
+      <w:r>
+        <w:t>reg</w:t>
+      </w:r>
+      <w:proofErr w:type="spellEnd"/>
+      <w:r>
+        <w:t>);</w:t>
       </w:r>
       <w:r>
         <w:rPr>
@@ -19475,8 +20091,13 @@
         <w:spacing w:before="1"/>
         <w:ind w:left="1182"/>
       </w:pPr>
-      <w:r>
-        <w:t>if((197 &lt;</w:t>
+      <w:proofErr w:type="gramStart"/>
+      <w:r>
+        <w:t>if(</w:t>
+      </w:r>
+      <w:proofErr w:type="gramEnd"/>
+      <w:r>
+        <w:t>(197 &lt;</w:t>
       </w:r>
       <w:r>
         <w:rPr>
@@ -19573,8 +20194,13 @@
         <w:spacing w:before="15" w:line="256" w:lineRule="auto"/>
         <w:ind w:left="1622" w:right="3893" w:hanging="161"/>
       </w:pPr>
-      <w:r>
-        <w:t>if(send</w:t>
+      <w:proofErr w:type="gramStart"/>
+      <w:r>
+        <w:t>if(</w:t>
+      </w:r>
+      <w:proofErr w:type="gramEnd"/>
+      <w:r>
+        <w:t>send</w:t>
       </w:r>
       <w:r>
         <w:rPr>
@@ -19610,7 +20236,15 @@
       </w:r>
       <w:proofErr w:type="spellEnd"/>
       <w:r>
-        <w:t>(reg);</w:t>
+        <w:t>(</w:t>
+      </w:r>
+      <w:proofErr w:type="spellStart"/>
+      <w:r>
+        <w:t>reg</w:t>
+      </w:r>
+      <w:proofErr w:type="spellEnd"/>
+      <w:r>
+        <w:t>);</w:t>
       </w:r>
       <w:r>
         <w:rPr>
@@ -19645,8 +20279,13 @@
         <w:spacing w:before="2" w:line="259" w:lineRule="auto"/>
         <w:ind w:left="1461" w:right="4473" w:hanging="279"/>
       </w:pPr>
-      <w:r>
-        <w:t>if((215</w:t>
+      <w:proofErr w:type="gramStart"/>
+      <w:r>
+        <w:t>if(</w:t>
+      </w:r>
+      <w:proofErr w:type="gramEnd"/>
+      <w:r>
+        <w:t>(215</w:t>
       </w:r>
       <w:r>
         <w:rPr>
@@ -19765,7 +20404,15 @@
       </w:r>
       <w:proofErr w:type="spellEnd"/>
       <w:r>
-        <w:t>(reg);</w:t>
+        <w:t>(</w:t>
+      </w:r>
+      <w:proofErr w:type="spellStart"/>
+      <w:r>
+        <w:t>reg</w:t>
+      </w:r>
+      <w:proofErr w:type="spellEnd"/>
+      <w:r>
+        <w:t>);</w:t>
       </w:r>
     </w:p>
     <w:p>
@@ -19776,11 +20423,19 @@
       </w:pPr>
       <w:proofErr w:type="spellStart"/>
       <w:r>
-        <w:t>delay_ms</w:t>
+        <w:t>delay_</w:t>
+      </w:r>
+      <w:proofErr w:type="gramStart"/>
+      <w:r>
+        <w:t>ms</w:t>
       </w:r>
       <w:proofErr w:type="spellEnd"/>
       <w:r>
-        <w:t>(10);</w:t>
+        <w:t>(</w:t>
+      </w:r>
+      <w:proofErr w:type="gramEnd"/>
+      <w:r>
+        <w:t>10);</w:t>
       </w:r>
     </w:p>
     <w:p>
@@ -19809,7 +20464,7 @@
         <w:spacing w:before="351"/>
         <w:ind w:left="142" w:firstLine="0"/>
       </w:pPr>
-      <w:bookmarkStart w:id="14" w:name="_TOC_250001"/>
+      <w:bookmarkStart w:id="15" w:name="_TOC_250001"/>
       <w:r>
         <w:t>GSM</w:t>
       </w:r>
@@ -19819,7 +20474,7 @@
         </w:rPr>
         <w:t xml:space="preserve"> </w:t>
       </w:r>
-      <w:bookmarkEnd w:id="14"/>
+      <w:bookmarkEnd w:id="15"/>
       <w:r>
         <w:t>simulation</w:t>
       </w:r>
@@ -19837,6 +20492,7 @@
         <w:rPr>
           <w:noProof/>
           <w:sz w:val="20"/>
+          <w:lang w:val="en-IN" w:eastAsia="en-IN"/>
         </w:rPr>
         <w:lastRenderedPageBreak/>
         <w:drawing>
@@ -19889,7 +20545,7 @@
         </w:tabs>
         <w:ind w:left="822" w:firstLine="0"/>
       </w:pPr>
-      <w:bookmarkStart w:id="15" w:name="_TOC_250000"/>
+      <w:bookmarkStart w:id="16" w:name="_TOC_250000"/>
       <w:r>
         <w:t>Receiver</w:t>
       </w:r>
@@ -19899,7 +20555,7 @@
         </w:rPr>
         <w:t xml:space="preserve"> </w:t>
       </w:r>
-      <w:bookmarkEnd w:id="15"/>
+      <w:bookmarkEnd w:id="16"/>
       <w:r>
         <w:t>simulation</w:t>
       </w:r>
@@ -19932,6 +20588,7 @@
       <w:r>
         <w:rPr>
           <w:noProof/>
+          <w:lang w:val="en-IN" w:eastAsia="en-IN"/>
         </w:rPr>
         <w:drawing>
           <wp:anchor distT="0" distB="0" distL="0" distR="0" simplePos="0" relativeHeight="251670528" behindDoc="0" locked="0" layoutInCell="1" allowOverlap="1" wp14:anchorId="7211DB3D" wp14:editId="3214B28A">
@@ -20338,7 +20995,7 @@
 </file>
 
 <file path=word/endnotes.xml><?xml version="1.0" encoding="utf-8"?>
-<w:endnotes xmlns:wpc="http://schemas.microsoft.com/office/word/2010/wordprocessingCanvas" xmlns:cx="http://schemas.microsoft.com/office/drawing/2014/chartex" xmlns:cx1="http://schemas.microsoft.com/office/drawing/2015/9/8/chartex" xmlns:cx2="http://schemas.microsoft.com/office/drawing/2015/10/21/chartex" xmlns:cx3="http://schemas.microsoft.com/office/drawing/2016/5/9/chartex" xmlns:cx4="http://schemas.microsoft.com/office/drawing/2016/5/10/chartex" xmlns:cx5="http://schemas.microsoft.com/office/drawing/2016/5/11/chartex" xmlns:cx6="http://schemas.microsoft.com/office/drawing/2016/5/12/chartex" xmlns:cx7="http://schemas.microsoft.com/office/drawing/2016/5/13/chartex" xmlns:cx8="http://schemas.microsoft.com/office/drawing/2016/5/14/chartex" xmlns:mc="http://schemas.openxmlformats.org/markup-compatibility/2006" xmlns:aink="http://schemas.microsoft.com/office/drawing/2016/ink" xmlns:am3d="http://schemas.microsoft.com/office/drawing/2017/model3d" xmlns:o="urn:schemas-microsoft-com:office:office" xmlns:oel="http://schemas.microsoft.com/office/2019/extlst" xmlns:r="http://schemas.openxmlformats.org/officeDocument/2006/relationships" xmlns:m="http://schemas.openxmlformats.org/officeDocument/2006/math" xmlns:v="urn:schemas-microsoft-com:vml" xmlns:wp14="http://schemas.microsoft.com/office/word/2010/wordprocessingDrawing" xmlns:wp="http://schemas.openxmlformats.org/drawingml/2006/wordprocessingDrawing" xmlns:w10="urn:schemas-microsoft-com:office:word" xmlns:w="http://schemas.openxmlformats.org/wordprocessingml/2006/main" xmlns:w14="http://schemas.microsoft.com/office/word/2010/wordml" xmlns:w15="http://schemas.microsoft.com/office/word/2012/wordml" xmlns:w16cex="http://schemas.microsoft.com/office/word/2018/wordml/cex" xmlns:w16cid="http://schemas.microsoft.com/office/word/2016/wordml/cid" xmlns:w16="http://schemas.microsoft.com/office/word/2018/wordml" xmlns:w16sdtdh="http://schemas.microsoft.com/office/word/2020/wordml/sdtdatahash" xmlns:w16se="http://schemas.microsoft.com/office/word/2015/wordml/symex" xmlns:wpg="http://schemas.microsoft.com/office/word/2010/wordprocessingGroup" xmlns:wpi="http://schemas.microsoft.com/office/word/2010/wordprocessingInk" xmlns:wne="http://schemas.microsoft.com/office/word/2006/wordml" xmlns:wps="http://schemas.microsoft.com/office/word/2010/wordprocessingShape" mc:Ignorable="w14 w15 w16se w16cid w16 w16cex w16sdtdh wp14">
+<w:endnotes xmlns:wpc="http://schemas.microsoft.com/office/word/2010/wordprocessingCanvas" xmlns:cx="http://schemas.microsoft.com/office/drawing/2014/chartex" xmlns:mc="http://schemas.openxmlformats.org/markup-compatibility/2006" xmlns:o="urn:schemas-microsoft-com:office:office" xmlns:r="http://schemas.openxmlformats.org/officeDocument/2006/relationships" xmlns:m="http://schemas.openxmlformats.org/officeDocument/2006/math" xmlns:v="urn:schemas-microsoft-com:vml" xmlns:wp14="http://schemas.microsoft.com/office/word/2010/wordprocessingDrawing" xmlns:wp="http://schemas.openxmlformats.org/drawingml/2006/wordprocessingDrawing" xmlns:w10="urn:schemas-microsoft-com:office:word" xmlns:w="http://schemas.openxmlformats.org/wordprocessingml/2006/main" xmlns:w14="http://schemas.microsoft.com/office/word/2010/wordml" xmlns:w15="http://schemas.microsoft.com/office/word/2012/wordml" xmlns:w16se="http://schemas.microsoft.com/office/word/2015/wordml/symex" xmlns:wpg="http://schemas.microsoft.com/office/word/2010/wordprocessingGroup" xmlns:wpi="http://schemas.microsoft.com/office/word/2010/wordprocessingInk" xmlns:wne="http://schemas.microsoft.com/office/word/2006/wordml" xmlns:wps="http://schemas.microsoft.com/office/word/2010/wordprocessingShape" mc:Ignorable="w14 w15 w16se wp14">
   <w:endnote w:type="separator" w:id="-1">
     <w:p>
       <w:r>
@@ -20357,7 +21014,7 @@
 </file>
 
 <file path=word/footer1.xml><?xml version="1.0" encoding="utf-8"?>
-<w:ftr xmlns:wpc="http://schemas.microsoft.com/office/word/2010/wordprocessingCanvas" xmlns:cx="http://schemas.microsoft.com/office/drawing/2014/chartex" xmlns:cx1="http://schemas.microsoft.com/office/drawing/2015/9/8/chartex" xmlns:cx2="http://schemas.microsoft.com/office/drawing/2015/10/21/chartex" xmlns:cx3="http://schemas.microsoft.com/office/drawing/2016/5/9/chartex" xmlns:cx4="http://schemas.microsoft.com/office/drawing/2016/5/10/chartex" xmlns:cx5="http://schemas.microsoft.com/office/drawing/2016/5/11/chartex" xmlns:cx6="http://schemas.microsoft.com/office/drawing/2016/5/12/chartex" xmlns:cx7="http://schemas.microsoft.com/office/drawing/2016/5/13/chartex" xmlns:cx8="http://schemas.microsoft.com/office/drawing/2016/5/14/chartex" xmlns:mc="http://schemas.openxmlformats.org/markup-compatibility/2006" xmlns:aink="http://schemas.microsoft.com/office/drawing/2016/ink" xmlns:am3d="http://schemas.microsoft.com/office/drawing/2017/model3d" xmlns:o="urn:schemas-microsoft-com:office:office" xmlns:oel="http://schemas.microsoft.com/office/2019/extlst" xmlns:r="http://schemas.openxmlformats.org/officeDocument/2006/relationships" xmlns:m="http://schemas.openxmlformats.org/officeDocument/2006/math" xmlns:v="urn:schemas-microsoft-com:vml" xmlns:wp14="http://schemas.microsoft.com/office/word/2010/wordprocessingDrawing" xmlns:wp="http://schemas.openxmlformats.org/drawingml/2006/wordprocessingDrawing" xmlns:w10="urn:schemas-microsoft-com:office:word" xmlns:w="http://schemas.openxmlformats.org/wordprocessingml/2006/main" xmlns:w14="http://schemas.microsoft.com/office/word/2010/wordml" xmlns:w15="http://schemas.microsoft.com/office/word/2012/wordml" xmlns:w16cex="http://schemas.microsoft.com/office/word/2018/wordml/cex" xmlns:w16cid="http://schemas.microsoft.com/office/word/2016/wordml/cid" xmlns:w16="http://schemas.microsoft.com/office/word/2018/wordml" xmlns:w16sdtdh="http://schemas.microsoft.com/office/word/2020/wordml/sdtdatahash" xmlns:w16se="http://schemas.microsoft.com/office/word/2015/wordml/symex" xmlns:wpg="http://schemas.microsoft.com/office/word/2010/wordprocessingGroup" xmlns:wpi="http://schemas.microsoft.com/office/word/2010/wordprocessingInk" xmlns:wne="http://schemas.microsoft.com/office/word/2006/wordml" xmlns:wps="http://schemas.microsoft.com/office/word/2010/wordprocessingShape" mc:Ignorable="w14 w15 w16se w16cid w16 w16cex w16sdtdh wp14">
+<w:ftr xmlns:wpc="http://schemas.microsoft.com/office/word/2010/wordprocessingCanvas" xmlns:cx="http://schemas.microsoft.com/office/drawing/2014/chartex" xmlns:mc="http://schemas.openxmlformats.org/markup-compatibility/2006" xmlns:o="urn:schemas-microsoft-com:office:office" xmlns:r="http://schemas.openxmlformats.org/officeDocument/2006/relationships" xmlns:m="http://schemas.openxmlformats.org/officeDocument/2006/math" xmlns:v="urn:schemas-microsoft-com:vml" xmlns:wp14="http://schemas.microsoft.com/office/word/2010/wordprocessingDrawing" xmlns:wp="http://schemas.openxmlformats.org/drawingml/2006/wordprocessingDrawing" xmlns:w10="urn:schemas-microsoft-com:office:word" xmlns:w="http://schemas.openxmlformats.org/wordprocessingml/2006/main" xmlns:w14="http://schemas.microsoft.com/office/word/2010/wordml" xmlns:w15="http://schemas.microsoft.com/office/word/2012/wordml" xmlns:w16se="http://schemas.microsoft.com/office/word/2015/wordml/symex" xmlns:wpg="http://schemas.microsoft.com/office/word/2010/wordprocessingGroup" xmlns:wpi="http://schemas.microsoft.com/office/word/2010/wordprocessingInk" xmlns:wne="http://schemas.microsoft.com/office/word/2006/wordml" xmlns:wps="http://schemas.microsoft.com/office/word/2010/wordprocessingShape" mc:Ignorable="w14 w15 w16se wp14">
   <w:p>
     <w:pPr>
       <w:pStyle w:val="BodyText"/>
@@ -20375,8 +21032,8 @@
           <v:stroke joinstyle="miter"/>
           <v:path gradientshapeok="t" o:connecttype="rect"/>
         </v:shapetype>
-        <v:shape id="_x0000_s1025" type="#_x0000_t202" style="position:absolute;margin-left:510.35pt;margin-top:780.8pt;width:17.3pt;height:13.05pt;z-index:-251657216;mso-position-horizontal-relative:page;mso-position-vertical-relative:page" filled="f" stroked="f">
-          <v:textbox style="mso-next-textbox:#_x0000_s1025" inset="0,0,0,0">
+        <v:shape id="_x0000_s2049" type="#_x0000_t202" style="position:absolute;margin-left:510.35pt;margin-top:780.8pt;width:17.3pt;height:13.05pt;z-index:-251658752;mso-position-horizontal-relative:page;mso-position-vertical-relative:page" filled="f" stroked="f">
+          <v:textbox style="mso-next-textbox:#_x0000_s2049" inset="0,0,0,0">
             <w:txbxContent>
               <w:p>
                 <w:pPr>
@@ -20399,7 +21056,11 @@
                   <w:fldChar w:fldCharType="separate"/>
                 </w:r>
                 <w:r>
-                  <w:t>10</w:t>
+                  <w:rPr>
+                    <w:rFonts w:ascii="Calibri"/>
+                    <w:noProof/>
+                  </w:rPr>
+                  <w:t>21</w:t>
                 </w:r>
                 <w:r>
                   <w:fldChar w:fldCharType="end"/>
@@ -20416,7 +21077,7 @@
 </file>
 
 <file path=word/footer2.xml><?xml version="1.0" encoding="utf-8"?>
-<w:ftr xmlns:wpc="http://schemas.microsoft.com/office/word/2010/wordprocessingCanvas" xmlns:cx="http://schemas.microsoft.com/office/drawing/2014/chartex" xmlns:cx1="http://schemas.microsoft.com/office/drawing/2015/9/8/chartex" xmlns:cx2="http://schemas.microsoft.com/office/drawing/2015/10/21/chartex" xmlns:cx3="http://schemas.microsoft.com/office/drawing/2016/5/9/chartex" xmlns:cx4="http://schemas.microsoft.com/office/drawing/2016/5/10/chartex" xmlns:cx5="http://schemas.microsoft.com/office/drawing/2016/5/11/chartex" xmlns:cx6="http://schemas.microsoft.com/office/drawing/2016/5/12/chartex" xmlns:cx7="http://schemas.microsoft.com/office/drawing/2016/5/13/chartex" xmlns:cx8="http://schemas.microsoft.com/office/drawing/2016/5/14/chartex" xmlns:mc="http://schemas.openxmlformats.org/markup-compatibility/2006" xmlns:aink="http://schemas.microsoft.com/office/drawing/2016/ink" xmlns:am3d="http://schemas.microsoft.com/office/drawing/2017/model3d" xmlns:o="urn:schemas-microsoft-com:office:office" xmlns:oel="http://schemas.microsoft.com/office/2019/extlst" xmlns:r="http://schemas.openxmlformats.org/officeDocument/2006/relationships" xmlns:m="http://schemas.openxmlformats.org/officeDocument/2006/math" xmlns:v="urn:schemas-microsoft-com:vml" xmlns:wp14="http://schemas.microsoft.com/office/word/2010/wordprocessingDrawing" xmlns:wp="http://schemas.openxmlformats.org/drawingml/2006/wordprocessingDrawing" xmlns:w10="urn:schemas-microsoft-com:office:word" xmlns:w="http://schemas.openxmlformats.org/wordprocessingml/2006/main" xmlns:w14="http://schemas.microsoft.com/office/word/2010/wordml" xmlns:w15="http://schemas.microsoft.com/office/word/2012/wordml" xmlns:w16cex="http://schemas.microsoft.com/office/word/2018/wordml/cex" xmlns:w16cid="http://schemas.microsoft.com/office/word/2016/wordml/cid" xmlns:w16="http://schemas.microsoft.com/office/word/2018/wordml" xmlns:w16sdtdh="http://schemas.microsoft.com/office/word/2020/wordml/sdtdatahash" xmlns:w16se="http://schemas.microsoft.com/office/word/2015/wordml/symex" xmlns:wpg="http://schemas.microsoft.com/office/word/2010/wordprocessingGroup" xmlns:wpi="http://schemas.microsoft.com/office/word/2010/wordprocessingInk" xmlns:wne="http://schemas.microsoft.com/office/word/2006/wordml" xmlns:wps="http://schemas.microsoft.com/office/word/2010/wordprocessingShape" mc:Ignorable="w14 w15 w16se w16cid w16 w16cex w16sdtdh wp14">
+<w:ftr xmlns:wpc="http://schemas.microsoft.com/office/word/2010/wordprocessingCanvas" xmlns:cx="http://schemas.microsoft.com/office/drawing/2014/chartex" xmlns:mc="http://schemas.openxmlformats.org/markup-compatibility/2006" xmlns:o="urn:schemas-microsoft-com:office:office" xmlns:r="http://schemas.openxmlformats.org/officeDocument/2006/relationships" xmlns:m="http://schemas.openxmlformats.org/officeDocument/2006/math" xmlns:v="urn:schemas-microsoft-com:vml" xmlns:wp14="http://schemas.microsoft.com/office/word/2010/wordprocessingDrawing" xmlns:wp="http://schemas.openxmlformats.org/drawingml/2006/wordprocessingDrawing" xmlns:w10="urn:schemas-microsoft-com:office:word" xmlns:w="http://schemas.openxmlformats.org/wordprocessingml/2006/main" xmlns:w14="http://schemas.microsoft.com/office/word/2010/wordml" xmlns:w15="http://schemas.microsoft.com/office/word/2012/wordml" xmlns:w16se="http://schemas.microsoft.com/office/word/2015/wordml/symex" xmlns:wpg="http://schemas.microsoft.com/office/word/2010/wordprocessingGroup" xmlns:wpi="http://schemas.microsoft.com/office/word/2010/wordprocessingInk" xmlns:wne="http://schemas.microsoft.com/office/word/2006/wordml" xmlns:wps="http://schemas.microsoft.com/office/word/2010/wordprocessingShape" mc:Ignorable="w14 w15 w16se wp14">
   <w:p>
     <w:pPr>
       <w:pStyle w:val="Footer"/>
@@ -20426,7 +21087,7 @@
 </file>
 
 <file path=word/footer3.xml><?xml version="1.0" encoding="utf-8"?>
-<w:ftr xmlns:wpc="http://schemas.microsoft.com/office/word/2010/wordprocessingCanvas" xmlns:cx="http://schemas.microsoft.com/office/drawing/2014/chartex" xmlns:cx1="http://schemas.microsoft.com/office/drawing/2015/9/8/chartex" xmlns:cx2="http://schemas.microsoft.com/office/drawing/2015/10/21/chartex" xmlns:cx3="http://schemas.microsoft.com/office/drawing/2016/5/9/chartex" xmlns:cx4="http://schemas.microsoft.com/office/drawing/2016/5/10/chartex" xmlns:cx5="http://schemas.microsoft.com/office/drawing/2016/5/11/chartex" xmlns:cx6="http://schemas.microsoft.com/office/drawing/2016/5/12/chartex" xmlns:cx7="http://schemas.microsoft.com/office/drawing/2016/5/13/chartex" xmlns:cx8="http://schemas.microsoft.com/office/drawing/2016/5/14/chartex" xmlns:mc="http://schemas.openxmlformats.org/markup-compatibility/2006" xmlns:aink="http://schemas.microsoft.com/office/drawing/2016/ink" xmlns:am3d="http://schemas.microsoft.com/office/drawing/2017/model3d" xmlns:o="urn:schemas-microsoft-com:office:office" xmlns:oel="http://schemas.microsoft.com/office/2019/extlst" xmlns:r="http://schemas.openxmlformats.org/officeDocument/2006/relationships" xmlns:m="http://schemas.openxmlformats.org/officeDocument/2006/math" xmlns:v="urn:schemas-microsoft-com:vml" xmlns:wp14="http://schemas.microsoft.com/office/word/2010/wordprocessingDrawing" xmlns:wp="http://schemas.openxmlformats.org/drawingml/2006/wordprocessingDrawing" xmlns:w10="urn:schemas-microsoft-com:office:word" xmlns:w="http://schemas.openxmlformats.org/wordprocessingml/2006/main" xmlns:w14="http://schemas.microsoft.com/office/word/2010/wordml" xmlns:w15="http://schemas.microsoft.com/office/word/2012/wordml" xmlns:w16cex="http://schemas.microsoft.com/office/word/2018/wordml/cex" xmlns:w16cid="http://schemas.microsoft.com/office/word/2016/wordml/cid" xmlns:w16="http://schemas.microsoft.com/office/word/2018/wordml" xmlns:w16sdtdh="http://schemas.microsoft.com/office/word/2020/wordml/sdtdatahash" xmlns:w16se="http://schemas.microsoft.com/office/word/2015/wordml/symex" xmlns:wpg="http://schemas.microsoft.com/office/word/2010/wordprocessingGroup" xmlns:wpi="http://schemas.microsoft.com/office/word/2010/wordprocessingInk" xmlns:wne="http://schemas.microsoft.com/office/word/2006/wordml" xmlns:wps="http://schemas.microsoft.com/office/word/2010/wordprocessingShape" mc:Ignorable="w14 w15 w16se w16cid w16 w16cex w16sdtdh wp14">
+<w:ftr xmlns:wpc="http://schemas.microsoft.com/office/word/2010/wordprocessingCanvas" xmlns:cx="http://schemas.microsoft.com/office/drawing/2014/chartex" xmlns:mc="http://schemas.openxmlformats.org/markup-compatibility/2006" xmlns:o="urn:schemas-microsoft-com:office:office" xmlns:r="http://schemas.openxmlformats.org/officeDocument/2006/relationships" xmlns:m="http://schemas.openxmlformats.org/officeDocument/2006/math" xmlns:v="urn:schemas-microsoft-com:vml" xmlns:wp14="http://schemas.microsoft.com/office/word/2010/wordprocessingDrawing" xmlns:wp="http://schemas.openxmlformats.org/drawingml/2006/wordprocessingDrawing" xmlns:w10="urn:schemas-microsoft-com:office:word" xmlns:w="http://schemas.openxmlformats.org/wordprocessingml/2006/main" xmlns:w14="http://schemas.microsoft.com/office/word/2010/wordml" xmlns:w15="http://schemas.microsoft.com/office/word/2012/wordml" xmlns:w16se="http://schemas.microsoft.com/office/word/2015/wordml/symex" xmlns:wpg="http://schemas.microsoft.com/office/word/2010/wordprocessingGroup" xmlns:wpi="http://schemas.microsoft.com/office/word/2010/wordprocessingInk" xmlns:wne="http://schemas.microsoft.com/office/word/2006/wordml" xmlns:wps="http://schemas.microsoft.com/office/word/2010/wordprocessingShape" mc:Ignorable="w14 w15 w16se wp14">
   <w:p>
     <w:pPr>
       <w:pStyle w:val="Footer"/>
@@ -20436,7 +21097,7 @@
 </file>
 
 <file path=word/footer4.xml><?xml version="1.0" encoding="utf-8"?>
-<w:ftr xmlns:wpc="http://schemas.microsoft.com/office/word/2010/wordprocessingCanvas" xmlns:cx="http://schemas.microsoft.com/office/drawing/2014/chartex" xmlns:cx1="http://schemas.microsoft.com/office/drawing/2015/9/8/chartex" xmlns:cx2="http://schemas.microsoft.com/office/drawing/2015/10/21/chartex" xmlns:cx3="http://schemas.microsoft.com/office/drawing/2016/5/9/chartex" xmlns:cx4="http://schemas.microsoft.com/office/drawing/2016/5/10/chartex" xmlns:cx5="http://schemas.microsoft.com/office/drawing/2016/5/11/chartex" xmlns:cx6="http://schemas.microsoft.com/office/drawing/2016/5/12/chartex" xmlns:cx7="http://schemas.microsoft.com/office/drawing/2016/5/13/chartex" xmlns:cx8="http://schemas.microsoft.com/office/drawing/2016/5/14/chartex" xmlns:mc="http://schemas.openxmlformats.org/markup-compatibility/2006" xmlns:aink="http://schemas.microsoft.com/office/drawing/2016/ink" xmlns:am3d="http://schemas.microsoft.com/office/drawing/2017/model3d" xmlns:o="urn:schemas-microsoft-com:office:office" xmlns:oel="http://schemas.microsoft.com/office/2019/extlst" xmlns:r="http://schemas.openxmlformats.org/officeDocument/2006/relationships" xmlns:m="http://schemas.openxmlformats.org/officeDocument/2006/math" xmlns:v="urn:schemas-microsoft-com:vml" xmlns:wp14="http://schemas.microsoft.com/office/word/2010/wordprocessingDrawing" xmlns:wp="http://schemas.openxmlformats.org/drawingml/2006/wordprocessingDrawing" xmlns:w10="urn:schemas-microsoft-com:office:word" xmlns:w="http://schemas.openxmlformats.org/wordprocessingml/2006/main" xmlns:w14="http://schemas.microsoft.com/office/word/2010/wordml" xmlns:w15="http://schemas.microsoft.com/office/word/2012/wordml" xmlns:w16cex="http://schemas.microsoft.com/office/word/2018/wordml/cex" xmlns:w16cid="http://schemas.microsoft.com/office/word/2016/wordml/cid" xmlns:w16="http://schemas.microsoft.com/office/word/2018/wordml" xmlns:w16sdtdh="http://schemas.microsoft.com/office/word/2020/wordml/sdtdatahash" xmlns:w16se="http://schemas.microsoft.com/office/word/2015/wordml/symex" xmlns:wpg="http://schemas.microsoft.com/office/word/2010/wordprocessingGroup" xmlns:wpi="http://schemas.microsoft.com/office/word/2010/wordprocessingInk" xmlns:wne="http://schemas.microsoft.com/office/word/2006/wordml" xmlns:wps="http://schemas.microsoft.com/office/word/2010/wordprocessingShape" mc:Ignorable="w14 w15 w16se w16cid w16 w16cex w16sdtdh wp14">
+<w:ftr xmlns:wpc="http://schemas.microsoft.com/office/word/2010/wordprocessingCanvas" xmlns:cx="http://schemas.microsoft.com/office/drawing/2014/chartex" xmlns:mc="http://schemas.openxmlformats.org/markup-compatibility/2006" xmlns:o="urn:schemas-microsoft-com:office:office" xmlns:r="http://schemas.openxmlformats.org/officeDocument/2006/relationships" xmlns:m="http://schemas.openxmlformats.org/officeDocument/2006/math" xmlns:v="urn:schemas-microsoft-com:vml" xmlns:wp14="http://schemas.microsoft.com/office/word/2010/wordprocessingDrawing" xmlns:wp="http://schemas.openxmlformats.org/drawingml/2006/wordprocessingDrawing" xmlns:w10="urn:schemas-microsoft-com:office:word" xmlns:w="http://schemas.openxmlformats.org/wordprocessingml/2006/main" xmlns:w14="http://schemas.microsoft.com/office/word/2010/wordml" xmlns:w15="http://schemas.microsoft.com/office/word/2012/wordml" xmlns:w16se="http://schemas.microsoft.com/office/word/2015/wordml/symex" xmlns:wpg="http://schemas.microsoft.com/office/word/2010/wordprocessingGroup" xmlns:wpi="http://schemas.microsoft.com/office/word/2010/wordprocessingInk" xmlns:wne="http://schemas.microsoft.com/office/word/2006/wordml" xmlns:wps="http://schemas.microsoft.com/office/word/2010/wordprocessingShape" mc:Ignorable="w14 w15 w16se wp14">
   <w:p>
     <w:pPr>
       <w:pStyle w:val="Footer"/>
@@ -20446,7 +21107,7 @@
 </file>
 
 <file path=word/footnotes.xml><?xml version="1.0" encoding="utf-8"?>
-<w:footnotes xmlns:wpc="http://schemas.microsoft.com/office/word/2010/wordprocessingCanvas" xmlns:cx="http://schemas.microsoft.com/office/drawing/2014/chartex" xmlns:cx1="http://schemas.microsoft.com/office/drawing/2015/9/8/chartex" xmlns:cx2="http://schemas.microsoft.com/office/drawing/2015/10/21/chartex" xmlns:cx3="http://schemas.microsoft.com/office/drawing/2016/5/9/chartex" xmlns:cx4="http://schemas.microsoft.com/office/drawing/2016/5/10/chartex" xmlns:cx5="http://schemas.microsoft.com/office/drawing/2016/5/11/chartex" xmlns:cx6="http://schemas.microsoft.com/office/drawing/2016/5/12/chartex" xmlns:cx7="http://schemas.microsoft.com/office/drawing/2016/5/13/chartex" xmlns:cx8="http://schemas.microsoft.com/office/drawing/2016/5/14/chartex" xmlns:mc="http://schemas.openxmlformats.org/markup-compatibility/2006" xmlns:aink="http://schemas.microsoft.com/office/drawing/2016/ink" xmlns:am3d="http://schemas.microsoft.com/office/drawing/2017/model3d" xmlns:o="urn:schemas-microsoft-com:office:office" xmlns:oel="http://schemas.microsoft.com/office/2019/extlst" xmlns:r="http://schemas.openxmlformats.org/officeDocument/2006/relationships" xmlns:m="http://schemas.openxmlformats.org/officeDocument/2006/math" xmlns:v="urn:schemas-microsoft-com:vml" xmlns:wp14="http://schemas.microsoft.com/office/word/2010/wordprocessingDrawing" xmlns:wp="http://schemas.openxmlformats.org/drawingml/2006/wordprocessingDrawing" xmlns:w10="urn:schemas-microsoft-com:office:word" xmlns:w="http://schemas.openxmlformats.org/wordprocessingml/2006/main" xmlns:w14="http://schemas.microsoft.com/office/word/2010/wordml" xmlns:w15="http://schemas.microsoft.com/office/word/2012/wordml" xmlns:w16cex="http://schemas.microsoft.com/office/word/2018/wordml/cex" xmlns:w16cid="http://schemas.microsoft.com/office/word/2016/wordml/cid" xmlns:w16="http://schemas.microsoft.com/office/word/2018/wordml" xmlns:w16sdtdh="http://schemas.microsoft.com/office/word/2020/wordml/sdtdatahash" xmlns:w16se="http://schemas.microsoft.com/office/word/2015/wordml/symex" xmlns:wpg="http://schemas.microsoft.com/office/word/2010/wordprocessingGroup" xmlns:wpi="http://schemas.microsoft.com/office/word/2010/wordprocessingInk" xmlns:wne="http://schemas.microsoft.com/office/word/2006/wordml" xmlns:wps="http://schemas.microsoft.com/office/word/2010/wordprocessingShape" mc:Ignorable="w14 w15 w16se w16cid w16 w16cex w16sdtdh wp14">
+<w:footnotes xmlns:wpc="http://schemas.microsoft.com/office/word/2010/wordprocessingCanvas" xmlns:cx="http://schemas.microsoft.com/office/drawing/2014/chartex" xmlns:mc="http://schemas.openxmlformats.org/markup-compatibility/2006" xmlns:o="urn:schemas-microsoft-com:office:office" xmlns:r="http://schemas.openxmlformats.org/officeDocument/2006/relationships" xmlns:m="http://schemas.openxmlformats.org/officeDocument/2006/math" xmlns:v="urn:schemas-microsoft-com:vml" xmlns:wp14="http://schemas.microsoft.com/office/word/2010/wordprocessingDrawing" xmlns:wp="http://schemas.openxmlformats.org/drawingml/2006/wordprocessingDrawing" xmlns:w10="urn:schemas-microsoft-com:office:word" xmlns:w="http://schemas.openxmlformats.org/wordprocessingml/2006/main" xmlns:w14="http://schemas.microsoft.com/office/word/2010/wordml" xmlns:w15="http://schemas.microsoft.com/office/word/2012/wordml" xmlns:w16se="http://schemas.microsoft.com/office/word/2015/wordml/symex" xmlns:wpg="http://schemas.microsoft.com/office/word/2010/wordprocessingGroup" xmlns:wpi="http://schemas.microsoft.com/office/word/2010/wordprocessingInk" xmlns:wne="http://schemas.microsoft.com/office/word/2006/wordml" xmlns:wps="http://schemas.microsoft.com/office/word/2010/wordprocessingShape" mc:Ignorable="w14 w15 w16se wp14">
   <w:footnote w:type="separator" w:id="-1">
     <w:p>
       <w:r>
@@ -20465,7 +21126,7 @@
 </file>
 
 <file path=word/header1.xml><?xml version="1.0" encoding="utf-8"?>
-<w:hdr xmlns:wpc="http://schemas.microsoft.com/office/word/2010/wordprocessingCanvas" xmlns:cx="http://schemas.microsoft.com/office/drawing/2014/chartex" xmlns:cx1="http://schemas.microsoft.com/office/drawing/2015/9/8/chartex" xmlns:cx2="http://schemas.microsoft.com/office/drawing/2015/10/21/chartex" xmlns:cx3="http://schemas.microsoft.com/office/drawing/2016/5/9/chartex" xmlns:cx4="http://schemas.microsoft.com/office/drawing/2016/5/10/chartex" xmlns:cx5="http://schemas.microsoft.com/office/drawing/2016/5/11/chartex" xmlns:cx6="http://schemas.microsoft.com/office/drawing/2016/5/12/chartex" xmlns:cx7="http://schemas.microsoft.com/office/drawing/2016/5/13/chartex" xmlns:cx8="http://schemas.microsoft.com/office/drawing/2016/5/14/chartex" xmlns:mc="http://schemas.openxmlformats.org/markup-compatibility/2006" xmlns:aink="http://schemas.microsoft.com/office/drawing/2016/ink" xmlns:am3d="http://schemas.microsoft.com/office/drawing/2017/model3d" xmlns:o="urn:schemas-microsoft-com:office:office" xmlns:oel="http://schemas.microsoft.com/office/2019/extlst" xmlns:r="http://schemas.openxmlformats.org/officeDocument/2006/relationships" xmlns:m="http://schemas.openxmlformats.org/officeDocument/2006/math" xmlns:v="urn:schemas-microsoft-com:vml" xmlns:wp14="http://schemas.microsoft.com/office/word/2010/wordprocessingDrawing" xmlns:wp="http://schemas.openxmlformats.org/drawingml/2006/wordprocessingDrawing" xmlns:w10="urn:schemas-microsoft-com:office:word" xmlns:w="http://schemas.openxmlformats.org/wordprocessingml/2006/main" xmlns:w14="http://schemas.microsoft.com/office/word/2010/wordml" xmlns:w15="http://schemas.microsoft.com/office/word/2012/wordml" xmlns:w16cex="http://schemas.microsoft.com/office/word/2018/wordml/cex" xmlns:w16cid="http://schemas.microsoft.com/office/word/2016/wordml/cid" xmlns:w16="http://schemas.microsoft.com/office/word/2018/wordml" xmlns:w16sdtdh="http://schemas.microsoft.com/office/word/2020/wordml/sdtdatahash" xmlns:w16se="http://schemas.microsoft.com/office/word/2015/wordml/symex" xmlns:wpg="http://schemas.microsoft.com/office/word/2010/wordprocessingGroup" xmlns:wpi="http://schemas.microsoft.com/office/word/2010/wordprocessingInk" xmlns:wne="http://schemas.microsoft.com/office/word/2006/wordml" xmlns:wps="http://schemas.microsoft.com/office/word/2010/wordprocessingShape" mc:Ignorable="w14 w15 w16se w16cid w16 w16cex w16sdtdh wp14">
+<w:hdr xmlns:wpc="http://schemas.microsoft.com/office/word/2010/wordprocessingCanvas" xmlns:cx="http://schemas.microsoft.com/office/drawing/2014/chartex" xmlns:mc="http://schemas.openxmlformats.org/markup-compatibility/2006" xmlns:o="urn:schemas-microsoft-com:office:office" xmlns:r="http://schemas.openxmlformats.org/officeDocument/2006/relationships" xmlns:m="http://schemas.openxmlformats.org/officeDocument/2006/math" xmlns:v="urn:schemas-microsoft-com:vml" xmlns:wp14="http://schemas.microsoft.com/office/word/2010/wordprocessingDrawing" xmlns:wp="http://schemas.openxmlformats.org/drawingml/2006/wordprocessingDrawing" xmlns:w10="urn:schemas-microsoft-com:office:word" xmlns:w="http://schemas.openxmlformats.org/wordprocessingml/2006/main" xmlns:w14="http://schemas.microsoft.com/office/word/2010/wordml" xmlns:w15="http://schemas.microsoft.com/office/word/2012/wordml" xmlns:w16se="http://schemas.microsoft.com/office/word/2015/wordml/symex" xmlns:wpg="http://schemas.microsoft.com/office/word/2010/wordprocessingGroup" xmlns:wpi="http://schemas.microsoft.com/office/word/2010/wordprocessingInk" xmlns:wne="http://schemas.microsoft.com/office/word/2006/wordml" xmlns:wps="http://schemas.microsoft.com/office/word/2010/wordprocessingShape" mc:Ignorable="w14 w15 w16se wp14">
   <w:p>
     <w:pPr>
       <w:pStyle w:val="Header"/>
@@ -20475,7 +21136,7 @@
 </file>
 
 <file path=word/header2.xml><?xml version="1.0" encoding="utf-8"?>
-<w:hdr xmlns:wpc="http://schemas.microsoft.com/office/word/2010/wordprocessingCanvas" xmlns:cx="http://schemas.microsoft.com/office/drawing/2014/chartex" xmlns:cx1="http://schemas.microsoft.com/office/drawing/2015/9/8/chartex" xmlns:cx2="http://schemas.microsoft.com/office/drawing/2015/10/21/chartex" xmlns:cx3="http://schemas.microsoft.com/office/drawing/2016/5/9/chartex" xmlns:cx4="http://schemas.microsoft.com/office/drawing/2016/5/10/chartex" xmlns:cx5="http://schemas.microsoft.com/office/drawing/2016/5/11/chartex" xmlns:cx6="http://schemas.microsoft.com/office/drawing/2016/5/12/chartex" xmlns:cx7="http://schemas.microsoft.com/office/drawing/2016/5/13/chartex" xmlns:cx8="http://schemas.microsoft.com/office/drawing/2016/5/14/chartex" xmlns:mc="http://schemas.openxmlformats.org/markup-compatibility/2006" xmlns:aink="http://schemas.microsoft.com/office/drawing/2016/ink" xmlns:am3d="http://schemas.microsoft.com/office/drawing/2017/model3d" xmlns:o="urn:schemas-microsoft-com:office:office" xmlns:oel="http://schemas.microsoft.com/office/2019/extlst" xmlns:r="http://schemas.openxmlformats.org/officeDocument/2006/relationships" xmlns:m="http://schemas.openxmlformats.org/officeDocument/2006/math" xmlns:v="urn:schemas-microsoft-com:vml" xmlns:wp14="http://schemas.microsoft.com/office/word/2010/wordprocessingDrawing" xmlns:wp="http://schemas.openxmlformats.org/drawingml/2006/wordprocessingDrawing" xmlns:w10="urn:schemas-microsoft-com:office:word" xmlns:w="http://schemas.openxmlformats.org/wordprocessingml/2006/main" xmlns:w14="http://schemas.microsoft.com/office/word/2010/wordml" xmlns:w15="http://schemas.microsoft.com/office/word/2012/wordml" xmlns:w16cex="http://schemas.microsoft.com/office/word/2018/wordml/cex" xmlns:w16cid="http://schemas.microsoft.com/office/word/2016/wordml/cid" xmlns:w16="http://schemas.microsoft.com/office/word/2018/wordml" xmlns:w16sdtdh="http://schemas.microsoft.com/office/word/2020/wordml/sdtdatahash" xmlns:w16se="http://schemas.microsoft.com/office/word/2015/wordml/symex" xmlns:wpg="http://schemas.microsoft.com/office/word/2010/wordprocessingGroup" xmlns:wpi="http://schemas.microsoft.com/office/word/2010/wordprocessingInk" xmlns:wne="http://schemas.microsoft.com/office/word/2006/wordml" xmlns:wps="http://schemas.microsoft.com/office/word/2010/wordprocessingShape" mc:Ignorable="w14 w15 w16se w16cid w16 w16cex w16sdtdh wp14">
+<w:hdr xmlns:wpc="http://schemas.microsoft.com/office/word/2010/wordprocessingCanvas" xmlns:cx="http://schemas.microsoft.com/office/drawing/2014/chartex" xmlns:mc="http://schemas.openxmlformats.org/markup-compatibility/2006" xmlns:o="urn:schemas-microsoft-com:office:office" xmlns:r="http://schemas.openxmlformats.org/officeDocument/2006/relationships" xmlns:m="http://schemas.openxmlformats.org/officeDocument/2006/math" xmlns:v="urn:schemas-microsoft-com:vml" xmlns:wp14="http://schemas.microsoft.com/office/word/2010/wordprocessingDrawing" xmlns:wp="http://schemas.openxmlformats.org/drawingml/2006/wordprocessingDrawing" xmlns:w10="urn:schemas-microsoft-com:office:word" xmlns:w="http://schemas.openxmlformats.org/wordprocessingml/2006/main" xmlns:w14="http://schemas.microsoft.com/office/word/2010/wordml" xmlns:w15="http://schemas.microsoft.com/office/word/2012/wordml" xmlns:w16se="http://schemas.microsoft.com/office/word/2015/wordml/symex" xmlns:wpg="http://schemas.microsoft.com/office/word/2010/wordprocessingGroup" xmlns:wpi="http://schemas.microsoft.com/office/word/2010/wordprocessingInk" xmlns:wne="http://schemas.microsoft.com/office/word/2006/wordml" xmlns:wps="http://schemas.microsoft.com/office/word/2010/wordprocessingShape" mc:Ignorable="w14 w15 w16se wp14">
   <w:p>
     <w:pPr>
       <w:pStyle w:val="Header"/>
@@ -20485,7 +21146,7 @@
 </file>
 
 <file path=word/header3.xml><?xml version="1.0" encoding="utf-8"?>
-<w:hdr xmlns:wpc="http://schemas.microsoft.com/office/word/2010/wordprocessingCanvas" xmlns:cx="http://schemas.microsoft.com/office/drawing/2014/chartex" xmlns:cx1="http://schemas.microsoft.com/office/drawing/2015/9/8/chartex" xmlns:cx2="http://schemas.microsoft.com/office/drawing/2015/10/21/chartex" xmlns:cx3="http://schemas.microsoft.com/office/drawing/2016/5/9/chartex" xmlns:cx4="http://schemas.microsoft.com/office/drawing/2016/5/10/chartex" xmlns:cx5="http://schemas.microsoft.com/office/drawing/2016/5/11/chartex" xmlns:cx6="http://schemas.microsoft.com/office/drawing/2016/5/12/chartex" xmlns:cx7="http://schemas.microsoft.com/office/drawing/2016/5/13/chartex" xmlns:cx8="http://schemas.microsoft.com/office/drawing/2016/5/14/chartex" xmlns:mc="http://schemas.openxmlformats.org/markup-compatibility/2006" xmlns:aink="http://schemas.microsoft.com/office/drawing/2016/ink" xmlns:am3d="http://schemas.microsoft.com/office/drawing/2017/model3d" xmlns:o="urn:schemas-microsoft-com:office:office" xmlns:oel="http://schemas.microsoft.com/office/2019/extlst" xmlns:r="http://schemas.openxmlformats.org/officeDocument/2006/relationships" xmlns:m="http://schemas.openxmlformats.org/officeDocument/2006/math" xmlns:v="urn:schemas-microsoft-com:vml" xmlns:wp14="http://schemas.microsoft.com/office/word/2010/wordprocessingDrawing" xmlns:wp="http://schemas.openxmlformats.org/drawingml/2006/wordprocessingDrawing" xmlns:w10="urn:schemas-microsoft-com:office:word" xmlns:w="http://schemas.openxmlformats.org/wordprocessingml/2006/main" xmlns:w14="http://schemas.microsoft.com/office/word/2010/wordml" xmlns:w15="http://schemas.microsoft.com/office/word/2012/wordml" xmlns:w16cex="http://schemas.microsoft.com/office/word/2018/wordml/cex" xmlns:w16cid="http://schemas.microsoft.com/office/word/2016/wordml/cid" xmlns:w16="http://schemas.microsoft.com/office/word/2018/wordml" xmlns:w16sdtdh="http://schemas.microsoft.com/office/word/2020/wordml/sdtdatahash" xmlns:w16se="http://schemas.microsoft.com/office/word/2015/wordml/symex" xmlns:wpg="http://schemas.microsoft.com/office/word/2010/wordprocessingGroup" xmlns:wpi="http://schemas.microsoft.com/office/word/2010/wordprocessingInk" xmlns:wne="http://schemas.microsoft.com/office/word/2006/wordml" xmlns:wps="http://schemas.microsoft.com/office/word/2010/wordprocessingShape" mc:Ignorable="w14 w15 w16se w16cid w16 w16cex w16sdtdh wp14">
+<w:hdr xmlns:wpc="http://schemas.microsoft.com/office/word/2010/wordprocessingCanvas" xmlns:cx="http://schemas.microsoft.com/office/drawing/2014/chartex" xmlns:mc="http://schemas.openxmlformats.org/markup-compatibility/2006" xmlns:o="urn:schemas-microsoft-com:office:office" xmlns:r="http://schemas.openxmlformats.org/officeDocument/2006/relationships" xmlns:m="http://schemas.openxmlformats.org/officeDocument/2006/math" xmlns:v="urn:schemas-microsoft-com:vml" xmlns:wp14="http://schemas.microsoft.com/office/word/2010/wordprocessingDrawing" xmlns:wp="http://schemas.openxmlformats.org/drawingml/2006/wordprocessingDrawing" xmlns:w10="urn:schemas-microsoft-com:office:word" xmlns:w="http://schemas.openxmlformats.org/wordprocessingml/2006/main" xmlns:w14="http://schemas.microsoft.com/office/word/2010/wordml" xmlns:w15="http://schemas.microsoft.com/office/word/2012/wordml" xmlns:w16se="http://schemas.microsoft.com/office/word/2015/wordml/symex" xmlns:wpg="http://schemas.microsoft.com/office/word/2010/wordprocessingGroup" xmlns:wpi="http://schemas.microsoft.com/office/word/2010/wordprocessingInk" xmlns:wne="http://schemas.microsoft.com/office/word/2006/wordml" xmlns:wps="http://schemas.microsoft.com/office/word/2010/wordprocessingShape" mc:Ignorable="w14 w15 w16se wp14">
   <w:p>
     <w:pPr>
       <w:pStyle w:val="Header"/>
@@ -20495,1048 +21156,8 @@
 </file>
 
 <file path=word/numbering.xml><?xml version="1.0" encoding="utf-8"?>
-<w:numbering xmlns:wpc="http://schemas.microsoft.com/office/word/2010/wordprocessingCanvas" xmlns:cx="http://schemas.microsoft.com/office/drawing/2014/chartex" xmlns:cx1="http://schemas.microsoft.com/office/drawing/2015/9/8/chartex" xmlns:cx2="http://schemas.microsoft.com/office/drawing/2015/10/21/chartex" xmlns:cx3="http://schemas.microsoft.com/office/drawing/2016/5/9/chartex" xmlns:cx4="http://schemas.microsoft.com/office/drawing/2016/5/10/chartex" xmlns:cx5="http://schemas.microsoft.com/office/drawing/2016/5/11/chartex" xmlns:cx6="http://schemas.microsoft.com/office/drawing/2016/5/12/chartex" xmlns:cx7="http://schemas.microsoft.com/office/drawing/2016/5/13/chartex" xmlns:cx8="http://schemas.microsoft.com/office/drawing/2016/5/14/chartex" xmlns:mc="http://schemas.openxmlformats.org/markup-compatibility/2006" xmlns:aink="http://schemas.microsoft.com/office/drawing/2016/ink" xmlns:am3d="http://schemas.microsoft.com/office/drawing/2017/model3d" xmlns:o="urn:schemas-microsoft-com:office:office" xmlns:oel="http://schemas.microsoft.com/office/2019/extlst" xmlns:r="http://schemas.openxmlformats.org/officeDocument/2006/relationships" xmlns:m="http://schemas.openxmlformats.org/officeDocument/2006/math" xmlns:v="urn:schemas-microsoft-com:vml" xmlns:wp14="http://schemas.microsoft.com/office/word/2010/wordprocessingDrawing" xmlns:wp="http://schemas.openxmlformats.org/drawingml/2006/wordprocessingDrawing" xmlns:w10="urn:schemas-microsoft-com:office:word" xmlns:w="http://schemas.openxmlformats.org/wordprocessingml/2006/main" xmlns:w14="http://schemas.microsoft.com/office/word/2010/wordml" xmlns:w15="http://schemas.microsoft.com/office/word/2012/wordml" xmlns:w16cex="http://schemas.microsoft.com/office/word/2018/wordml/cex" xmlns:w16cid="http://schemas.microsoft.com/office/word/2016/wordml/cid" xmlns:w16="http://schemas.microsoft.com/office/word/2018/wordml" xmlns:w16sdtdh="http://schemas.microsoft.com/office/word/2020/wordml/sdtdatahash" xmlns:w16se="http://schemas.microsoft.com/office/word/2015/wordml/symex" xmlns:wpg="http://schemas.microsoft.com/office/word/2010/wordprocessingGroup" xmlns:wpi="http://schemas.microsoft.com/office/word/2010/wordprocessingInk" xmlns:wne="http://schemas.microsoft.com/office/word/2006/wordml" xmlns:wps="http://schemas.microsoft.com/office/word/2010/wordprocessingShape" mc:Ignorable="w14 w15 w16se w16cid w16 w16cex w16sdtdh wp14">
+<w:numbering xmlns:wpc="http://schemas.microsoft.com/office/word/2010/wordprocessingCanvas" xmlns:cx="http://schemas.microsoft.com/office/drawing/2014/chartex" xmlns:mc="http://schemas.openxmlformats.org/markup-compatibility/2006" xmlns:o="urn:schemas-microsoft-com:office:office" xmlns:r="http://schemas.openxmlformats.org/officeDocument/2006/relationships" xmlns:m="http://schemas.openxmlformats.org/officeDocument/2006/math" xmlns:v="urn:schemas-microsoft-com:vml" xmlns:wp14="http://schemas.microsoft.com/office/word/2010/wordprocessingDrawing" xmlns:wp="http://schemas.openxmlformats.org/drawingml/2006/wordprocessingDrawing" xmlns:w10="urn:schemas-microsoft-com:office:word" xmlns:w="http://schemas.openxmlformats.org/wordprocessingml/2006/main" xmlns:w14="http://schemas.microsoft.com/office/word/2010/wordml" xmlns:w15="http://schemas.microsoft.com/office/word/2012/wordml" xmlns:w16se="http://schemas.microsoft.com/office/word/2015/wordml/symex" xmlns:wpg="http://schemas.microsoft.com/office/word/2010/wordprocessingGroup" xmlns:wpi="http://schemas.microsoft.com/office/word/2010/wordprocessingInk" xmlns:wne="http://schemas.microsoft.com/office/word/2006/wordml" xmlns:wps="http://schemas.microsoft.com/office/word/2010/wordprocessingShape" mc:Ignorable="w14 w15 w16se wp14">
   <w:abstractNum w:abstractNumId="0" w15:restartNumberingAfterBreak="0">
-    <w:nsid w:val="034F2B0C"/>
-    <w:multiLevelType w:val="hybridMultilevel"/>
-    <w:tmpl w:val="DEB8C59E"/>
-    <w:lvl w:ilvl="0" w:tplc="4009000F">
-      <w:start w:val="1"/>
-      <w:numFmt w:val="decimal"/>
-      <w:lvlText w:val="%1."/>
-      <w:lvlJc w:val="left"/>
-      <w:pPr>
-        <w:ind w:left="720" w:hanging="360"/>
-      </w:pPr>
-      <w:rPr>
-        <w:rFonts w:hint="default"/>
-      </w:rPr>
-    </w:lvl>
-    <w:lvl w:ilvl="1" w:tplc="40090019" w:tentative="1">
-      <w:start w:val="1"/>
-      <w:numFmt w:val="lowerLetter"/>
-      <w:lvlText w:val="%2."/>
-      <w:lvlJc w:val="left"/>
-      <w:pPr>
-        <w:ind w:left="1440" w:hanging="360"/>
-      </w:pPr>
-    </w:lvl>
-    <w:lvl w:ilvl="2" w:tplc="4009001B" w:tentative="1">
-      <w:start w:val="1"/>
-      <w:numFmt w:val="lowerRoman"/>
-      <w:lvlText w:val="%3."/>
-      <w:lvlJc w:val="right"/>
-      <w:pPr>
-        <w:ind w:left="2160" w:hanging="180"/>
-      </w:pPr>
-    </w:lvl>
-    <w:lvl w:ilvl="3" w:tplc="4009000F" w:tentative="1">
-      <w:start w:val="1"/>
-      <w:numFmt w:val="decimal"/>
-      <w:lvlText w:val="%4."/>
-      <w:lvlJc w:val="left"/>
-      <w:pPr>
-        <w:ind w:left="2880" w:hanging="360"/>
-      </w:pPr>
-    </w:lvl>
-    <w:lvl w:ilvl="4" w:tplc="40090019" w:tentative="1">
-      <w:start w:val="1"/>
-      <w:numFmt w:val="lowerLetter"/>
-      <w:lvlText w:val="%5."/>
-      <w:lvlJc w:val="left"/>
-      <w:pPr>
-        <w:ind w:left="3600" w:hanging="360"/>
-      </w:pPr>
-    </w:lvl>
-    <w:lvl w:ilvl="5" w:tplc="4009001B" w:tentative="1">
-      <w:start w:val="1"/>
-      <w:numFmt w:val="lowerRoman"/>
-      <w:lvlText w:val="%6."/>
-      <w:lvlJc w:val="right"/>
-      <w:pPr>
-        <w:ind w:left="4320" w:hanging="180"/>
-      </w:pPr>
-    </w:lvl>
-    <w:lvl w:ilvl="6" w:tplc="4009000F" w:tentative="1">
-      <w:start w:val="1"/>
-      <w:numFmt w:val="decimal"/>
-      <w:lvlText w:val="%7."/>
-      <w:lvlJc w:val="left"/>
-      <w:pPr>
-        <w:ind w:left="5040" w:hanging="360"/>
-      </w:pPr>
-    </w:lvl>
-    <w:lvl w:ilvl="7" w:tplc="40090019" w:tentative="1">
-      <w:start w:val="1"/>
-      <w:numFmt w:val="lowerLetter"/>
-      <w:lvlText w:val="%8."/>
-      <w:lvlJc w:val="left"/>
-      <w:pPr>
-        <w:ind w:left="5760" w:hanging="360"/>
-      </w:pPr>
-    </w:lvl>
-    <w:lvl w:ilvl="8" w:tplc="4009001B" w:tentative="1">
-      <w:start w:val="1"/>
-      <w:numFmt w:val="lowerRoman"/>
-      <w:lvlText w:val="%9."/>
-      <w:lvlJc w:val="right"/>
-      <w:pPr>
-        <w:ind w:left="6480" w:hanging="180"/>
-      </w:pPr>
-    </w:lvl>
-  </w:abstractNum>
-  <w:abstractNum w:abstractNumId="1" w15:restartNumberingAfterBreak="0">
-    <w:nsid w:val="086E0A09"/>
-    <w:multiLevelType w:val="multilevel"/>
-    <w:tmpl w:val="500AF084"/>
-    <w:lvl w:ilvl="0">
-      <w:start w:val="5"/>
-      <w:numFmt w:val="decimal"/>
-      <w:lvlText w:val="%1"/>
-      <w:lvlJc w:val="left"/>
-      <w:pPr>
-        <w:ind w:left="1100" w:hanging="360"/>
-        <w:jc w:val="left"/>
-      </w:pPr>
-      <w:rPr>
-        <w:rFonts w:hint="default"/>
-        <w:lang w:val="en-US" w:eastAsia="en-US" w:bidi="ar-SA"/>
-      </w:rPr>
-    </w:lvl>
-    <w:lvl w:ilvl="1">
-      <w:start w:val="1"/>
-      <w:numFmt w:val="decimal"/>
-      <w:lvlText w:val="%1.%2"/>
-      <w:lvlJc w:val="left"/>
-      <w:pPr>
-        <w:ind w:left="1100" w:hanging="360"/>
-        <w:jc w:val="left"/>
-      </w:pPr>
-      <w:rPr>
-        <w:rFonts w:ascii="Times New Roman" w:eastAsia="Times New Roman" w:hAnsi="Times New Roman" w:cs="Times New Roman" w:hint="default"/>
-        <w:b/>
-        <w:bCs/>
-        <w:w w:val="100"/>
-        <w:sz w:val="24"/>
-        <w:szCs w:val="24"/>
-        <w:lang w:val="en-US" w:eastAsia="en-US" w:bidi="ar-SA"/>
-      </w:rPr>
-    </w:lvl>
-    <w:lvl w:ilvl="2">
-      <w:numFmt w:val="bullet"/>
-      <w:lvlText w:val="•"/>
-      <w:lvlJc w:val="left"/>
-      <w:pPr>
-        <w:ind w:left="3041" w:hanging="360"/>
-      </w:pPr>
-      <w:rPr>
-        <w:rFonts w:hint="default"/>
-        <w:lang w:val="en-US" w:eastAsia="en-US" w:bidi="ar-SA"/>
-      </w:rPr>
-    </w:lvl>
-    <w:lvl w:ilvl="3">
-      <w:numFmt w:val="bullet"/>
-      <w:lvlText w:val="•"/>
-      <w:lvlJc w:val="left"/>
-      <w:pPr>
-        <w:ind w:left="4011" w:hanging="360"/>
-      </w:pPr>
-      <w:rPr>
-        <w:rFonts w:hint="default"/>
-        <w:lang w:val="en-US" w:eastAsia="en-US" w:bidi="ar-SA"/>
-      </w:rPr>
-    </w:lvl>
-    <w:lvl w:ilvl="4">
-      <w:numFmt w:val="bullet"/>
-      <w:lvlText w:val="•"/>
-      <w:lvlJc w:val="left"/>
-      <w:pPr>
-        <w:ind w:left="4982" w:hanging="360"/>
-      </w:pPr>
-      <w:rPr>
-        <w:rFonts w:hint="default"/>
-        <w:lang w:val="en-US" w:eastAsia="en-US" w:bidi="ar-SA"/>
-      </w:rPr>
-    </w:lvl>
-    <w:lvl w:ilvl="5">
-      <w:numFmt w:val="bullet"/>
-      <w:lvlText w:val="•"/>
-      <w:lvlJc w:val="left"/>
-      <w:pPr>
-        <w:ind w:left="5953" w:hanging="360"/>
-      </w:pPr>
-      <w:rPr>
-        <w:rFonts w:hint="default"/>
-        <w:lang w:val="en-US" w:eastAsia="en-US" w:bidi="ar-SA"/>
-      </w:rPr>
-    </w:lvl>
-    <w:lvl w:ilvl="6">
-      <w:numFmt w:val="bullet"/>
-      <w:lvlText w:val="•"/>
-      <w:lvlJc w:val="left"/>
-      <w:pPr>
-        <w:ind w:left="6923" w:hanging="360"/>
-      </w:pPr>
-      <w:rPr>
-        <w:rFonts w:hint="default"/>
-        <w:lang w:val="en-US" w:eastAsia="en-US" w:bidi="ar-SA"/>
-      </w:rPr>
-    </w:lvl>
-    <w:lvl w:ilvl="7">
-      <w:numFmt w:val="bullet"/>
-      <w:lvlText w:val="•"/>
-      <w:lvlJc w:val="left"/>
-      <w:pPr>
-        <w:ind w:left="7894" w:hanging="360"/>
-      </w:pPr>
-      <w:rPr>
-        <w:rFonts w:hint="default"/>
-        <w:lang w:val="en-US" w:eastAsia="en-US" w:bidi="ar-SA"/>
-      </w:rPr>
-    </w:lvl>
-    <w:lvl w:ilvl="8">
-      <w:numFmt w:val="bullet"/>
-      <w:lvlText w:val="•"/>
-      <w:lvlJc w:val="left"/>
-      <w:pPr>
-        <w:ind w:left="8865" w:hanging="360"/>
-      </w:pPr>
-      <w:rPr>
-        <w:rFonts w:hint="default"/>
-        <w:lang w:val="en-US" w:eastAsia="en-US" w:bidi="ar-SA"/>
-      </w:rPr>
-    </w:lvl>
-  </w:abstractNum>
-  <w:abstractNum w:abstractNumId="2" w15:restartNumberingAfterBreak="0">
-    <w:nsid w:val="0B8E7970"/>
-    <w:multiLevelType w:val="hybridMultilevel"/>
-    <w:tmpl w:val="1E12E612"/>
-    <w:lvl w:ilvl="0" w:tplc="E9CCBADE">
-      <w:numFmt w:val="bullet"/>
-      <w:lvlText w:val="•"/>
-      <w:lvlJc w:val="left"/>
-      <w:pPr>
-        <w:ind w:left="827" w:hanging="360"/>
-      </w:pPr>
-      <w:rPr>
-        <w:rFonts w:ascii="Arial MT" w:eastAsia="Arial MT" w:hAnsi="Arial MT" w:cs="Arial MT" w:hint="default"/>
-        <w:w w:val="100"/>
-        <w:sz w:val="24"/>
-        <w:szCs w:val="24"/>
-        <w:lang w:val="en-US" w:eastAsia="en-US" w:bidi="ar-SA"/>
-      </w:rPr>
-    </w:lvl>
-    <w:lvl w:ilvl="1" w:tplc="852EDFB0">
-      <w:numFmt w:val="bullet"/>
-      <w:lvlText w:val="•"/>
-      <w:lvlJc w:val="left"/>
-      <w:pPr>
-        <w:ind w:left="1199" w:hanging="360"/>
-      </w:pPr>
-      <w:rPr>
-        <w:rFonts w:hint="default"/>
-        <w:lang w:val="en-US" w:eastAsia="en-US" w:bidi="ar-SA"/>
-      </w:rPr>
-    </w:lvl>
-    <w:lvl w:ilvl="2" w:tplc="FBDE20D2">
-      <w:numFmt w:val="bullet"/>
-      <w:lvlText w:val="•"/>
-      <w:lvlJc w:val="left"/>
-      <w:pPr>
-        <w:ind w:left="1579" w:hanging="360"/>
-      </w:pPr>
-      <w:rPr>
-        <w:rFonts w:hint="default"/>
-        <w:lang w:val="en-US" w:eastAsia="en-US" w:bidi="ar-SA"/>
-      </w:rPr>
-    </w:lvl>
-    <w:lvl w:ilvl="3" w:tplc="68C4A070">
-      <w:numFmt w:val="bullet"/>
-      <w:lvlText w:val="•"/>
-      <w:lvlJc w:val="left"/>
-      <w:pPr>
-        <w:ind w:left="1959" w:hanging="360"/>
-      </w:pPr>
-      <w:rPr>
-        <w:rFonts w:hint="default"/>
-        <w:lang w:val="en-US" w:eastAsia="en-US" w:bidi="ar-SA"/>
-      </w:rPr>
-    </w:lvl>
-    <w:lvl w:ilvl="4" w:tplc="899C8A58">
-      <w:numFmt w:val="bullet"/>
-      <w:lvlText w:val="•"/>
-      <w:lvlJc w:val="left"/>
-      <w:pPr>
-        <w:ind w:left="2339" w:hanging="360"/>
-      </w:pPr>
-      <w:rPr>
-        <w:rFonts w:hint="default"/>
-        <w:lang w:val="en-US" w:eastAsia="en-US" w:bidi="ar-SA"/>
-      </w:rPr>
-    </w:lvl>
-    <w:lvl w:ilvl="5" w:tplc="D72C7332">
-      <w:numFmt w:val="bullet"/>
-      <w:lvlText w:val="•"/>
-      <w:lvlJc w:val="left"/>
-      <w:pPr>
-        <w:ind w:left="2719" w:hanging="360"/>
-      </w:pPr>
-      <w:rPr>
-        <w:rFonts w:hint="default"/>
-        <w:lang w:val="en-US" w:eastAsia="en-US" w:bidi="ar-SA"/>
-      </w:rPr>
-    </w:lvl>
-    <w:lvl w:ilvl="6" w:tplc="A5B8FE08">
-      <w:numFmt w:val="bullet"/>
-      <w:lvlText w:val="•"/>
-      <w:lvlJc w:val="left"/>
-      <w:pPr>
-        <w:ind w:left="3098" w:hanging="360"/>
-      </w:pPr>
-      <w:rPr>
-        <w:rFonts w:hint="default"/>
-        <w:lang w:val="en-US" w:eastAsia="en-US" w:bidi="ar-SA"/>
-      </w:rPr>
-    </w:lvl>
-    <w:lvl w:ilvl="7" w:tplc="23D06A10">
-      <w:numFmt w:val="bullet"/>
-      <w:lvlText w:val="•"/>
-      <w:lvlJc w:val="left"/>
-      <w:pPr>
-        <w:ind w:left="3478" w:hanging="360"/>
-      </w:pPr>
-      <w:rPr>
-        <w:rFonts w:hint="default"/>
-        <w:lang w:val="en-US" w:eastAsia="en-US" w:bidi="ar-SA"/>
-      </w:rPr>
-    </w:lvl>
-    <w:lvl w:ilvl="8" w:tplc="51C69FA8">
-      <w:numFmt w:val="bullet"/>
-      <w:lvlText w:val="•"/>
-      <w:lvlJc w:val="left"/>
-      <w:pPr>
-        <w:ind w:left="3858" w:hanging="360"/>
-      </w:pPr>
-      <w:rPr>
-        <w:rFonts w:hint="default"/>
-        <w:lang w:val="en-US" w:eastAsia="en-US" w:bidi="ar-SA"/>
-      </w:rPr>
-    </w:lvl>
-  </w:abstractNum>
-  <w:abstractNum w:abstractNumId="3" w15:restartNumberingAfterBreak="0">
-    <w:nsid w:val="0C426F74"/>
-    <w:multiLevelType w:val="multilevel"/>
-    <w:tmpl w:val="0D38580C"/>
-    <w:lvl w:ilvl="0">
-      <w:start w:val="7"/>
-      <w:numFmt w:val="decimal"/>
-      <w:lvlText w:val="%1"/>
-      <w:lvlJc w:val="left"/>
-      <w:pPr>
-        <w:ind w:left="731" w:hanging="632"/>
-        <w:jc w:val="left"/>
-      </w:pPr>
-      <w:rPr>
-        <w:rFonts w:hint="default"/>
-        <w:lang w:val="en-US" w:eastAsia="en-US" w:bidi="ar-SA"/>
-      </w:rPr>
-    </w:lvl>
-    <w:lvl w:ilvl="1">
-      <w:start w:val="1"/>
-      <w:numFmt w:val="decimal"/>
-      <w:lvlText w:val="%1.%2"/>
-      <w:lvlJc w:val="left"/>
-      <w:pPr>
-        <w:ind w:left="731" w:hanging="632"/>
-        <w:jc w:val="left"/>
-      </w:pPr>
-      <w:rPr>
-        <w:rFonts w:ascii="Times New Roman" w:eastAsia="Times New Roman" w:hAnsi="Times New Roman" w:cs="Times New Roman" w:hint="default"/>
-        <w:b/>
-        <w:bCs/>
-        <w:w w:val="100"/>
-        <w:sz w:val="36"/>
-        <w:szCs w:val="36"/>
-        <w:lang w:val="en-US" w:eastAsia="en-US" w:bidi="ar-SA"/>
-      </w:rPr>
-    </w:lvl>
-    <w:lvl w:ilvl="2">
-      <w:start w:val="1"/>
-      <w:numFmt w:val="decimal"/>
-      <w:lvlText w:val="%3)"/>
-      <w:lvlJc w:val="left"/>
-      <w:pPr>
-        <w:ind w:left="820" w:hanging="360"/>
-        <w:jc w:val="left"/>
-      </w:pPr>
-      <w:rPr>
-        <w:rFonts w:ascii="Times New Roman" w:eastAsia="Times New Roman" w:hAnsi="Times New Roman" w:cs="Times New Roman" w:hint="default"/>
-        <w:w w:val="99"/>
-        <w:sz w:val="24"/>
-        <w:szCs w:val="24"/>
-        <w:lang w:val="en-US" w:eastAsia="en-US" w:bidi="ar-SA"/>
-      </w:rPr>
-    </w:lvl>
-    <w:lvl w:ilvl="3">
-      <w:numFmt w:val="bullet"/>
-      <w:lvlText w:val="•"/>
-      <w:lvlJc w:val="left"/>
-      <w:pPr>
-        <w:ind w:left="1371" w:hanging="360"/>
-      </w:pPr>
-      <w:rPr>
-        <w:rFonts w:hint="default"/>
-        <w:lang w:val="en-US" w:eastAsia="en-US" w:bidi="ar-SA"/>
-      </w:rPr>
-    </w:lvl>
-    <w:lvl w:ilvl="4">
-      <w:numFmt w:val="bullet"/>
-      <w:lvlText w:val="•"/>
-      <w:lvlJc w:val="left"/>
-      <w:pPr>
-        <w:ind w:left="1646" w:hanging="360"/>
-      </w:pPr>
-      <w:rPr>
-        <w:rFonts w:hint="default"/>
-        <w:lang w:val="en-US" w:eastAsia="en-US" w:bidi="ar-SA"/>
-      </w:rPr>
-    </w:lvl>
-    <w:lvl w:ilvl="5">
-      <w:numFmt w:val="bullet"/>
-      <w:lvlText w:val="•"/>
-      <w:lvlJc w:val="left"/>
-      <w:pPr>
-        <w:ind w:left="1922" w:hanging="360"/>
-      </w:pPr>
-      <w:rPr>
-        <w:rFonts w:hint="default"/>
-        <w:lang w:val="en-US" w:eastAsia="en-US" w:bidi="ar-SA"/>
-      </w:rPr>
-    </w:lvl>
-    <w:lvl w:ilvl="6">
-      <w:numFmt w:val="bullet"/>
-      <w:lvlText w:val="•"/>
-      <w:lvlJc w:val="left"/>
-      <w:pPr>
-        <w:ind w:left="2198" w:hanging="360"/>
-      </w:pPr>
-      <w:rPr>
-        <w:rFonts w:hint="default"/>
-        <w:lang w:val="en-US" w:eastAsia="en-US" w:bidi="ar-SA"/>
-      </w:rPr>
-    </w:lvl>
-    <w:lvl w:ilvl="7">
-      <w:numFmt w:val="bullet"/>
-      <w:lvlText w:val="•"/>
-      <w:lvlJc w:val="left"/>
-      <w:pPr>
-        <w:ind w:left="2473" w:hanging="360"/>
-      </w:pPr>
-      <w:rPr>
-        <w:rFonts w:hint="default"/>
-        <w:lang w:val="en-US" w:eastAsia="en-US" w:bidi="ar-SA"/>
-      </w:rPr>
-    </w:lvl>
-    <w:lvl w:ilvl="8">
-      <w:numFmt w:val="bullet"/>
-      <w:lvlText w:val="•"/>
-      <w:lvlJc w:val="left"/>
-      <w:pPr>
-        <w:ind w:left="2749" w:hanging="360"/>
-      </w:pPr>
-      <w:rPr>
-        <w:rFonts w:hint="default"/>
-        <w:lang w:val="en-US" w:eastAsia="en-US" w:bidi="ar-SA"/>
-      </w:rPr>
-    </w:lvl>
-  </w:abstractNum>
-  <w:abstractNum w:abstractNumId="4" w15:restartNumberingAfterBreak="0">
-    <w:nsid w:val="0D1041BD"/>
-    <w:multiLevelType w:val="hybridMultilevel"/>
-    <w:tmpl w:val="5BF65F6A"/>
-    <w:lvl w:ilvl="0" w:tplc="D39ED652">
-      <w:numFmt w:val="bullet"/>
-      <w:lvlText w:val=""/>
-      <w:lvlJc w:val="left"/>
-      <w:pPr>
-        <w:ind w:left="827" w:hanging="361"/>
-      </w:pPr>
-      <w:rPr>
-        <w:rFonts w:ascii="Symbol" w:eastAsia="Symbol" w:hAnsi="Symbol" w:cs="Symbol" w:hint="default"/>
-        <w:w w:val="100"/>
-        <w:sz w:val="24"/>
-        <w:szCs w:val="24"/>
-        <w:lang w:val="en-US" w:eastAsia="en-US" w:bidi="ar-SA"/>
-      </w:rPr>
-    </w:lvl>
-    <w:lvl w:ilvl="1" w:tplc="B0B6C228">
-      <w:numFmt w:val="bullet"/>
-      <w:lvlText w:val="•"/>
-      <w:lvlJc w:val="left"/>
-      <w:pPr>
-        <w:ind w:left="1188" w:hanging="361"/>
-      </w:pPr>
-      <w:rPr>
-        <w:rFonts w:hint="default"/>
-        <w:lang w:val="en-US" w:eastAsia="en-US" w:bidi="ar-SA"/>
-      </w:rPr>
-    </w:lvl>
-    <w:lvl w:ilvl="2" w:tplc="3318B0B0">
-      <w:numFmt w:val="bullet"/>
-      <w:lvlText w:val="•"/>
-      <w:lvlJc w:val="left"/>
-      <w:pPr>
-        <w:ind w:left="1556" w:hanging="361"/>
-      </w:pPr>
-      <w:rPr>
-        <w:rFonts w:hint="default"/>
-        <w:lang w:val="en-US" w:eastAsia="en-US" w:bidi="ar-SA"/>
-      </w:rPr>
-    </w:lvl>
-    <w:lvl w:ilvl="3" w:tplc="F4BEB876">
-      <w:numFmt w:val="bullet"/>
-      <w:lvlText w:val="•"/>
-      <w:lvlJc w:val="left"/>
-      <w:pPr>
-        <w:ind w:left="1924" w:hanging="361"/>
-      </w:pPr>
-      <w:rPr>
-        <w:rFonts w:hint="default"/>
-        <w:lang w:val="en-US" w:eastAsia="en-US" w:bidi="ar-SA"/>
-      </w:rPr>
-    </w:lvl>
-    <w:lvl w:ilvl="4" w:tplc="FE86F0EA">
-      <w:numFmt w:val="bullet"/>
-      <w:lvlText w:val="•"/>
-      <w:lvlJc w:val="left"/>
-      <w:pPr>
-        <w:ind w:left="2292" w:hanging="361"/>
-      </w:pPr>
-      <w:rPr>
-        <w:rFonts w:hint="default"/>
-        <w:lang w:val="en-US" w:eastAsia="en-US" w:bidi="ar-SA"/>
-      </w:rPr>
-    </w:lvl>
-    <w:lvl w:ilvl="5" w:tplc="CD4C8032">
-      <w:numFmt w:val="bullet"/>
-      <w:lvlText w:val="•"/>
-      <w:lvlJc w:val="left"/>
-      <w:pPr>
-        <w:ind w:left="2660" w:hanging="361"/>
-      </w:pPr>
-      <w:rPr>
-        <w:rFonts w:hint="default"/>
-        <w:lang w:val="en-US" w:eastAsia="en-US" w:bidi="ar-SA"/>
-      </w:rPr>
-    </w:lvl>
-    <w:lvl w:ilvl="6" w:tplc="7EAADCB6">
-      <w:numFmt w:val="bullet"/>
-      <w:lvlText w:val="•"/>
-      <w:lvlJc w:val="left"/>
-      <w:pPr>
-        <w:ind w:left="3028" w:hanging="361"/>
-      </w:pPr>
-      <w:rPr>
-        <w:rFonts w:hint="default"/>
-        <w:lang w:val="en-US" w:eastAsia="en-US" w:bidi="ar-SA"/>
-      </w:rPr>
-    </w:lvl>
-    <w:lvl w:ilvl="7" w:tplc="F00ED1F0">
-      <w:numFmt w:val="bullet"/>
-      <w:lvlText w:val="•"/>
-      <w:lvlJc w:val="left"/>
-      <w:pPr>
-        <w:ind w:left="3396" w:hanging="361"/>
-      </w:pPr>
-      <w:rPr>
-        <w:rFonts w:hint="default"/>
-        <w:lang w:val="en-US" w:eastAsia="en-US" w:bidi="ar-SA"/>
-      </w:rPr>
-    </w:lvl>
-    <w:lvl w:ilvl="8" w:tplc="A036AF8A">
-      <w:numFmt w:val="bullet"/>
-      <w:lvlText w:val="•"/>
-      <w:lvlJc w:val="left"/>
-      <w:pPr>
-        <w:ind w:left="3764" w:hanging="361"/>
-      </w:pPr>
-      <w:rPr>
-        <w:rFonts w:hint="default"/>
-        <w:lang w:val="en-US" w:eastAsia="en-US" w:bidi="ar-SA"/>
-      </w:rPr>
-    </w:lvl>
-  </w:abstractNum>
-  <w:abstractNum w:abstractNumId="5" w15:restartNumberingAfterBreak="0">
-    <w:nsid w:val="0DDE2438"/>
-    <w:multiLevelType w:val="hybridMultilevel"/>
-    <w:tmpl w:val="5670A2E0"/>
-    <w:lvl w:ilvl="0" w:tplc="E25EB882">
-      <w:numFmt w:val="bullet"/>
-      <w:lvlText w:val="•"/>
-      <w:lvlJc w:val="left"/>
-      <w:pPr>
-        <w:ind w:left="346" w:hanging="101"/>
-      </w:pPr>
-      <w:rPr>
-        <w:rFonts w:ascii="Calibri" w:eastAsia="Calibri" w:hAnsi="Calibri" w:cs="Calibri" w:hint="default"/>
-        <w:spacing w:val="1"/>
-        <w:w w:val="99"/>
-        <w:sz w:val="18"/>
-        <w:szCs w:val="18"/>
-        <w:lang w:val="en-US" w:eastAsia="en-US" w:bidi="ar-SA"/>
-      </w:rPr>
-    </w:lvl>
-    <w:lvl w:ilvl="1" w:tplc="C46AC1EC">
-      <w:numFmt w:val="bullet"/>
-      <w:lvlText w:val="•"/>
-      <w:lvlJc w:val="left"/>
-      <w:pPr>
-        <w:ind w:left="689" w:hanging="101"/>
-      </w:pPr>
-      <w:rPr>
-        <w:rFonts w:ascii="Calibri" w:eastAsia="Calibri" w:hAnsi="Calibri" w:cs="Calibri" w:hint="default"/>
-        <w:spacing w:val="1"/>
-        <w:w w:val="99"/>
-        <w:sz w:val="18"/>
-        <w:szCs w:val="18"/>
-        <w:lang w:val="en-US" w:eastAsia="en-US" w:bidi="ar-SA"/>
-      </w:rPr>
-    </w:lvl>
-    <w:lvl w:ilvl="2" w:tplc="FF2CF1F4">
-      <w:numFmt w:val="bullet"/>
-      <w:lvlText w:val="•"/>
-      <w:lvlJc w:val="left"/>
-      <w:pPr>
-        <w:ind w:left="600" w:hanging="101"/>
-      </w:pPr>
-      <w:rPr>
-        <w:rFonts w:hint="default"/>
-        <w:lang w:val="en-US" w:eastAsia="en-US" w:bidi="ar-SA"/>
-      </w:rPr>
-    </w:lvl>
-    <w:lvl w:ilvl="3" w:tplc="D2FE09D2">
-      <w:numFmt w:val="bullet"/>
-      <w:lvlText w:val="•"/>
-      <w:lvlJc w:val="left"/>
-      <w:pPr>
-        <w:ind w:left="520" w:hanging="101"/>
-      </w:pPr>
-      <w:rPr>
-        <w:rFonts w:hint="default"/>
-        <w:lang w:val="en-US" w:eastAsia="en-US" w:bidi="ar-SA"/>
-      </w:rPr>
-    </w:lvl>
-    <w:lvl w:ilvl="4" w:tplc="36166DFA">
-      <w:numFmt w:val="bullet"/>
-      <w:lvlText w:val="•"/>
-      <w:lvlJc w:val="left"/>
-      <w:pPr>
-        <w:ind w:left="440" w:hanging="101"/>
-      </w:pPr>
-      <w:rPr>
-        <w:rFonts w:hint="default"/>
-        <w:lang w:val="en-US" w:eastAsia="en-US" w:bidi="ar-SA"/>
-      </w:rPr>
-    </w:lvl>
-    <w:lvl w:ilvl="5" w:tplc="9F32E338">
-      <w:numFmt w:val="bullet"/>
-      <w:lvlText w:val="•"/>
-      <w:lvlJc w:val="left"/>
-      <w:pPr>
-        <w:ind w:left="360" w:hanging="101"/>
-      </w:pPr>
-      <w:rPr>
-        <w:rFonts w:hint="default"/>
-        <w:lang w:val="en-US" w:eastAsia="en-US" w:bidi="ar-SA"/>
-      </w:rPr>
-    </w:lvl>
-    <w:lvl w:ilvl="6" w:tplc="66AA0254">
-      <w:numFmt w:val="bullet"/>
-      <w:lvlText w:val="•"/>
-      <w:lvlJc w:val="left"/>
-      <w:pPr>
-        <w:ind w:left="280" w:hanging="101"/>
-      </w:pPr>
-      <w:rPr>
-        <w:rFonts w:hint="default"/>
-        <w:lang w:val="en-US" w:eastAsia="en-US" w:bidi="ar-SA"/>
-      </w:rPr>
-    </w:lvl>
-    <w:lvl w:ilvl="7" w:tplc="B022B5D0">
-      <w:numFmt w:val="bullet"/>
-      <w:lvlText w:val="•"/>
-      <w:lvlJc w:val="left"/>
-      <w:pPr>
-        <w:ind w:left="200" w:hanging="101"/>
-      </w:pPr>
-      <w:rPr>
-        <w:rFonts w:hint="default"/>
-        <w:lang w:val="en-US" w:eastAsia="en-US" w:bidi="ar-SA"/>
-      </w:rPr>
-    </w:lvl>
-    <w:lvl w:ilvl="8" w:tplc="7818C520">
-      <w:numFmt w:val="bullet"/>
-      <w:lvlText w:val="•"/>
-      <w:lvlJc w:val="left"/>
-      <w:pPr>
-        <w:ind w:left="120" w:hanging="101"/>
-      </w:pPr>
-      <w:rPr>
-        <w:rFonts w:hint="default"/>
-        <w:lang w:val="en-US" w:eastAsia="en-US" w:bidi="ar-SA"/>
-      </w:rPr>
-    </w:lvl>
-  </w:abstractNum>
-  <w:abstractNum w:abstractNumId="6" w15:restartNumberingAfterBreak="0">
-    <w:nsid w:val="0EDD5E4C"/>
-    <w:multiLevelType w:val="hybridMultilevel"/>
-    <w:tmpl w:val="95FC89F8"/>
-    <w:lvl w:ilvl="0" w:tplc="7EB096E8">
-      <w:numFmt w:val="bullet"/>
-      <w:lvlText w:val="•"/>
-      <w:lvlJc w:val="left"/>
-      <w:pPr>
-        <w:ind w:left="1641" w:hanging="101"/>
-      </w:pPr>
-      <w:rPr>
-        <w:rFonts w:ascii="Calibri" w:eastAsia="Calibri" w:hAnsi="Calibri" w:cs="Calibri" w:hint="default"/>
-        <w:spacing w:val="1"/>
-        <w:w w:val="99"/>
-        <w:sz w:val="18"/>
-        <w:szCs w:val="18"/>
-        <w:lang w:val="en-US" w:eastAsia="en-US" w:bidi="ar-SA"/>
-      </w:rPr>
-    </w:lvl>
-    <w:lvl w:ilvl="1" w:tplc="C608ACA6">
-      <w:numFmt w:val="bullet"/>
-      <w:lvlText w:val="•"/>
-      <w:lvlJc w:val="left"/>
-      <w:pPr>
-        <w:ind w:left="1763" w:hanging="101"/>
-      </w:pPr>
-      <w:rPr>
-        <w:rFonts w:hint="default"/>
-        <w:lang w:val="en-US" w:eastAsia="en-US" w:bidi="ar-SA"/>
-      </w:rPr>
-    </w:lvl>
-    <w:lvl w:ilvl="2" w:tplc="CD62C276">
-      <w:numFmt w:val="bullet"/>
-      <w:lvlText w:val="•"/>
-      <w:lvlJc w:val="left"/>
-      <w:pPr>
-        <w:ind w:left="1886" w:hanging="101"/>
-      </w:pPr>
-      <w:rPr>
-        <w:rFonts w:hint="default"/>
-        <w:lang w:val="en-US" w:eastAsia="en-US" w:bidi="ar-SA"/>
-      </w:rPr>
-    </w:lvl>
-    <w:lvl w:ilvl="3" w:tplc="C50023CE">
-      <w:numFmt w:val="bullet"/>
-      <w:lvlText w:val="•"/>
-      <w:lvlJc w:val="left"/>
-      <w:pPr>
-        <w:ind w:left="2009" w:hanging="101"/>
-      </w:pPr>
-      <w:rPr>
-        <w:rFonts w:hint="default"/>
-        <w:lang w:val="en-US" w:eastAsia="en-US" w:bidi="ar-SA"/>
-      </w:rPr>
-    </w:lvl>
-    <w:lvl w:ilvl="4" w:tplc="E14E0AC0">
-      <w:numFmt w:val="bullet"/>
-      <w:lvlText w:val="•"/>
-      <w:lvlJc w:val="left"/>
-      <w:pPr>
-        <w:ind w:left="2132" w:hanging="101"/>
-      </w:pPr>
-      <w:rPr>
-        <w:rFonts w:hint="default"/>
-        <w:lang w:val="en-US" w:eastAsia="en-US" w:bidi="ar-SA"/>
-      </w:rPr>
-    </w:lvl>
-    <w:lvl w:ilvl="5" w:tplc="D2E6696C">
-      <w:numFmt w:val="bullet"/>
-      <w:lvlText w:val="•"/>
-      <w:lvlJc w:val="left"/>
-      <w:pPr>
-        <w:ind w:left="2255" w:hanging="101"/>
-      </w:pPr>
-      <w:rPr>
-        <w:rFonts w:hint="default"/>
-        <w:lang w:val="en-US" w:eastAsia="en-US" w:bidi="ar-SA"/>
-      </w:rPr>
-    </w:lvl>
-    <w:lvl w:ilvl="6" w:tplc="DA881574">
-      <w:numFmt w:val="bullet"/>
-      <w:lvlText w:val="•"/>
-      <w:lvlJc w:val="left"/>
-      <w:pPr>
-        <w:ind w:left="2378" w:hanging="101"/>
-      </w:pPr>
-      <w:rPr>
-        <w:rFonts w:hint="default"/>
-        <w:lang w:val="en-US" w:eastAsia="en-US" w:bidi="ar-SA"/>
-      </w:rPr>
-    </w:lvl>
-    <w:lvl w:ilvl="7" w:tplc="779286B4">
-      <w:numFmt w:val="bullet"/>
-      <w:lvlText w:val="•"/>
-      <w:lvlJc w:val="left"/>
-      <w:pPr>
-        <w:ind w:left="2501" w:hanging="101"/>
-      </w:pPr>
-      <w:rPr>
-        <w:rFonts w:hint="default"/>
-        <w:lang w:val="en-US" w:eastAsia="en-US" w:bidi="ar-SA"/>
-      </w:rPr>
-    </w:lvl>
-    <w:lvl w:ilvl="8" w:tplc="4BF0CCB2">
-      <w:numFmt w:val="bullet"/>
-      <w:lvlText w:val="•"/>
-      <w:lvlJc w:val="left"/>
-      <w:pPr>
-        <w:ind w:left="2625" w:hanging="101"/>
-      </w:pPr>
-      <w:rPr>
-        <w:rFonts w:hint="default"/>
-        <w:lang w:val="en-US" w:eastAsia="en-US" w:bidi="ar-SA"/>
-      </w:rPr>
-    </w:lvl>
-  </w:abstractNum>
-  <w:abstractNum w:abstractNumId="7" w15:restartNumberingAfterBreak="0">
-    <w:nsid w:val="10623605"/>
-    <w:multiLevelType w:val="hybridMultilevel"/>
-    <w:tmpl w:val="5DB2D10C"/>
-    <w:lvl w:ilvl="0" w:tplc="3BC8DCC2">
-      <w:numFmt w:val="bullet"/>
-      <w:lvlText w:val="•"/>
-      <w:lvlJc w:val="left"/>
-      <w:pPr>
-        <w:ind w:left="830" w:hanging="360"/>
-      </w:pPr>
-      <w:rPr>
-        <w:rFonts w:ascii="Arial MT" w:eastAsia="Arial MT" w:hAnsi="Arial MT" w:cs="Arial MT" w:hint="default"/>
-        <w:w w:val="100"/>
-        <w:sz w:val="24"/>
-        <w:szCs w:val="24"/>
-        <w:lang w:val="en-US" w:eastAsia="en-US" w:bidi="ar-SA"/>
-      </w:rPr>
-    </w:lvl>
-    <w:lvl w:ilvl="1" w:tplc="A39C0C36">
-      <w:numFmt w:val="bullet"/>
-      <w:lvlText w:val="•"/>
-      <w:lvlJc w:val="left"/>
-      <w:pPr>
-        <w:ind w:left="1119" w:hanging="360"/>
-      </w:pPr>
-      <w:rPr>
-        <w:rFonts w:hint="default"/>
-        <w:lang w:val="en-US" w:eastAsia="en-US" w:bidi="ar-SA"/>
-      </w:rPr>
-    </w:lvl>
-    <w:lvl w:ilvl="2" w:tplc="D8C0CC16">
-      <w:numFmt w:val="bullet"/>
-      <w:lvlText w:val="•"/>
-      <w:lvlJc w:val="left"/>
-      <w:pPr>
-        <w:ind w:left="1398" w:hanging="360"/>
-      </w:pPr>
-      <w:rPr>
-        <w:rFonts w:hint="default"/>
-        <w:lang w:val="en-US" w:eastAsia="en-US" w:bidi="ar-SA"/>
-      </w:rPr>
-    </w:lvl>
-    <w:lvl w:ilvl="3" w:tplc="1206AF08">
-      <w:numFmt w:val="bullet"/>
-      <w:lvlText w:val="•"/>
-      <w:lvlJc w:val="left"/>
-      <w:pPr>
-        <w:ind w:left="1678" w:hanging="360"/>
-      </w:pPr>
-      <w:rPr>
-        <w:rFonts w:hint="default"/>
-        <w:lang w:val="en-US" w:eastAsia="en-US" w:bidi="ar-SA"/>
-      </w:rPr>
-    </w:lvl>
-    <w:lvl w:ilvl="4" w:tplc="65388576">
-      <w:numFmt w:val="bullet"/>
-      <w:lvlText w:val="•"/>
-      <w:lvlJc w:val="left"/>
-      <w:pPr>
-        <w:ind w:left="1957" w:hanging="360"/>
-      </w:pPr>
-      <w:rPr>
-        <w:rFonts w:hint="default"/>
-        <w:lang w:val="en-US" w:eastAsia="en-US" w:bidi="ar-SA"/>
-      </w:rPr>
-    </w:lvl>
-    <w:lvl w:ilvl="5" w:tplc="88BAC18E">
-      <w:numFmt w:val="bullet"/>
-      <w:lvlText w:val="•"/>
-      <w:lvlJc w:val="left"/>
-      <w:pPr>
-        <w:ind w:left="2237" w:hanging="360"/>
-      </w:pPr>
-      <w:rPr>
-        <w:rFonts w:hint="default"/>
-        <w:lang w:val="en-US" w:eastAsia="en-US" w:bidi="ar-SA"/>
-      </w:rPr>
-    </w:lvl>
-    <w:lvl w:ilvl="6" w:tplc="F0662CB0">
-      <w:numFmt w:val="bullet"/>
-      <w:lvlText w:val="•"/>
-      <w:lvlJc w:val="left"/>
-      <w:pPr>
-        <w:ind w:left="2516" w:hanging="360"/>
-      </w:pPr>
-      <w:rPr>
-        <w:rFonts w:hint="default"/>
-        <w:lang w:val="en-US" w:eastAsia="en-US" w:bidi="ar-SA"/>
-      </w:rPr>
-    </w:lvl>
-    <w:lvl w:ilvl="7" w:tplc="E9D2B102">
-      <w:numFmt w:val="bullet"/>
-      <w:lvlText w:val="•"/>
-      <w:lvlJc w:val="left"/>
-      <w:pPr>
-        <w:ind w:left="2795" w:hanging="360"/>
-      </w:pPr>
-      <w:rPr>
-        <w:rFonts w:hint="default"/>
-        <w:lang w:val="en-US" w:eastAsia="en-US" w:bidi="ar-SA"/>
-      </w:rPr>
-    </w:lvl>
-    <w:lvl w:ilvl="8" w:tplc="2DB01754">
-      <w:numFmt w:val="bullet"/>
-      <w:lvlText w:val="•"/>
-      <w:lvlJc w:val="left"/>
-      <w:pPr>
-        <w:ind w:left="3075" w:hanging="360"/>
-      </w:pPr>
-      <w:rPr>
-        <w:rFonts w:hint="default"/>
-        <w:lang w:val="en-US" w:eastAsia="en-US" w:bidi="ar-SA"/>
-      </w:rPr>
-    </w:lvl>
-  </w:abstractNum>
-  <w:abstractNum w:abstractNumId="8" w15:restartNumberingAfterBreak="0">
-    <w:nsid w:val="179D125B"/>
-    <w:multiLevelType w:val="hybridMultilevel"/>
-    <w:tmpl w:val="BF12B638"/>
-    <w:lvl w:ilvl="0" w:tplc="257C7634">
-      <w:numFmt w:val="bullet"/>
-      <w:lvlText w:val="•"/>
-      <w:lvlJc w:val="left"/>
-      <w:pPr>
-        <w:ind w:left="827" w:hanging="360"/>
-      </w:pPr>
-      <w:rPr>
-        <w:rFonts w:ascii="Arial MT" w:eastAsia="Arial MT" w:hAnsi="Arial MT" w:cs="Arial MT" w:hint="default"/>
-        <w:w w:val="100"/>
-        <w:sz w:val="24"/>
-        <w:szCs w:val="24"/>
-        <w:lang w:val="en-US" w:eastAsia="en-US" w:bidi="ar-SA"/>
-      </w:rPr>
-    </w:lvl>
-    <w:lvl w:ilvl="1" w:tplc="45CE639A">
-      <w:numFmt w:val="bullet"/>
-      <w:lvlText w:val="•"/>
-      <w:lvlJc w:val="left"/>
-      <w:pPr>
-        <w:ind w:left="1348" w:hanging="360"/>
-      </w:pPr>
-      <w:rPr>
-        <w:rFonts w:hint="default"/>
-        <w:lang w:val="en-US" w:eastAsia="en-US" w:bidi="ar-SA"/>
-      </w:rPr>
-    </w:lvl>
-    <w:lvl w:ilvl="2" w:tplc="712AF7CA">
-      <w:numFmt w:val="bullet"/>
-      <w:lvlText w:val="•"/>
-      <w:lvlJc w:val="left"/>
-      <w:pPr>
-        <w:ind w:left="1877" w:hanging="360"/>
-      </w:pPr>
-      <w:rPr>
-        <w:rFonts w:hint="default"/>
-        <w:lang w:val="en-US" w:eastAsia="en-US" w:bidi="ar-SA"/>
-      </w:rPr>
-    </w:lvl>
-    <w:lvl w:ilvl="3" w:tplc="89CAA4C0">
-      <w:numFmt w:val="bullet"/>
-      <w:lvlText w:val="•"/>
-      <w:lvlJc w:val="left"/>
-      <w:pPr>
-        <w:ind w:left="2405" w:hanging="360"/>
-      </w:pPr>
-      <w:rPr>
-        <w:rFonts w:hint="default"/>
-        <w:lang w:val="en-US" w:eastAsia="en-US" w:bidi="ar-SA"/>
-      </w:rPr>
-    </w:lvl>
-    <w:lvl w:ilvl="4" w:tplc="E1E4AB58">
-      <w:numFmt w:val="bullet"/>
-      <w:lvlText w:val="•"/>
-      <w:lvlJc w:val="left"/>
-      <w:pPr>
-        <w:ind w:left="2934" w:hanging="360"/>
-      </w:pPr>
-      <w:rPr>
-        <w:rFonts w:hint="default"/>
-        <w:lang w:val="en-US" w:eastAsia="en-US" w:bidi="ar-SA"/>
-      </w:rPr>
-    </w:lvl>
-    <w:lvl w:ilvl="5" w:tplc="C890C712">
-      <w:numFmt w:val="bullet"/>
-      <w:lvlText w:val="•"/>
-      <w:lvlJc w:val="left"/>
-      <w:pPr>
-        <w:ind w:left="3463" w:hanging="360"/>
-      </w:pPr>
-      <w:rPr>
-        <w:rFonts w:hint="default"/>
-        <w:lang w:val="en-US" w:eastAsia="en-US" w:bidi="ar-SA"/>
-      </w:rPr>
-    </w:lvl>
-    <w:lvl w:ilvl="6" w:tplc="AD38DC5A">
-      <w:numFmt w:val="bullet"/>
-      <w:lvlText w:val="•"/>
-      <w:lvlJc w:val="left"/>
-      <w:pPr>
-        <w:ind w:left="3991" w:hanging="360"/>
-      </w:pPr>
-      <w:rPr>
-        <w:rFonts w:hint="default"/>
-        <w:lang w:val="en-US" w:eastAsia="en-US" w:bidi="ar-SA"/>
-      </w:rPr>
-    </w:lvl>
-    <w:lvl w:ilvl="7" w:tplc="29F05A9A">
-      <w:numFmt w:val="bullet"/>
-      <w:lvlText w:val="•"/>
-      <w:lvlJc w:val="left"/>
-      <w:pPr>
-        <w:ind w:left="4520" w:hanging="360"/>
-      </w:pPr>
-      <w:rPr>
-        <w:rFonts w:hint="default"/>
-        <w:lang w:val="en-US" w:eastAsia="en-US" w:bidi="ar-SA"/>
-      </w:rPr>
-    </w:lvl>
-    <w:lvl w:ilvl="8" w:tplc="5CB26B9C">
-      <w:numFmt w:val="bullet"/>
-      <w:lvlText w:val="•"/>
-      <w:lvlJc w:val="left"/>
-      <w:pPr>
-        <w:ind w:left="5048" w:hanging="360"/>
-      </w:pPr>
-      <w:rPr>
-        <w:rFonts w:hint="default"/>
-        <w:lang w:val="en-US" w:eastAsia="en-US" w:bidi="ar-SA"/>
-      </w:rPr>
-    </w:lvl>
-  </w:abstractNum>
-  <w:abstractNum w:abstractNumId="9" w15:restartNumberingAfterBreak="0">
     <w:nsid w:val="1852431E"/>
     <w:multiLevelType w:val="hybridMultilevel"/>
     <w:tmpl w:val="CD245B92"/>
@@ -21649,352 +21270,7 @@
       </w:rPr>
     </w:lvl>
   </w:abstractNum>
-  <w:abstractNum w:abstractNumId="10" w15:restartNumberingAfterBreak="0">
-    <w:nsid w:val="19E52E48"/>
-    <w:multiLevelType w:val="hybridMultilevel"/>
-    <w:tmpl w:val="82766604"/>
-    <w:lvl w:ilvl="0" w:tplc="40090009">
-      <w:start w:val="1"/>
-      <w:numFmt w:val="bullet"/>
-      <w:lvlText w:val=""/>
-      <w:lvlJc w:val="left"/>
-      <w:pPr>
-        <w:ind w:left="3600" w:hanging="360"/>
-      </w:pPr>
-      <w:rPr>
-        <w:rFonts w:ascii="Wingdings" w:hAnsi="Wingdings" w:hint="default"/>
-      </w:rPr>
-    </w:lvl>
-    <w:lvl w:ilvl="1" w:tplc="40090003" w:tentative="1">
-      <w:start w:val="1"/>
-      <w:numFmt w:val="bullet"/>
-      <w:lvlText w:val="o"/>
-      <w:lvlJc w:val="left"/>
-      <w:pPr>
-        <w:ind w:left="4320" w:hanging="360"/>
-      </w:pPr>
-      <w:rPr>
-        <w:rFonts w:ascii="Courier New" w:hAnsi="Courier New" w:cs="Courier New" w:hint="default"/>
-      </w:rPr>
-    </w:lvl>
-    <w:lvl w:ilvl="2" w:tplc="40090005" w:tentative="1">
-      <w:start w:val="1"/>
-      <w:numFmt w:val="bullet"/>
-      <w:lvlText w:val=""/>
-      <w:lvlJc w:val="left"/>
-      <w:pPr>
-        <w:ind w:left="5040" w:hanging="360"/>
-      </w:pPr>
-      <w:rPr>
-        <w:rFonts w:ascii="Wingdings" w:hAnsi="Wingdings" w:hint="default"/>
-      </w:rPr>
-    </w:lvl>
-    <w:lvl w:ilvl="3" w:tplc="40090001" w:tentative="1">
-      <w:start w:val="1"/>
-      <w:numFmt w:val="bullet"/>
-      <w:lvlText w:val=""/>
-      <w:lvlJc w:val="left"/>
-      <w:pPr>
-        <w:ind w:left="5760" w:hanging="360"/>
-      </w:pPr>
-      <w:rPr>
-        <w:rFonts w:ascii="Symbol" w:hAnsi="Symbol" w:hint="default"/>
-      </w:rPr>
-    </w:lvl>
-    <w:lvl w:ilvl="4" w:tplc="40090003" w:tentative="1">
-      <w:start w:val="1"/>
-      <w:numFmt w:val="bullet"/>
-      <w:lvlText w:val="o"/>
-      <w:lvlJc w:val="left"/>
-      <w:pPr>
-        <w:ind w:left="6480" w:hanging="360"/>
-      </w:pPr>
-      <w:rPr>
-        <w:rFonts w:ascii="Courier New" w:hAnsi="Courier New" w:cs="Courier New" w:hint="default"/>
-      </w:rPr>
-    </w:lvl>
-    <w:lvl w:ilvl="5" w:tplc="40090005" w:tentative="1">
-      <w:start w:val="1"/>
-      <w:numFmt w:val="bullet"/>
-      <w:lvlText w:val=""/>
-      <w:lvlJc w:val="left"/>
-      <w:pPr>
-        <w:ind w:left="7200" w:hanging="360"/>
-      </w:pPr>
-      <w:rPr>
-        <w:rFonts w:ascii="Wingdings" w:hAnsi="Wingdings" w:hint="default"/>
-      </w:rPr>
-    </w:lvl>
-    <w:lvl w:ilvl="6" w:tplc="40090001" w:tentative="1">
-      <w:start w:val="1"/>
-      <w:numFmt w:val="bullet"/>
-      <w:lvlText w:val=""/>
-      <w:lvlJc w:val="left"/>
-      <w:pPr>
-        <w:ind w:left="7920" w:hanging="360"/>
-      </w:pPr>
-      <w:rPr>
-        <w:rFonts w:ascii="Symbol" w:hAnsi="Symbol" w:hint="default"/>
-      </w:rPr>
-    </w:lvl>
-    <w:lvl w:ilvl="7" w:tplc="40090003" w:tentative="1">
-      <w:start w:val="1"/>
-      <w:numFmt w:val="bullet"/>
-      <w:lvlText w:val="o"/>
-      <w:lvlJc w:val="left"/>
-      <w:pPr>
-        <w:ind w:left="8640" w:hanging="360"/>
-      </w:pPr>
-      <w:rPr>
-        <w:rFonts w:ascii="Courier New" w:hAnsi="Courier New" w:cs="Courier New" w:hint="default"/>
-      </w:rPr>
-    </w:lvl>
-    <w:lvl w:ilvl="8" w:tplc="40090005" w:tentative="1">
-      <w:start w:val="1"/>
-      <w:numFmt w:val="bullet"/>
-      <w:lvlText w:val=""/>
-      <w:lvlJc w:val="left"/>
-      <w:pPr>
-        <w:ind w:left="9360" w:hanging="360"/>
-      </w:pPr>
-      <w:rPr>
-        <w:rFonts w:ascii="Wingdings" w:hAnsi="Wingdings" w:hint="default"/>
-      </w:rPr>
-    </w:lvl>
-  </w:abstractNum>
-  <w:abstractNum w:abstractNumId="11" w15:restartNumberingAfterBreak="0">
-    <w:nsid w:val="1D200F55"/>
-    <w:multiLevelType w:val="hybridMultilevel"/>
-    <w:tmpl w:val="E3B897CE"/>
-    <w:lvl w:ilvl="0" w:tplc="28DE18EE">
-      <w:numFmt w:val="bullet"/>
-      <w:lvlText w:val="•"/>
-      <w:lvlJc w:val="left"/>
-      <w:pPr>
-        <w:ind w:left="827" w:hanging="360"/>
-      </w:pPr>
-      <w:rPr>
-        <w:rFonts w:ascii="Arial MT" w:eastAsia="Arial MT" w:hAnsi="Arial MT" w:cs="Arial MT" w:hint="default"/>
-        <w:w w:val="100"/>
-        <w:sz w:val="24"/>
-        <w:szCs w:val="24"/>
-        <w:lang w:val="en-US" w:eastAsia="en-US" w:bidi="ar-SA"/>
-      </w:rPr>
-    </w:lvl>
-    <w:lvl w:ilvl="1" w:tplc="D4DA6DEA">
-      <w:numFmt w:val="bullet"/>
-      <w:lvlText w:val="•"/>
-      <w:lvlJc w:val="left"/>
-      <w:pPr>
-        <w:ind w:left="1348" w:hanging="360"/>
-      </w:pPr>
-      <w:rPr>
-        <w:rFonts w:hint="default"/>
-        <w:lang w:val="en-US" w:eastAsia="en-US" w:bidi="ar-SA"/>
-      </w:rPr>
-    </w:lvl>
-    <w:lvl w:ilvl="2" w:tplc="1C3C6BCE">
-      <w:numFmt w:val="bullet"/>
-      <w:lvlText w:val="•"/>
-      <w:lvlJc w:val="left"/>
-      <w:pPr>
-        <w:ind w:left="1877" w:hanging="360"/>
-      </w:pPr>
-      <w:rPr>
-        <w:rFonts w:hint="default"/>
-        <w:lang w:val="en-US" w:eastAsia="en-US" w:bidi="ar-SA"/>
-      </w:rPr>
-    </w:lvl>
-    <w:lvl w:ilvl="3" w:tplc="20D26646">
-      <w:numFmt w:val="bullet"/>
-      <w:lvlText w:val="•"/>
-      <w:lvlJc w:val="left"/>
-      <w:pPr>
-        <w:ind w:left="2405" w:hanging="360"/>
-      </w:pPr>
-      <w:rPr>
-        <w:rFonts w:hint="default"/>
-        <w:lang w:val="en-US" w:eastAsia="en-US" w:bidi="ar-SA"/>
-      </w:rPr>
-    </w:lvl>
-    <w:lvl w:ilvl="4" w:tplc="E68AD502">
-      <w:numFmt w:val="bullet"/>
-      <w:lvlText w:val="•"/>
-      <w:lvlJc w:val="left"/>
-      <w:pPr>
-        <w:ind w:left="2934" w:hanging="360"/>
-      </w:pPr>
-      <w:rPr>
-        <w:rFonts w:hint="default"/>
-        <w:lang w:val="en-US" w:eastAsia="en-US" w:bidi="ar-SA"/>
-      </w:rPr>
-    </w:lvl>
-    <w:lvl w:ilvl="5" w:tplc="4B78C8C6">
-      <w:numFmt w:val="bullet"/>
-      <w:lvlText w:val="•"/>
-      <w:lvlJc w:val="left"/>
-      <w:pPr>
-        <w:ind w:left="3463" w:hanging="360"/>
-      </w:pPr>
-      <w:rPr>
-        <w:rFonts w:hint="default"/>
-        <w:lang w:val="en-US" w:eastAsia="en-US" w:bidi="ar-SA"/>
-      </w:rPr>
-    </w:lvl>
-    <w:lvl w:ilvl="6" w:tplc="DCB21C06">
-      <w:numFmt w:val="bullet"/>
-      <w:lvlText w:val="•"/>
-      <w:lvlJc w:val="left"/>
-      <w:pPr>
-        <w:ind w:left="3991" w:hanging="360"/>
-      </w:pPr>
-      <w:rPr>
-        <w:rFonts w:hint="default"/>
-        <w:lang w:val="en-US" w:eastAsia="en-US" w:bidi="ar-SA"/>
-      </w:rPr>
-    </w:lvl>
-    <w:lvl w:ilvl="7" w:tplc="648CAA1C">
-      <w:numFmt w:val="bullet"/>
-      <w:lvlText w:val="•"/>
-      <w:lvlJc w:val="left"/>
-      <w:pPr>
-        <w:ind w:left="4520" w:hanging="360"/>
-      </w:pPr>
-      <w:rPr>
-        <w:rFonts w:hint="default"/>
-        <w:lang w:val="en-US" w:eastAsia="en-US" w:bidi="ar-SA"/>
-      </w:rPr>
-    </w:lvl>
-    <w:lvl w:ilvl="8" w:tplc="80A83E2E">
-      <w:numFmt w:val="bullet"/>
-      <w:lvlText w:val="•"/>
-      <w:lvlJc w:val="left"/>
-      <w:pPr>
-        <w:ind w:left="5048" w:hanging="360"/>
-      </w:pPr>
-      <w:rPr>
-        <w:rFonts w:hint="default"/>
-        <w:lang w:val="en-US" w:eastAsia="en-US" w:bidi="ar-SA"/>
-      </w:rPr>
-    </w:lvl>
-  </w:abstractNum>
-  <w:abstractNum w:abstractNumId="12" w15:restartNumberingAfterBreak="0">
-    <w:nsid w:val="1D737D32"/>
-    <w:multiLevelType w:val="hybridMultilevel"/>
-    <w:tmpl w:val="667AC5E8"/>
-    <w:lvl w:ilvl="0" w:tplc="047ED9BA">
-      <w:numFmt w:val="bullet"/>
-      <w:lvlText w:val=""/>
-      <w:lvlJc w:val="left"/>
-      <w:pPr>
-        <w:ind w:left="827" w:hanging="361"/>
-      </w:pPr>
-      <w:rPr>
-        <w:rFonts w:ascii="Symbol" w:eastAsia="Symbol" w:hAnsi="Symbol" w:cs="Symbol" w:hint="default"/>
-        <w:w w:val="100"/>
-        <w:sz w:val="24"/>
-        <w:szCs w:val="24"/>
-        <w:lang w:val="en-US" w:eastAsia="en-US" w:bidi="ar-SA"/>
-      </w:rPr>
-    </w:lvl>
-    <w:lvl w:ilvl="1" w:tplc="3F9A72C6">
-      <w:numFmt w:val="bullet"/>
-      <w:lvlText w:val="•"/>
-      <w:lvlJc w:val="left"/>
-      <w:pPr>
-        <w:ind w:left="1188" w:hanging="361"/>
-      </w:pPr>
-      <w:rPr>
-        <w:rFonts w:hint="default"/>
-        <w:lang w:val="en-US" w:eastAsia="en-US" w:bidi="ar-SA"/>
-      </w:rPr>
-    </w:lvl>
-    <w:lvl w:ilvl="2" w:tplc="A93019F2">
-      <w:numFmt w:val="bullet"/>
-      <w:lvlText w:val="•"/>
-      <w:lvlJc w:val="left"/>
-      <w:pPr>
-        <w:ind w:left="1556" w:hanging="361"/>
-      </w:pPr>
-      <w:rPr>
-        <w:rFonts w:hint="default"/>
-        <w:lang w:val="en-US" w:eastAsia="en-US" w:bidi="ar-SA"/>
-      </w:rPr>
-    </w:lvl>
-    <w:lvl w:ilvl="3" w:tplc="C6E4975E">
-      <w:numFmt w:val="bullet"/>
-      <w:lvlText w:val="•"/>
-      <w:lvlJc w:val="left"/>
-      <w:pPr>
-        <w:ind w:left="1924" w:hanging="361"/>
-      </w:pPr>
-      <w:rPr>
-        <w:rFonts w:hint="default"/>
-        <w:lang w:val="en-US" w:eastAsia="en-US" w:bidi="ar-SA"/>
-      </w:rPr>
-    </w:lvl>
-    <w:lvl w:ilvl="4" w:tplc="77044ED2">
-      <w:numFmt w:val="bullet"/>
-      <w:lvlText w:val="•"/>
-      <w:lvlJc w:val="left"/>
-      <w:pPr>
-        <w:ind w:left="2292" w:hanging="361"/>
-      </w:pPr>
-      <w:rPr>
-        <w:rFonts w:hint="default"/>
-        <w:lang w:val="en-US" w:eastAsia="en-US" w:bidi="ar-SA"/>
-      </w:rPr>
-    </w:lvl>
-    <w:lvl w:ilvl="5" w:tplc="40FEC018">
-      <w:numFmt w:val="bullet"/>
-      <w:lvlText w:val="•"/>
-      <w:lvlJc w:val="left"/>
-      <w:pPr>
-        <w:ind w:left="2660" w:hanging="361"/>
-      </w:pPr>
-      <w:rPr>
-        <w:rFonts w:hint="default"/>
-        <w:lang w:val="en-US" w:eastAsia="en-US" w:bidi="ar-SA"/>
-      </w:rPr>
-    </w:lvl>
-    <w:lvl w:ilvl="6" w:tplc="0CECF93E">
-      <w:numFmt w:val="bullet"/>
-      <w:lvlText w:val="•"/>
-      <w:lvlJc w:val="left"/>
-      <w:pPr>
-        <w:ind w:left="3028" w:hanging="361"/>
-      </w:pPr>
-      <w:rPr>
-        <w:rFonts w:hint="default"/>
-        <w:lang w:val="en-US" w:eastAsia="en-US" w:bidi="ar-SA"/>
-      </w:rPr>
-    </w:lvl>
-    <w:lvl w:ilvl="7" w:tplc="7AC8E21C">
-      <w:numFmt w:val="bullet"/>
-      <w:lvlText w:val="•"/>
-      <w:lvlJc w:val="left"/>
-      <w:pPr>
-        <w:ind w:left="3396" w:hanging="361"/>
-      </w:pPr>
-      <w:rPr>
-        <w:rFonts w:hint="default"/>
-        <w:lang w:val="en-US" w:eastAsia="en-US" w:bidi="ar-SA"/>
-      </w:rPr>
-    </w:lvl>
-    <w:lvl w:ilvl="8" w:tplc="C9E6F5B2">
-      <w:numFmt w:val="bullet"/>
-      <w:lvlText w:val="•"/>
-      <w:lvlJc w:val="left"/>
-      <w:pPr>
-        <w:ind w:left="3764" w:hanging="361"/>
-      </w:pPr>
-      <w:rPr>
-        <w:rFonts w:hint="default"/>
-        <w:lang w:val="en-US" w:eastAsia="en-US" w:bidi="ar-SA"/>
-      </w:rPr>
-    </w:lvl>
-  </w:abstractNum>
-  <w:abstractNum w:abstractNumId="13" w15:restartNumberingAfterBreak="0">
+  <w:abstractNum w:abstractNumId="1" w15:restartNumberingAfterBreak="0">
     <w:nsid w:val="212C4A92"/>
     <w:multiLevelType w:val="multilevel"/>
     <w:tmpl w:val="E96ECCB6"/>
@@ -22123,2250 +21399,7 @@
       </w:rPr>
     </w:lvl>
   </w:abstractNum>
-  <w:abstractNum w:abstractNumId="14" w15:restartNumberingAfterBreak="0">
-    <w:nsid w:val="24DD7B0C"/>
-    <w:multiLevelType w:val="multilevel"/>
-    <w:tmpl w:val="B3AC7548"/>
-    <w:lvl w:ilvl="0">
-      <w:start w:val="4"/>
-      <w:numFmt w:val="decimal"/>
-      <w:lvlText w:val="%1"/>
-      <w:lvlJc w:val="left"/>
-      <w:pPr>
-        <w:ind w:left="1190" w:hanging="363"/>
-        <w:jc w:val="left"/>
-      </w:pPr>
-      <w:rPr>
-        <w:rFonts w:hint="default"/>
-        <w:lang w:val="en-US" w:eastAsia="en-US" w:bidi="ar-SA"/>
-      </w:rPr>
-    </w:lvl>
-    <w:lvl w:ilvl="1">
-      <w:start w:val="1"/>
-      <w:numFmt w:val="decimal"/>
-      <w:lvlText w:val="%1.%2"/>
-      <w:lvlJc w:val="left"/>
-      <w:pPr>
-        <w:ind w:left="1190" w:hanging="363"/>
-        <w:jc w:val="left"/>
-      </w:pPr>
-      <w:rPr>
-        <w:rFonts w:ascii="Times New Roman" w:eastAsia="Times New Roman" w:hAnsi="Times New Roman" w:cs="Times New Roman" w:hint="default"/>
-        <w:w w:val="100"/>
-        <w:sz w:val="24"/>
-        <w:szCs w:val="24"/>
-        <w:lang w:val="en-US" w:eastAsia="en-US" w:bidi="ar-SA"/>
-      </w:rPr>
-    </w:lvl>
-    <w:lvl w:ilvl="2">
-      <w:numFmt w:val="bullet"/>
-      <w:lvlText w:val="•"/>
-      <w:lvlJc w:val="left"/>
-      <w:pPr>
-        <w:ind w:left="2841" w:hanging="363"/>
-      </w:pPr>
-      <w:rPr>
-        <w:rFonts w:hint="default"/>
-        <w:lang w:val="en-US" w:eastAsia="en-US" w:bidi="ar-SA"/>
-      </w:rPr>
-    </w:lvl>
-    <w:lvl w:ilvl="3">
-      <w:numFmt w:val="bullet"/>
-      <w:lvlText w:val="•"/>
-      <w:lvlJc w:val="left"/>
-      <w:pPr>
-        <w:ind w:left="3661" w:hanging="363"/>
-      </w:pPr>
-      <w:rPr>
-        <w:rFonts w:hint="default"/>
-        <w:lang w:val="en-US" w:eastAsia="en-US" w:bidi="ar-SA"/>
-      </w:rPr>
-    </w:lvl>
-    <w:lvl w:ilvl="4">
-      <w:numFmt w:val="bullet"/>
-      <w:lvlText w:val="•"/>
-      <w:lvlJc w:val="left"/>
-      <w:pPr>
-        <w:ind w:left="4482" w:hanging="363"/>
-      </w:pPr>
-      <w:rPr>
-        <w:rFonts w:hint="default"/>
-        <w:lang w:val="en-US" w:eastAsia="en-US" w:bidi="ar-SA"/>
-      </w:rPr>
-    </w:lvl>
-    <w:lvl w:ilvl="5">
-      <w:numFmt w:val="bullet"/>
-      <w:lvlText w:val="•"/>
-      <w:lvlJc w:val="left"/>
-      <w:pPr>
-        <w:ind w:left="5303" w:hanging="363"/>
-      </w:pPr>
-      <w:rPr>
-        <w:rFonts w:hint="default"/>
-        <w:lang w:val="en-US" w:eastAsia="en-US" w:bidi="ar-SA"/>
-      </w:rPr>
-    </w:lvl>
-    <w:lvl w:ilvl="6">
-      <w:numFmt w:val="bullet"/>
-      <w:lvlText w:val="•"/>
-      <w:lvlJc w:val="left"/>
-      <w:pPr>
-        <w:ind w:left="6123" w:hanging="363"/>
-      </w:pPr>
-      <w:rPr>
-        <w:rFonts w:hint="default"/>
-        <w:lang w:val="en-US" w:eastAsia="en-US" w:bidi="ar-SA"/>
-      </w:rPr>
-    </w:lvl>
-    <w:lvl w:ilvl="7">
-      <w:numFmt w:val="bullet"/>
-      <w:lvlText w:val="•"/>
-      <w:lvlJc w:val="left"/>
-      <w:pPr>
-        <w:ind w:left="6944" w:hanging="363"/>
-      </w:pPr>
-      <w:rPr>
-        <w:rFonts w:hint="default"/>
-        <w:lang w:val="en-US" w:eastAsia="en-US" w:bidi="ar-SA"/>
-      </w:rPr>
-    </w:lvl>
-    <w:lvl w:ilvl="8">
-      <w:numFmt w:val="bullet"/>
-      <w:lvlText w:val="•"/>
-      <w:lvlJc w:val="left"/>
-      <w:pPr>
-        <w:ind w:left="7765" w:hanging="363"/>
-      </w:pPr>
-      <w:rPr>
-        <w:rFonts w:hint="default"/>
-        <w:lang w:val="en-US" w:eastAsia="en-US" w:bidi="ar-SA"/>
-      </w:rPr>
-    </w:lvl>
-  </w:abstractNum>
-  <w:abstractNum w:abstractNumId="15" w15:restartNumberingAfterBreak="0">
-    <w:nsid w:val="250A1C05"/>
-    <w:multiLevelType w:val="hybridMultilevel"/>
-    <w:tmpl w:val="606A3CEC"/>
-    <w:lvl w:ilvl="0" w:tplc="98CEAB28">
-      <w:numFmt w:val="bullet"/>
-      <w:lvlText w:val=""/>
-      <w:lvlJc w:val="left"/>
-      <w:pPr>
-        <w:ind w:left="827" w:hanging="361"/>
-      </w:pPr>
-      <w:rPr>
-        <w:rFonts w:ascii="Symbol" w:eastAsia="Symbol" w:hAnsi="Symbol" w:cs="Symbol" w:hint="default"/>
-        <w:w w:val="100"/>
-        <w:sz w:val="24"/>
-        <w:szCs w:val="24"/>
-        <w:lang w:val="en-US" w:eastAsia="en-US" w:bidi="ar-SA"/>
-      </w:rPr>
-    </w:lvl>
-    <w:lvl w:ilvl="1" w:tplc="ACA820DA">
-      <w:numFmt w:val="bullet"/>
-      <w:lvlText w:val="•"/>
-      <w:lvlJc w:val="left"/>
-      <w:pPr>
-        <w:ind w:left="1188" w:hanging="361"/>
-      </w:pPr>
-      <w:rPr>
-        <w:rFonts w:hint="default"/>
-        <w:lang w:val="en-US" w:eastAsia="en-US" w:bidi="ar-SA"/>
-      </w:rPr>
-    </w:lvl>
-    <w:lvl w:ilvl="2" w:tplc="BE1CEE8C">
-      <w:numFmt w:val="bullet"/>
-      <w:lvlText w:val="•"/>
-      <w:lvlJc w:val="left"/>
-      <w:pPr>
-        <w:ind w:left="1556" w:hanging="361"/>
-      </w:pPr>
-      <w:rPr>
-        <w:rFonts w:hint="default"/>
-        <w:lang w:val="en-US" w:eastAsia="en-US" w:bidi="ar-SA"/>
-      </w:rPr>
-    </w:lvl>
-    <w:lvl w:ilvl="3" w:tplc="29BC8512">
-      <w:numFmt w:val="bullet"/>
-      <w:lvlText w:val="•"/>
-      <w:lvlJc w:val="left"/>
-      <w:pPr>
-        <w:ind w:left="1924" w:hanging="361"/>
-      </w:pPr>
-      <w:rPr>
-        <w:rFonts w:hint="default"/>
-        <w:lang w:val="en-US" w:eastAsia="en-US" w:bidi="ar-SA"/>
-      </w:rPr>
-    </w:lvl>
-    <w:lvl w:ilvl="4" w:tplc="6CA67590">
-      <w:numFmt w:val="bullet"/>
-      <w:lvlText w:val="•"/>
-      <w:lvlJc w:val="left"/>
-      <w:pPr>
-        <w:ind w:left="2292" w:hanging="361"/>
-      </w:pPr>
-      <w:rPr>
-        <w:rFonts w:hint="default"/>
-        <w:lang w:val="en-US" w:eastAsia="en-US" w:bidi="ar-SA"/>
-      </w:rPr>
-    </w:lvl>
-    <w:lvl w:ilvl="5" w:tplc="B89E02A4">
-      <w:numFmt w:val="bullet"/>
-      <w:lvlText w:val="•"/>
-      <w:lvlJc w:val="left"/>
-      <w:pPr>
-        <w:ind w:left="2660" w:hanging="361"/>
-      </w:pPr>
-      <w:rPr>
-        <w:rFonts w:hint="default"/>
-        <w:lang w:val="en-US" w:eastAsia="en-US" w:bidi="ar-SA"/>
-      </w:rPr>
-    </w:lvl>
-    <w:lvl w:ilvl="6" w:tplc="A446B802">
-      <w:numFmt w:val="bullet"/>
-      <w:lvlText w:val="•"/>
-      <w:lvlJc w:val="left"/>
-      <w:pPr>
-        <w:ind w:left="3028" w:hanging="361"/>
-      </w:pPr>
-      <w:rPr>
-        <w:rFonts w:hint="default"/>
-        <w:lang w:val="en-US" w:eastAsia="en-US" w:bidi="ar-SA"/>
-      </w:rPr>
-    </w:lvl>
-    <w:lvl w:ilvl="7" w:tplc="C2C81546">
-      <w:numFmt w:val="bullet"/>
-      <w:lvlText w:val="•"/>
-      <w:lvlJc w:val="left"/>
-      <w:pPr>
-        <w:ind w:left="3396" w:hanging="361"/>
-      </w:pPr>
-      <w:rPr>
-        <w:rFonts w:hint="default"/>
-        <w:lang w:val="en-US" w:eastAsia="en-US" w:bidi="ar-SA"/>
-      </w:rPr>
-    </w:lvl>
-    <w:lvl w:ilvl="8" w:tplc="940C384E">
-      <w:numFmt w:val="bullet"/>
-      <w:lvlText w:val="•"/>
-      <w:lvlJc w:val="left"/>
-      <w:pPr>
-        <w:ind w:left="3764" w:hanging="361"/>
-      </w:pPr>
-      <w:rPr>
-        <w:rFonts w:hint="default"/>
-        <w:lang w:val="en-US" w:eastAsia="en-US" w:bidi="ar-SA"/>
-      </w:rPr>
-    </w:lvl>
-  </w:abstractNum>
-  <w:abstractNum w:abstractNumId="16" w15:restartNumberingAfterBreak="0">
-    <w:nsid w:val="27AF2736"/>
-    <w:multiLevelType w:val="multilevel"/>
-    <w:tmpl w:val="185260E6"/>
-    <w:lvl w:ilvl="0">
-      <w:start w:val="4"/>
-      <w:numFmt w:val="decimal"/>
-      <w:lvlText w:val="%1"/>
-      <w:lvlJc w:val="left"/>
-      <w:pPr>
-        <w:ind w:left="1100" w:hanging="360"/>
-        <w:jc w:val="left"/>
-      </w:pPr>
-      <w:rPr>
-        <w:rFonts w:hint="default"/>
-        <w:lang w:val="en-US" w:eastAsia="en-US" w:bidi="ar-SA"/>
-      </w:rPr>
-    </w:lvl>
-    <w:lvl w:ilvl="1">
-      <w:start w:val="1"/>
-      <w:numFmt w:val="decimal"/>
-      <w:lvlText w:val="%1.%2"/>
-      <w:lvlJc w:val="left"/>
-      <w:pPr>
-        <w:ind w:left="1100" w:hanging="360"/>
-        <w:jc w:val="left"/>
-      </w:pPr>
-      <w:rPr>
-        <w:rFonts w:ascii="Times New Roman" w:eastAsia="Times New Roman" w:hAnsi="Times New Roman" w:cs="Times New Roman" w:hint="default"/>
-        <w:b/>
-        <w:bCs/>
-        <w:w w:val="100"/>
-        <w:sz w:val="24"/>
-        <w:szCs w:val="24"/>
-        <w:lang w:val="en-US" w:eastAsia="en-US" w:bidi="ar-SA"/>
-      </w:rPr>
-    </w:lvl>
-    <w:lvl w:ilvl="2">
-      <w:numFmt w:val="bullet"/>
-      <w:lvlText w:val="•"/>
-      <w:lvlJc w:val="left"/>
-      <w:pPr>
-        <w:ind w:left="3041" w:hanging="360"/>
-      </w:pPr>
-      <w:rPr>
-        <w:rFonts w:hint="default"/>
-        <w:lang w:val="en-US" w:eastAsia="en-US" w:bidi="ar-SA"/>
-      </w:rPr>
-    </w:lvl>
-    <w:lvl w:ilvl="3">
-      <w:numFmt w:val="bullet"/>
-      <w:lvlText w:val="•"/>
-      <w:lvlJc w:val="left"/>
-      <w:pPr>
-        <w:ind w:left="4011" w:hanging="360"/>
-      </w:pPr>
-      <w:rPr>
-        <w:rFonts w:hint="default"/>
-        <w:lang w:val="en-US" w:eastAsia="en-US" w:bidi="ar-SA"/>
-      </w:rPr>
-    </w:lvl>
-    <w:lvl w:ilvl="4">
-      <w:numFmt w:val="bullet"/>
-      <w:lvlText w:val="•"/>
-      <w:lvlJc w:val="left"/>
-      <w:pPr>
-        <w:ind w:left="4982" w:hanging="360"/>
-      </w:pPr>
-      <w:rPr>
-        <w:rFonts w:hint="default"/>
-        <w:lang w:val="en-US" w:eastAsia="en-US" w:bidi="ar-SA"/>
-      </w:rPr>
-    </w:lvl>
-    <w:lvl w:ilvl="5">
-      <w:numFmt w:val="bullet"/>
-      <w:lvlText w:val="•"/>
-      <w:lvlJc w:val="left"/>
-      <w:pPr>
-        <w:ind w:left="5953" w:hanging="360"/>
-      </w:pPr>
-      <w:rPr>
-        <w:rFonts w:hint="default"/>
-        <w:lang w:val="en-US" w:eastAsia="en-US" w:bidi="ar-SA"/>
-      </w:rPr>
-    </w:lvl>
-    <w:lvl w:ilvl="6">
-      <w:numFmt w:val="bullet"/>
-      <w:lvlText w:val="•"/>
-      <w:lvlJc w:val="left"/>
-      <w:pPr>
-        <w:ind w:left="6923" w:hanging="360"/>
-      </w:pPr>
-      <w:rPr>
-        <w:rFonts w:hint="default"/>
-        <w:lang w:val="en-US" w:eastAsia="en-US" w:bidi="ar-SA"/>
-      </w:rPr>
-    </w:lvl>
-    <w:lvl w:ilvl="7">
-      <w:numFmt w:val="bullet"/>
-      <w:lvlText w:val="•"/>
-      <w:lvlJc w:val="left"/>
-      <w:pPr>
-        <w:ind w:left="7894" w:hanging="360"/>
-      </w:pPr>
-      <w:rPr>
-        <w:rFonts w:hint="default"/>
-        <w:lang w:val="en-US" w:eastAsia="en-US" w:bidi="ar-SA"/>
-      </w:rPr>
-    </w:lvl>
-    <w:lvl w:ilvl="8">
-      <w:numFmt w:val="bullet"/>
-      <w:lvlText w:val="•"/>
-      <w:lvlJc w:val="left"/>
-      <w:pPr>
-        <w:ind w:left="8865" w:hanging="360"/>
-      </w:pPr>
-      <w:rPr>
-        <w:rFonts w:hint="default"/>
-        <w:lang w:val="en-US" w:eastAsia="en-US" w:bidi="ar-SA"/>
-      </w:rPr>
-    </w:lvl>
-  </w:abstractNum>
-  <w:abstractNum w:abstractNumId="17" w15:restartNumberingAfterBreak="0">
-    <w:nsid w:val="27B57416"/>
-    <w:multiLevelType w:val="multilevel"/>
-    <w:tmpl w:val="9162F0B2"/>
-    <w:lvl w:ilvl="0">
-      <w:start w:val="1"/>
-      <w:numFmt w:val="decimal"/>
-      <w:lvlText w:val="%1"/>
-      <w:lvlJc w:val="left"/>
-      <w:pPr>
-        <w:ind w:left="1469" w:hanging="641"/>
-        <w:jc w:val="left"/>
-      </w:pPr>
-      <w:rPr>
-        <w:rFonts w:hint="default"/>
-        <w:lang w:val="en-US" w:eastAsia="en-US" w:bidi="ar-SA"/>
-      </w:rPr>
-    </w:lvl>
-    <w:lvl w:ilvl="1">
-      <w:start w:val="1"/>
-      <w:numFmt w:val="decimal"/>
-      <w:lvlText w:val="%1.%2"/>
-      <w:lvlJc w:val="left"/>
-      <w:pPr>
-        <w:ind w:left="1469" w:hanging="641"/>
-        <w:jc w:val="left"/>
-      </w:pPr>
-      <w:rPr>
-        <w:rFonts w:ascii="Times New Roman" w:eastAsia="Times New Roman" w:hAnsi="Times New Roman" w:cs="Times New Roman" w:hint="default"/>
-        <w:w w:val="100"/>
-        <w:sz w:val="24"/>
-        <w:szCs w:val="24"/>
-        <w:lang w:val="en-US" w:eastAsia="en-US" w:bidi="ar-SA"/>
-      </w:rPr>
-    </w:lvl>
-    <w:lvl w:ilvl="2">
-      <w:numFmt w:val="bullet"/>
-      <w:lvlText w:val="•"/>
-      <w:lvlJc w:val="left"/>
-      <w:pPr>
-        <w:ind w:left="3049" w:hanging="641"/>
-      </w:pPr>
-      <w:rPr>
-        <w:rFonts w:hint="default"/>
-        <w:lang w:val="en-US" w:eastAsia="en-US" w:bidi="ar-SA"/>
-      </w:rPr>
-    </w:lvl>
-    <w:lvl w:ilvl="3">
-      <w:numFmt w:val="bullet"/>
-      <w:lvlText w:val="•"/>
-      <w:lvlJc w:val="left"/>
-      <w:pPr>
-        <w:ind w:left="3843" w:hanging="641"/>
-      </w:pPr>
-      <w:rPr>
-        <w:rFonts w:hint="default"/>
-        <w:lang w:val="en-US" w:eastAsia="en-US" w:bidi="ar-SA"/>
-      </w:rPr>
-    </w:lvl>
-    <w:lvl w:ilvl="4">
-      <w:numFmt w:val="bullet"/>
-      <w:lvlText w:val="•"/>
-      <w:lvlJc w:val="left"/>
-      <w:pPr>
-        <w:ind w:left="4638" w:hanging="641"/>
-      </w:pPr>
-      <w:rPr>
-        <w:rFonts w:hint="default"/>
-        <w:lang w:val="en-US" w:eastAsia="en-US" w:bidi="ar-SA"/>
-      </w:rPr>
-    </w:lvl>
-    <w:lvl w:ilvl="5">
-      <w:numFmt w:val="bullet"/>
-      <w:lvlText w:val="•"/>
-      <w:lvlJc w:val="left"/>
-      <w:pPr>
-        <w:ind w:left="5433" w:hanging="641"/>
-      </w:pPr>
-      <w:rPr>
-        <w:rFonts w:hint="default"/>
-        <w:lang w:val="en-US" w:eastAsia="en-US" w:bidi="ar-SA"/>
-      </w:rPr>
-    </w:lvl>
-    <w:lvl w:ilvl="6">
-      <w:numFmt w:val="bullet"/>
-      <w:lvlText w:val="•"/>
-      <w:lvlJc w:val="left"/>
-      <w:pPr>
-        <w:ind w:left="6227" w:hanging="641"/>
-      </w:pPr>
-      <w:rPr>
-        <w:rFonts w:hint="default"/>
-        <w:lang w:val="en-US" w:eastAsia="en-US" w:bidi="ar-SA"/>
-      </w:rPr>
-    </w:lvl>
-    <w:lvl w:ilvl="7">
-      <w:numFmt w:val="bullet"/>
-      <w:lvlText w:val="•"/>
-      <w:lvlJc w:val="left"/>
-      <w:pPr>
-        <w:ind w:left="7022" w:hanging="641"/>
-      </w:pPr>
-      <w:rPr>
-        <w:rFonts w:hint="default"/>
-        <w:lang w:val="en-US" w:eastAsia="en-US" w:bidi="ar-SA"/>
-      </w:rPr>
-    </w:lvl>
-    <w:lvl w:ilvl="8">
-      <w:numFmt w:val="bullet"/>
-      <w:lvlText w:val="•"/>
-      <w:lvlJc w:val="left"/>
-      <w:pPr>
-        <w:ind w:left="7817" w:hanging="641"/>
-      </w:pPr>
-      <w:rPr>
-        <w:rFonts w:hint="default"/>
-        <w:lang w:val="en-US" w:eastAsia="en-US" w:bidi="ar-SA"/>
-      </w:rPr>
-    </w:lvl>
-  </w:abstractNum>
-  <w:abstractNum w:abstractNumId="18" w15:restartNumberingAfterBreak="0">
-    <w:nsid w:val="27DA0A89"/>
-    <w:multiLevelType w:val="hybridMultilevel"/>
-    <w:tmpl w:val="B7C228F6"/>
-    <w:lvl w:ilvl="0" w:tplc="D770982E">
-      <w:numFmt w:val="bullet"/>
-      <w:lvlText w:val="•"/>
-      <w:lvlJc w:val="left"/>
-      <w:pPr>
-        <w:ind w:left="827" w:hanging="360"/>
-      </w:pPr>
-      <w:rPr>
-        <w:rFonts w:ascii="Arial MT" w:eastAsia="Arial MT" w:hAnsi="Arial MT" w:cs="Arial MT" w:hint="default"/>
-        <w:w w:val="100"/>
-        <w:sz w:val="24"/>
-        <w:szCs w:val="24"/>
-        <w:lang w:val="en-US" w:eastAsia="en-US" w:bidi="ar-SA"/>
-      </w:rPr>
-    </w:lvl>
-    <w:lvl w:ilvl="1" w:tplc="8E9C9F1C">
-      <w:numFmt w:val="bullet"/>
-      <w:lvlText w:val="•"/>
-      <w:lvlJc w:val="left"/>
-      <w:pPr>
-        <w:ind w:left="1055" w:hanging="360"/>
-      </w:pPr>
-      <w:rPr>
-        <w:rFonts w:hint="default"/>
-        <w:lang w:val="en-US" w:eastAsia="en-US" w:bidi="ar-SA"/>
-      </w:rPr>
-    </w:lvl>
-    <w:lvl w:ilvl="2" w:tplc="668C627A">
-      <w:numFmt w:val="bullet"/>
-      <w:lvlText w:val="•"/>
-      <w:lvlJc w:val="left"/>
-      <w:pPr>
-        <w:ind w:left="1290" w:hanging="360"/>
-      </w:pPr>
-      <w:rPr>
-        <w:rFonts w:hint="default"/>
-        <w:lang w:val="en-US" w:eastAsia="en-US" w:bidi="ar-SA"/>
-      </w:rPr>
-    </w:lvl>
-    <w:lvl w:ilvl="3" w:tplc="60561F58">
-      <w:numFmt w:val="bullet"/>
-      <w:lvlText w:val="•"/>
-      <w:lvlJc w:val="left"/>
-      <w:pPr>
-        <w:ind w:left="1525" w:hanging="360"/>
-      </w:pPr>
-      <w:rPr>
-        <w:rFonts w:hint="default"/>
-        <w:lang w:val="en-US" w:eastAsia="en-US" w:bidi="ar-SA"/>
-      </w:rPr>
-    </w:lvl>
-    <w:lvl w:ilvl="4" w:tplc="F39076BE">
-      <w:numFmt w:val="bullet"/>
-      <w:lvlText w:val="•"/>
-      <w:lvlJc w:val="left"/>
-      <w:pPr>
-        <w:ind w:left="1761" w:hanging="360"/>
-      </w:pPr>
-      <w:rPr>
-        <w:rFonts w:hint="default"/>
-        <w:lang w:val="en-US" w:eastAsia="en-US" w:bidi="ar-SA"/>
-      </w:rPr>
-    </w:lvl>
-    <w:lvl w:ilvl="5" w:tplc="C434AEEE">
-      <w:numFmt w:val="bullet"/>
-      <w:lvlText w:val="•"/>
-      <w:lvlJc w:val="left"/>
-      <w:pPr>
-        <w:ind w:left="1996" w:hanging="360"/>
-      </w:pPr>
-      <w:rPr>
-        <w:rFonts w:hint="default"/>
-        <w:lang w:val="en-US" w:eastAsia="en-US" w:bidi="ar-SA"/>
-      </w:rPr>
-    </w:lvl>
-    <w:lvl w:ilvl="6" w:tplc="6B2A86B2">
-      <w:numFmt w:val="bullet"/>
-      <w:lvlText w:val="•"/>
-      <w:lvlJc w:val="left"/>
-      <w:pPr>
-        <w:ind w:left="2231" w:hanging="360"/>
-      </w:pPr>
-      <w:rPr>
-        <w:rFonts w:hint="default"/>
-        <w:lang w:val="en-US" w:eastAsia="en-US" w:bidi="ar-SA"/>
-      </w:rPr>
-    </w:lvl>
-    <w:lvl w:ilvl="7" w:tplc="EC9A4FEA">
-      <w:numFmt w:val="bullet"/>
-      <w:lvlText w:val="•"/>
-      <w:lvlJc w:val="left"/>
-      <w:pPr>
-        <w:ind w:left="2467" w:hanging="360"/>
-      </w:pPr>
-      <w:rPr>
-        <w:rFonts w:hint="default"/>
-        <w:lang w:val="en-US" w:eastAsia="en-US" w:bidi="ar-SA"/>
-      </w:rPr>
-    </w:lvl>
-    <w:lvl w:ilvl="8" w:tplc="3D54176A">
-      <w:numFmt w:val="bullet"/>
-      <w:lvlText w:val="•"/>
-      <w:lvlJc w:val="left"/>
-      <w:pPr>
-        <w:ind w:left="2702" w:hanging="360"/>
-      </w:pPr>
-      <w:rPr>
-        <w:rFonts w:hint="default"/>
-        <w:lang w:val="en-US" w:eastAsia="en-US" w:bidi="ar-SA"/>
-      </w:rPr>
-    </w:lvl>
-  </w:abstractNum>
-  <w:abstractNum w:abstractNumId="19" w15:restartNumberingAfterBreak="0">
-    <w:nsid w:val="28805EF3"/>
-    <w:multiLevelType w:val="hybridMultilevel"/>
-    <w:tmpl w:val="90E4F51C"/>
-    <w:lvl w:ilvl="0" w:tplc="F9E090C4">
-      <w:numFmt w:val="bullet"/>
-      <w:lvlText w:val=""/>
-      <w:lvlJc w:val="left"/>
-      <w:pPr>
-        <w:ind w:left="827" w:hanging="361"/>
-      </w:pPr>
-      <w:rPr>
-        <w:rFonts w:ascii="Symbol" w:eastAsia="Symbol" w:hAnsi="Symbol" w:cs="Symbol" w:hint="default"/>
-        <w:w w:val="100"/>
-        <w:sz w:val="24"/>
-        <w:szCs w:val="24"/>
-        <w:lang w:val="en-US" w:eastAsia="en-US" w:bidi="ar-SA"/>
-      </w:rPr>
-    </w:lvl>
-    <w:lvl w:ilvl="1" w:tplc="5052B1D0">
-      <w:numFmt w:val="bullet"/>
-      <w:lvlText w:val="•"/>
-      <w:lvlJc w:val="left"/>
-      <w:pPr>
-        <w:ind w:left="1188" w:hanging="361"/>
-      </w:pPr>
-      <w:rPr>
-        <w:rFonts w:hint="default"/>
-        <w:lang w:val="en-US" w:eastAsia="en-US" w:bidi="ar-SA"/>
-      </w:rPr>
-    </w:lvl>
-    <w:lvl w:ilvl="2" w:tplc="2E76C854">
-      <w:numFmt w:val="bullet"/>
-      <w:lvlText w:val="•"/>
-      <w:lvlJc w:val="left"/>
-      <w:pPr>
-        <w:ind w:left="1556" w:hanging="361"/>
-      </w:pPr>
-      <w:rPr>
-        <w:rFonts w:hint="default"/>
-        <w:lang w:val="en-US" w:eastAsia="en-US" w:bidi="ar-SA"/>
-      </w:rPr>
-    </w:lvl>
-    <w:lvl w:ilvl="3" w:tplc="C22CC3EE">
-      <w:numFmt w:val="bullet"/>
-      <w:lvlText w:val="•"/>
-      <w:lvlJc w:val="left"/>
-      <w:pPr>
-        <w:ind w:left="1924" w:hanging="361"/>
-      </w:pPr>
-      <w:rPr>
-        <w:rFonts w:hint="default"/>
-        <w:lang w:val="en-US" w:eastAsia="en-US" w:bidi="ar-SA"/>
-      </w:rPr>
-    </w:lvl>
-    <w:lvl w:ilvl="4" w:tplc="FA68FE42">
-      <w:numFmt w:val="bullet"/>
-      <w:lvlText w:val="•"/>
-      <w:lvlJc w:val="left"/>
-      <w:pPr>
-        <w:ind w:left="2292" w:hanging="361"/>
-      </w:pPr>
-      <w:rPr>
-        <w:rFonts w:hint="default"/>
-        <w:lang w:val="en-US" w:eastAsia="en-US" w:bidi="ar-SA"/>
-      </w:rPr>
-    </w:lvl>
-    <w:lvl w:ilvl="5" w:tplc="D932F382">
-      <w:numFmt w:val="bullet"/>
-      <w:lvlText w:val="•"/>
-      <w:lvlJc w:val="left"/>
-      <w:pPr>
-        <w:ind w:left="2660" w:hanging="361"/>
-      </w:pPr>
-      <w:rPr>
-        <w:rFonts w:hint="default"/>
-        <w:lang w:val="en-US" w:eastAsia="en-US" w:bidi="ar-SA"/>
-      </w:rPr>
-    </w:lvl>
-    <w:lvl w:ilvl="6" w:tplc="746E23A0">
-      <w:numFmt w:val="bullet"/>
-      <w:lvlText w:val="•"/>
-      <w:lvlJc w:val="left"/>
-      <w:pPr>
-        <w:ind w:left="3028" w:hanging="361"/>
-      </w:pPr>
-      <w:rPr>
-        <w:rFonts w:hint="default"/>
-        <w:lang w:val="en-US" w:eastAsia="en-US" w:bidi="ar-SA"/>
-      </w:rPr>
-    </w:lvl>
-    <w:lvl w:ilvl="7" w:tplc="2EC8FD6E">
-      <w:numFmt w:val="bullet"/>
-      <w:lvlText w:val="•"/>
-      <w:lvlJc w:val="left"/>
-      <w:pPr>
-        <w:ind w:left="3396" w:hanging="361"/>
-      </w:pPr>
-      <w:rPr>
-        <w:rFonts w:hint="default"/>
-        <w:lang w:val="en-US" w:eastAsia="en-US" w:bidi="ar-SA"/>
-      </w:rPr>
-    </w:lvl>
-    <w:lvl w:ilvl="8" w:tplc="FE269C6C">
-      <w:numFmt w:val="bullet"/>
-      <w:lvlText w:val="•"/>
-      <w:lvlJc w:val="left"/>
-      <w:pPr>
-        <w:ind w:left="3764" w:hanging="361"/>
-      </w:pPr>
-      <w:rPr>
-        <w:rFonts w:hint="default"/>
-        <w:lang w:val="en-US" w:eastAsia="en-US" w:bidi="ar-SA"/>
-      </w:rPr>
-    </w:lvl>
-  </w:abstractNum>
-  <w:abstractNum w:abstractNumId="20" w15:restartNumberingAfterBreak="0">
-    <w:nsid w:val="2A217992"/>
-    <w:multiLevelType w:val="hybridMultilevel"/>
-    <w:tmpl w:val="3162DE5C"/>
-    <w:lvl w:ilvl="0" w:tplc="4009000B">
-      <w:start w:val="1"/>
-      <w:numFmt w:val="bullet"/>
-      <w:lvlText w:val=""/>
-      <w:lvlJc w:val="left"/>
-      <w:pPr>
-        <w:ind w:left="720" w:hanging="360"/>
-      </w:pPr>
-      <w:rPr>
-        <w:rFonts w:ascii="Wingdings" w:hAnsi="Wingdings" w:hint="default"/>
-      </w:rPr>
-    </w:lvl>
-    <w:lvl w:ilvl="1" w:tplc="40090003" w:tentative="1">
-      <w:start w:val="1"/>
-      <w:numFmt w:val="bullet"/>
-      <w:lvlText w:val="o"/>
-      <w:lvlJc w:val="left"/>
-      <w:pPr>
-        <w:ind w:left="1440" w:hanging="360"/>
-      </w:pPr>
-      <w:rPr>
-        <w:rFonts w:ascii="Courier New" w:hAnsi="Courier New" w:cs="Courier New" w:hint="default"/>
-      </w:rPr>
-    </w:lvl>
-    <w:lvl w:ilvl="2" w:tplc="40090005" w:tentative="1">
-      <w:start w:val="1"/>
-      <w:numFmt w:val="bullet"/>
-      <w:lvlText w:val=""/>
-      <w:lvlJc w:val="left"/>
-      <w:pPr>
-        <w:ind w:left="2160" w:hanging="360"/>
-      </w:pPr>
-      <w:rPr>
-        <w:rFonts w:ascii="Wingdings" w:hAnsi="Wingdings" w:hint="default"/>
-      </w:rPr>
-    </w:lvl>
-    <w:lvl w:ilvl="3" w:tplc="40090001" w:tentative="1">
-      <w:start w:val="1"/>
-      <w:numFmt w:val="bullet"/>
-      <w:lvlText w:val=""/>
-      <w:lvlJc w:val="left"/>
-      <w:pPr>
-        <w:ind w:left="2880" w:hanging="360"/>
-      </w:pPr>
-      <w:rPr>
-        <w:rFonts w:ascii="Symbol" w:hAnsi="Symbol" w:hint="default"/>
-      </w:rPr>
-    </w:lvl>
-    <w:lvl w:ilvl="4" w:tplc="40090003" w:tentative="1">
-      <w:start w:val="1"/>
-      <w:numFmt w:val="bullet"/>
-      <w:lvlText w:val="o"/>
-      <w:lvlJc w:val="left"/>
-      <w:pPr>
-        <w:ind w:left="3600" w:hanging="360"/>
-      </w:pPr>
-      <w:rPr>
-        <w:rFonts w:ascii="Courier New" w:hAnsi="Courier New" w:cs="Courier New" w:hint="default"/>
-      </w:rPr>
-    </w:lvl>
-    <w:lvl w:ilvl="5" w:tplc="40090005" w:tentative="1">
-      <w:start w:val="1"/>
-      <w:numFmt w:val="bullet"/>
-      <w:lvlText w:val=""/>
-      <w:lvlJc w:val="left"/>
-      <w:pPr>
-        <w:ind w:left="4320" w:hanging="360"/>
-      </w:pPr>
-      <w:rPr>
-        <w:rFonts w:ascii="Wingdings" w:hAnsi="Wingdings" w:hint="default"/>
-      </w:rPr>
-    </w:lvl>
-    <w:lvl w:ilvl="6" w:tplc="40090001" w:tentative="1">
-      <w:start w:val="1"/>
-      <w:numFmt w:val="bullet"/>
-      <w:lvlText w:val=""/>
-      <w:lvlJc w:val="left"/>
-      <w:pPr>
-        <w:ind w:left="5040" w:hanging="360"/>
-      </w:pPr>
-      <w:rPr>
-        <w:rFonts w:ascii="Symbol" w:hAnsi="Symbol" w:hint="default"/>
-      </w:rPr>
-    </w:lvl>
-    <w:lvl w:ilvl="7" w:tplc="40090003" w:tentative="1">
-      <w:start w:val="1"/>
-      <w:numFmt w:val="bullet"/>
-      <w:lvlText w:val="o"/>
-      <w:lvlJc w:val="left"/>
-      <w:pPr>
-        <w:ind w:left="5760" w:hanging="360"/>
-      </w:pPr>
-      <w:rPr>
-        <w:rFonts w:ascii="Courier New" w:hAnsi="Courier New" w:cs="Courier New" w:hint="default"/>
-      </w:rPr>
-    </w:lvl>
-    <w:lvl w:ilvl="8" w:tplc="40090005" w:tentative="1">
-      <w:start w:val="1"/>
-      <w:numFmt w:val="bullet"/>
-      <w:lvlText w:val=""/>
-      <w:lvlJc w:val="left"/>
-      <w:pPr>
-        <w:ind w:left="6480" w:hanging="360"/>
-      </w:pPr>
-      <w:rPr>
-        <w:rFonts w:ascii="Wingdings" w:hAnsi="Wingdings" w:hint="default"/>
-      </w:rPr>
-    </w:lvl>
-  </w:abstractNum>
-  <w:abstractNum w:abstractNumId="21" w15:restartNumberingAfterBreak="0">
-    <w:nsid w:val="2A997043"/>
-    <w:multiLevelType w:val="hybridMultilevel"/>
-    <w:tmpl w:val="2B3E4C84"/>
-    <w:lvl w:ilvl="0" w:tplc="C5304AE2">
-      <w:numFmt w:val="bullet"/>
-      <w:lvlText w:val=""/>
-      <w:lvlJc w:val="left"/>
-      <w:pPr>
-        <w:ind w:left="827" w:hanging="361"/>
-      </w:pPr>
-      <w:rPr>
-        <w:rFonts w:ascii="Symbol" w:eastAsia="Symbol" w:hAnsi="Symbol" w:cs="Symbol" w:hint="default"/>
-        <w:w w:val="100"/>
-        <w:sz w:val="24"/>
-        <w:szCs w:val="24"/>
-        <w:lang w:val="en-US" w:eastAsia="en-US" w:bidi="ar-SA"/>
-      </w:rPr>
-    </w:lvl>
-    <w:lvl w:ilvl="1" w:tplc="4F9A18C0">
-      <w:numFmt w:val="bullet"/>
-      <w:lvlText w:val="•"/>
-      <w:lvlJc w:val="left"/>
-      <w:pPr>
-        <w:ind w:left="1188" w:hanging="361"/>
-      </w:pPr>
-      <w:rPr>
-        <w:rFonts w:hint="default"/>
-        <w:lang w:val="en-US" w:eastAsia="en-US" w:bidi="ar-SA"/>
-      </w:rPr>
-    </w:lvl>
-    <w:lvl w:ilvl="2" w:tplc="F13C28AA">
-      <w:numFmt w:val="bullet"/>
-      <w:lvlText w:val="•"/>
-      <w:lvlJc w:val="left"/>
-      <w:pPr>
-        <w:ind w:left="1556" w:hanging="361"/>
-      </w:pPr>
-      <w:rPr>
-        <w:rFonts w:hint="default"/>
-        <w:lang w:val="en-US" w:eastAsia="en-US" w:bidi="ar-SA"/>
-      </w:rPr>
-    </w:lvl>
-    <w:lvl w:ilvl="3" w:tplc="4BAEC1A6">
-      <w:numFmt w:val="bullet"/>
-      <w:lvlText w:val="•"/>
-      <w:lvlJc w:val="left"/>
-      <w:pPr>
-        <w:ind w:left="1924" w:hanging="361"/>
-      </w:pPr>
-      <w:rPr>
-        <w:rFonts w:hint="default"/>
-        <w:lang w:val="en-US" w:eastAsia="en-US" w:bidi="ar-SA"/>
-      </w:rPr>
-    </w:lvl>
-    <w:lvl w:ilvl="4" w:tplc="913884A6">
-      <w:numFmt w:val="bullet"/>
-      <w:lvlText w:val="•"/>
-      <w:lvlJc w:val="left"/>
-      <w:pPr>
-        <w:ind w:left="2292" w:hanging="361"/>
-      </w:pPr>
-      <w:rPr>
-        <w:rFonts w:hint="default"/>
-        <w:lang w:val="en-US" w:eastAsia="en-US" w:bidi="ar-SA"/>
-      </w:rPr>
-    </w:lvl>
-    <w:lvl w:ilvl="5" w:tplc="55EA5584">
-      <w:numFmt w:val="bullet"/>
-      <w:lvlText w:val="•"/>
-      <w:lvlJc w:val="left"/>
-      <w:pPr>
-        <w:ind w:left="2660" w:hanging="361"/>
-      </w:pPr>
-      <w:rPr>
-        <w:rFonts w:hint="default"/>
-        <w:lang w:val="en-US" w:eastAsia="en-US" w:bidi="ar-SA"/>
-      </w:rPr>
-    </w:lvl>
-    <w:lvl w:ilvl="6" w:tplc="332EF702">
-      <w:numFmt w:val="bullet"/>
-      <w:lvlText w:val="•"/>
-      <w:lvlJc w:val="left"/>
-      <w:pPr>
-        <w:ind w:left="3028" w:hanging="361"/>
-      </w:pPr>
-      <w:rPr>
-        <w:rFonts w:hint="default"/>
-        <w:lang w:val="en-US" w:eastAsia="en-US" w:bidi="ar-SA"/>
-      </w:rPr>
-    </w:lvl>
-    <w:lvl w:ilvl="7" w:tplc="98406350">
-      <w:numFmt w:val="bullet"/>
-      <w:lvlText w:val="•"/>
-      <w:lvlJc w:val="left"/>
-      <w:pPr>
-        <w:ind w:left="3396" w:hanging="361"/>
-      </w:pPr>
-      <w:rPr>
-        <w:rFonts w:hint="default"/>
-        <w:lang w:val="en-US" w:eastAsia="en-US" w:bidi="ar-SA"/>
-      </w:rPr>
-    </w:lvl>
-    <w:lvl w:ilvl="8" w:tplc="56A0D340">
-      <w:numFmt w:val="bullet"/>
-      <w:lvlText w:val="•"/>
-      <w:lvlJc w:val="left"/>
-      <w:pPr>
-        <w:ind w:left="3764" w:hanging="361"/>
-      </w:pPr>
-      <w:rPr>
-        <w:rFonts w:hint="default"/>
-        <w:lang w:val="en-US" w:eastAsia="en-US" w:bidi="ar-SA"/>
-      </w:rPr>
-    </w:lvl>
-  </w:abstractNum>
-  <w:abstractNum w:abstractNumId="22" w15:restartNumberingAfterBreak="0">
-    <w:nsid w:val="2B34296C"/>
-    <w:multiLevelType w:val="multilevel"/>
-    <w:tmpl w:val="9BF0CBD8"/>
-    <w:lvl w:ilvl="0">
-      <w:start w:val="2"/>
-      <w:numFmt w:val="decimal"/>
-      <w:lvlText w:val="%1"/>
-      <w:lvlJc w:val="left"/>
-      <w:pPr>
-        <w:ind w:left="1188" w:hanging="360"/>
-        <w:jc w:val="left"/>
-      </w:pPr>
-      <w:rPr>
-        <w:rFonts w:hint="default"/>
-        <w:lang w:val="en-US" w:eastAsia="en-US" w:bidi="ar-SA"/>
-      </w:rPr>
-    </w:lvl>
-    <w:lvl w:ilvl="1">
-      <w:start w:val="1"/>
-      <w:numFmt w:val="decimal"/>
-      <w:lvlText w:val="%1.%2"/>
-      <w:lvlJc w:val="left"/>
-      <w:pPr>
-        <w:ind w:left="1188" w:hanging="360"/>
-        <w:jc w:val="left"/>
-      </w:pPr>
-      <w:rPr>
-        <w:rFonts w:ascii="Times New Roman" w:eastAsia="Times New Roman" w:hAnsi="Times New Roman" w:cs="Times New Roman" w:hint="default"/>
-        <w:w w:val="100"/>
-        <w:sz w:val="24"/>
-        <w:szCs w:val="24"/>
-        <w:lang w:val="en-US" w:eastAsia="en-US" w:bidi="ar-SA"/>
-      </w:rPr>
-    </w:lvl>
-    <w:lvl w:ilvl="2">
-      <w:start w:val="1"/>
-      <w:numFmt w:val="decimal"/>
-      <w:lvlText w:val="%1.%2.%3"/>
-      <w:lvlJc w:val="left"/>
-      <w:pPr>
-        <w:ind w:left="1567" w:hanging="540"/>
-        <w:jc w:val="left"/>
-      </w:pPr>
-      <w:rPr>
-        <w:rFonts w:ascii="Times New Roman" w:eastAsia="Times New Roman" w:hAnsi="Times New Roman" w:cs="Times New Roman" w:hint="default"/>
-        <w:w w:val="100"/>
-        <w:sz w:val="24"/>
-        <w:szCs w:val="24"/>
-        <w:lang w:val="en-US" w:eastAsia="en-US" w:bidi="ar-SA"/>
-      </w:rPr>
-    </w:lvl>
-    <w:lvl w:ilvl="3">
-      <w:numFmt w:val="bullet"/>
-      <w:lvlText w:val="•"/>
-      <w:lvlJc w:val="left"/>
-      <w:pPr>
-        <w:ind w:left="3303" w:hanging="540"/>
-      </w:pPr>
-      <w:rPr>
-        <w:rFonts w:hint="default"/>
-        <w:lang w:val="en-US" w:eastAsia="en-US" w:bidi="ar-SA"/>
-      </w:rPr>
-    </w:lvl>
-    <w:lvl w:ilvl="4">
-      <w:numFmt w:val="bullet"/>
-      <w:lvlText w:val="•"/>
-      <w:lvlJc w:val="left"/>
-      <w:pPr>
-        <w:ind w:left="4175" w:hanging="540"/>
-      </w:pPr>
-      <w:rPr>
-        <w:rFonts w:hint="default"/>
-        <w:lang w:val="en-US" w:eastAsia="en-US" w:bidi="ar-SA"/>
-      </w:rPr>
-    </w:lvl>
-    <w:lvl w:ilvl="5">
-      <w:numFmt w:val="bullet"/>
-      <w:lvlText w:val="•"/>
-      <w:lvlJc w:val="left"/>
-      <w:pPr>
-        <w:ind w:left="5047" w:hanging="540"/>
-      </w:pPr>
-      <w:rPr>
-        <w:rFonts w:hint="default"/>
-        <w:lang w:val="en-US" w:eastAsia="en-US" w:bidi="ar-SA"/>
-      </w:rPr>
-    </w:lvl>
-    <w:lvl w:ilvl="6">
-      <w:numFmt w:val="bullet"/>
-      <w:lvlText w:val="•"/>
-      <w:lvlJc w:val="left"/>
-      <w:pPr>
-        <w:ind w:left="5919" w:hanging="540"/>
-      </w:pPr>
-      <w:rPr>
-        <w:rFonts w:hint="default"/>
-        <w:lang w:val="en-US" w:eastAsia="en-US" w:bidi="ar-SA"/>
-      </w:rPr>
-    </w:lvl>
-    <w:lvl w:ilvl="7">
-      <w:numFmt w:val="bullet"/>
-      <w:lvlText w:val="•"/>
-      <w:lvlJc w:val="left"/>
-      <w:pPr>
-        <w:ind w:left="6790" w:hanging="540"/>
-      </w:pPr>
-      <w:rPr>
-        <w:rFonts w:hint="default"/>
-        <w:lang w:val="en-US" w:eastAsia="en-US" w:bidi="ar-SA"/>
-      </w:rPr>
-    </w:lvl>
-    <w:lvl w:ilvl="8">
-      <w:numFmt w:val="bullet"/>
-      <w:lvlText w:val="•"/>
-      <w:lvlJc w:val="left"/>
-      <w:pPr>
-        <w:ind w:left="7662" w:hanging="540"/>
-      </w:pPr>
-      <w:rPr>
-        <w:rFonts w:hint="default"/>
-        <w:lang w:val="en-US" w:eastAsia="en-US" w:bidi="ar-SA"/>
-      </w:rPr>
-    </w:lvl>
-  </w:abstractNum>
-  <w:abstractNum w:abstractNumId="23" w15:restartNumberingAfterBreak="0">
-    <w:nsid w:val="2D8B6A5E"/>
-    <w:multiLevelType w:val="multilevel"/>
-    <w:tmpl w:val="BFD4DF44"/>
-    <w:lvl w:ilvl="0">
-      <w:start w:val="5"/>
-      <w:numFmt w:val="decimal"/>
-      <w:lvlText w:val="%1"/>
-      <w:lvlJc w:val="left"/>
-      <w:pPr>
-        <w:ind w:left="1188" w:hanging="360"/>
-        <w:jc w:val="left"/>
-      </w:pPr>
-      <w:rPr>
-        <w:rFonts w:hint="default"/>
-        <w:lang w:val="en-US" w:eastAsia="en-US" w:bidi="ar-SA"/>
-      </w:rPr>
-    </w:lvl>
-    <w:lvl w:ilvl="1">
-      <w:start w:val="1"/>
-      <w:numFmt w:val="decimal"/>
-      <w:lvlText w:val="%1.%2"/>
-      <w:lvlJc w:val="left"/>
-      <w:pPr>
-        <w:ind w:left="1188" w:hanging="360"/>
-        <w:jc w:val="left"/>
-      </w:pPr>
-      <w:rPr>
-        <w:rFonts w:ascii="Times New Roman" w:eastAsia="Times New Roman" w:hAnsi="Times New Roman" w:cs="Times New Roman" w:hint="default"/>
-        <w:w w:val="100"/>
-        <w:sz w:val="24"/>
-        <w:szCs w:val="24"/>
-        <w:lang w:val="en-US" w:eastAsia="en-US" w:bidi="ar-SA"/>
-      </w:rPr>
-    </w:lvl>
-    <w:lvl w:ilvl="2">
-      <w:numFmt w:val="bullet"/>
-      <w:lvlText w:val="•"/>
-      <w:lvlJc w:val="left"/>
-      <w:pPr>
-        <w:ind w:left="2825" w:hanging="360"/>
-      </w:pPr>
-      <w:rPr>
-        <w:rFonts w:hint="default"/>
-        <w:lang w:val="en-US" w:eastAsia="en-US" w:bidi="ar-SA"/>
-      </w:rPr>
-    </w:lvl>
-    <w:lvl w:ilvl="3">
-      <w:numFmt w:val="bullet"/>
-      <w:lvlText w:val="•"/>
-      <w:lvlJc w:val="left"/>
-      <w:pPr>
-        <w:ind w:left="3647" w:hanging="360"/>
-      </w:pPr>
-      <w:rPr>
-        <w:rFonts w:hint="default"/>
-        <w:lang w:val="en-US" w:eastAsia="en-US" w:bidi="ar-SA"/>
-      </w:rPr>
-    </w:lvl>
-    <w:lvl w:ilvl="4">
-      <w:numFmt w:val="bullet"/>
-      <w:lvlText w:val="•"/>
-      <w:lvlJc w:val="left"/>
-      <w:pPr>
-        <w:ind w:left="4470" w:hanging="360"/>
-      </w:pPr>
-      <w:rPr>
-        <w:rFonts w:hint="default"/>
-        <w:lang w:val="en-US" w:eastAsia="en-US" w:bidi="ar-SA"/>
-      </w:rPr>
-    </w:lvl>
-    <w:lvl w:ilvl="5">
-      <w:numFmt w:val="bullet"/>
-      <w:lvlText w:val="•"/>
-      <w:lvlJc w:val="left"/>
-      <w:pPr>
-        <w:ind w:left="5293" w:hanging="360"/>
-      </w:pPr>
-      <w:rPr>
-        <w:rFonts w:hint="default"/>
-        <w:lang w:val="en-US" w:eastAsia="en-US" w:bidi="ar-SA"/>
-      </w:rPr>
-    </w:lvl>
-    <w:lvl w:ilvl="6">
-      <w:numFmt w:val="bullet"/>
-      <w:lvlText w:val="•"/>
-      <w:lvlJc w:val="left"/>
-      <w:pPr>
-        <w:ind w:left="6115" w:hanging="360"/>
-      </w:pPr>
-      <w:rPr>
-        <w:rFonts w:hint="default"/>
-        <w:lang w:val="en-US" w:eastAsia="en-US" w:bidi="ar-SA"/>
-      </w:rPr>
-    </w:lvl>
-    <w:lvl w:ilvl="7">
-      <w:numFmt w:val="bullet"/>
-      <w:lvlText w:val="•"/>
-      <w:lvlJc w:val="left"/>
-      <w:pPr>
-        <w:ind w:left="6938" w:hanging="360"/>
-      </w:pPr>
-      <w:rPr>
-        <w:rFonts w:hint="default"/>
-        <w:lang w:val="en-US" w:eastAsia="en-US" w:bidi="ar-SA"/>
-      </w:rPr>
-    </w:lvl>
-    <w:lvl w:ilvl="8">
-      <w:numFmt w:val="bullet"/>
-      <w:lvlText w:val="•"/>
-      <w:lvlJc w:val="left"/>
-      <w:pPr>
-        <w:ind w:left="7761" w:hanging="360"/>
-      </w:pPr>
-      <w:rPr>
-        <w:rFonts w:hint="default"/>
-        <w:lang w:val="en-US" w:eastAsia="en-US" w:bidi="ar-SA"/>
-      </w:rPr>
-    </w:lvl>
-  </w:abstractNum>
-  <w:abstractNum w:abstractNumId="24" w15:restartNumberingAfterBreak="0">
-    <w:nsid w:val="34416444"/>
-    <w:multiLevelType w:val="hybridMultilevel"/>
-    <w:tmpl w:val="8702F674"/>
-    <w:lvl w:ilvl="0" w:tplc="48B815A2">
-      <w:numFmt w:val="bullet"/>
-      <w:lvlText w:val="•"/>
-      <w:lvlJc w:val="left"/>
-      <w:pPr>
-        <w:ind w:left="827" w:hanging="360"/>
-      </w:pPr>
-      <w:rPr>
-        <w:rFonts w:ascii="Arial MT" w:eastAsia="Arial MT" w:hAnsi="Arial MT" w:cs="Arial MT" w:hint="default"/>
-        <w:w w:val="100"/>
-        <w:sz w:val="24"/>
-        <w:szCs w:val="24"/>
-        <w:lang w:val="en-US" w:eastAsia="en-US" w:bidi="ar-SA"/>
-      </w:rPr>
-    </w:lvl>
-    <w:lvl w:ilvl="1" w:tplc="37449CD4">
-      <w:numFmt w:val="bullet"/>
-      <w:lvlText w:val="•"/>
-      <w:lvlJc w:val="left"/>
-      <w:pPr>
-        <w:ind w:left="1055" w:hanging="360"/>
-      </w:pPr>
-      <w:rPr>
-        <w:rFonts w:hint="default"/>
-        <w:lang w:val="en-US" w:eastAsia="en-US" w:bidi="ar-SA"/>
-      </w:rPr>
-    </w:lvl>
-    <w:lvl w:ilvl="2" w:tplc="DBAE3AF4">
-      <w:numFmt w:val="bullet"/>
-      <w:lvlText w:val="•"/>
-      <w:lvlJc w:val="left"/>
-      <w:pPr>
-        <w:ind w:left="1290" w:hanging="360"/>
-      </w:pPr>
-      <w:rPr>
-        <w:rFonts w:hint="default"/>
-        <w:lang w:val="en-US" w:eastAsia="en-US" w:bidi="ar-SA"/>
-      </w:rPr>
-    </w:lvl>
-    <w:lvl w:ilvl="3" w:tplc="EDA2F406">
-      <w:numFmt w:val="bullet"/>
-      <w:lvlText w:val="•"/>
-      <w:lvlJc w:val="left"/>
-      <w:pPr>
-        <w:ind w:left="1525" w:hanging="360"/>
-      </w:pPr>
-      <w:rPr>
-        <w:rFonts w:hint="default"/>
-        <w:lang w:val="en-US" w:eastAsia="en-US" w:bidi="ar-SA"/>
-      </w:rPr>
-    </w:lvl>
-    <w:lvl w:ilvl="4" w:tplc="1B34F514">
-      <w:numFmt w:val="bullet"/>
-      <w:lvlText w:val="•"/>
-      <w:lvlJc w:val="left"/>
-      <w:pPr>
-        <w:ind w:left="1761" w:hanging="360"/>
-      </w:pPr>
-      <w:rPr>
-        <w:rFonts w:hint="default"/>
-        <w:lang w:val="en-US" w:eastAsia="en-US" w:bidi="ar-SA"/>
-      </w:rPr>
-    </w:lvl>
-    <w:lvl w:ilvl="5" w:tplc="8E3AE3B4">
-      <w:numFmt w:val="bullet"/>
-      <w:lvlText w:val="•"/>
-      <w:lvlJc w:val="left"/>
-      <w:pPr>
-        <w:ind w:left="1996" w:hanging="360"/>
-      </w:pPr>
-      <w:rPr>
-        <w:rFonts w:hint="default"/>
-        <w:lang w:val="en-US" w:eastAsia="en-US" w:bidi="ar-SA"/>
-      </w:rPr>
-    </w:lvl>
-    <w:lvl w:ilvl="6" w:tplc="11043666">
-      <w:numFmt w:val="bullet"/>
-      <w:lvlText w:val="•"/>
-      <w:lvlJc w:val="left"/>
-      <w:pPr>
-        <w:ind w:left="2231" w:hanging="360"/>
-      </w:pPr>
-      <w:rPr>
-        <w:rFonts w:hint="default"/>
-        <w:lang w:val="en-US" w:eastAsia="en-US" w:bidi="ar-SA"/>
-      </w:rPr>
-    </w:lvl>
-    <w:lvl w:ilvl="7" w:tplc="42D41B2C">
-      <w:numFmt w:val="bullet"/>
-      <w:lvlText w:val="•"/>
-      <w:lvlJc w:val="left"/>
-      <w:pPr>
-        <w:ind w:left="2467" w:hanging="360"/>
-      </w:pPr>
-      <w:rPr>
-        <w:rFonts w:hint="default"/>
-        <w:lang w:val="en-US" w:eastAsia="en-US" w:bidi="ar-SA"/>
-      </w:rPr>
-    </w:lvl>
-    <w:lvl w:ilvl="8" w:tplc="CD98BF12">
-      <w:numFmt w:val="bullet"/>
-      <w:lvlText w:val="•"/>
-      <w:lvlJc w:val="left"/>
-      <w:pPr>
-        <w:ind w:left="2702" w:hanging="360"/>
-      </w:pPr>
-      <w:rPr>
-        <w:rFonts w:hint="default"/>
-        <w:lang w:val="en-US" w:eastAsia="en-US" w:bidi="ar-SA"/>
-      </w:rPr>
-    </w:lvl>
-  </w:abstractNum>
-  <w:abstractNum w:abstractNumId="25" w15:restartNumberingAfterBreak="0">
-    <w:nsid w:val="34623E75"/>
-    <w:multiLevelType w:val="multilevel"/>
-    <w:tmpl w:val="94F03E62"/>
-    <w:lvl w:ilvl="0">
-      <w:start w:val="3"/>
-      <w:numFmt w:val="decimal"/>
-      <w:lvlText w:val="%1"/>
-      <w:lvlJc w:val="left"/>
-      <w:pPr>
-        <w:ind w:left="1188" w:hanging="360"/>
-        <w:jc w:val="left"/>
-      </w:pPr>
-      <w:rPr>
-        <w:rFonts w:hint="default"/>
-        <w:lang w:val="en-US" w:eastAsia="en-US" w:bidi="ar-SA"/>
-      </w:rPr>
-    </w:lvl>
-    <w:lvl w:ilvl="1">
-      <w:start w:val="1"/>
-      <w:numFmt w:val="decimal"/>
-      <w:lvlText w:val="%1.%2"/>
-      <w:lvlJc w:val="left"/>
-      <w:pPr>
-        <w:ind w:left="1188" w:hanging="360"/>
-        <w:jc w:val="left"/>
-      </w:pPr>
-      <w:rPr>
-        <w:rFonts w:ascii="Times New Roman" w:eastAsia="Times New Roman" w:hAnsi="Times New Roman" w:cs="Times New Roman" w:hint="default"/>
-        <w:w w:val="100"/>
-        <w:sz w:val="24"/>
-        <w:szCs w:val="24"/>
-        <w:lang w:val="en-US" w:eastAsia="en-US" w:bidi="ar-SA"/>
-      </w:rPr>
-    </w:lvl>
-    <w:lvl w:ilvl="2">
-      <w:start w:val="1"/>
-      <w:numFmt w:val="decimal"/>
-      <w:lvlText w:val="%1.%2.%3"/>
-      <w:lvlJc w:val="left"/>
-      <w:pPr>
-        <w:ind w:left="1569" w:hanging="543"/>
-        <w:jc w:val="left"/>
-      </w:pPr>
-      <w:rPr>
-        <w:rFonts w:ascii="Times New Roman" w:eastAsia="Times New Roman" w:hAnsi="Times New Roman" w:cs="Times New Roman" w:hint="default"/>
-        <w:w w:val="100"/>
-        <w:sz w:val="24"/>
-        <w:szCs w:val="24"/>
-        <w:lang w:val="en-US" w:eastAsia="en-US" w:bidi="ar-SA"/>
-      </w:rPr>
-    </w:lvl>
-    <w:lvl w:ilvl="3">
-      <w:numFmt w:val="bullet"/>
-      <w:lvlText w:val="•"/>
-      <w:lvlJc w:val="left"/>
-      <w:pPr>
-        <w:ind w:left="3303" w:hanging="543"/>
-      </w:pPr>
-      <w:rPr>
-        <w:rFonts w:hint="default"/>
-        <w:lang w:val="en-US" w:eastAsia="en-US" w:bidi="ar-SA"/>
-      </w:rPr>
-    </w:lvl>
-    <w:lvl w:ilvl="4">
-      <w:numFmt w:val="bullet"/>
-      <w:lvlText w:val="•"/>
-      <w:lvlJc w:val="left"/>
-      <w:pPr>
-        <w:ind w:left="4175" w:hanging="543"/>
-      </w:pPr>
-      <w:rPr>
-        <w:rFonts w:hint="default"/>
-        <w:lang w:val="en-US" w:eastAsia="en-US" w:bidi="ar-SA"/>
-      </w:rPr>
-    </w:lvl>
-    <w:lvl w:ilvl="5">
-      <w:numFmt w:val="bullet"/>
-      <w:lvlText w:val="•"/>
-      <w:lvlJc w:val="left"/>
-      <w:pPr>
-        <w:ind w:left="5047" w:hanging="543"/>
-      </w:pPr>
-      <w:rPr>
-        <w:rFonts w:hint="default"/>
-        <w:lang w:val="en-US" w:eastAsia="en-US" w:bidi="ar-SA"/>
-      </w:rPr>
-    </w:lvl>
-    <w:lvl w:ilvl="6">
-      <w:numFmt w:val="bullet"/>
-      <w:lvlText w:val="•"/>
-      <w:lvlJc w:val="left"/>
-      <w:pPr>
-        <w:ind w:left="5919" w:hanging="543"/>
-      </w:pPr>
-      <w:rPr>
-        <w:rFonts w:hint="default"/>
-        <w:lang w:val="en-US" w:eastAsia="en-US" w:bidi="ar-SA"/>
-      </w:rPr>
-    </w:lvl>
-    <w:lvl w:ilvl="7">
-      <w:numFmt w:val="bullet"/>
-      <w:lvlText w:val="•"/>
-      <w:lvlJc w:val="left"/>
-      <w:pPr>
-        <w:ind w:left="6790" w:hanging="543"/>
-      </w:pPr>
-      <w:rPr>
-        <w:rFonts w:hint="default"/>
-        <w:lang w:val="en-US" w:eastAsia="en-US" w:bidi="ar-SA"/>
-      </w:rPr>
-    </w:lvl>
-    <w:lvl w:ilvl="8">
-      <w:numFmt w:val="bullet"/>
-      <w:lvlText w:val="•"/>
-      <w:lvlJc w:val="left"/>
-      <w:pPr>
-        <w:ind w:left="7662" w:hanging="543"/>
-      </w:pPr>
-      <w:rPr>
-        <w:rFonts w:hint="default"/>
-        <w:lang w:val="en-US" w:eastAsia="en-US" w:bidi="ar-SA"/>
-      </w:rPr>
-    </w:lvl>
-  </w:abstractNum>
-  <w:abstractNum w:abstractNumId="26" w15:restartNumberingAfterBreak="0">
-    <w:nsid w:val="34E856FE"/>
-    <w:multiLevelType w:val="hybridMultilevel"/>
-    <w:tmpl w:val="3F0051F2"/>
-    <w:lvl w:ilvl="0" w:tplc="175A2F0E">
-      <w:numFmt w:val="bullet"/>
-      <w:lvlText w:val=""/>
-      <w:lvlJc w:val="left"/>
-      <w:pPr>
-        <w:ind w:left="827" w:hanging="361"/>
-      </w:pPr>
-      <w:rPr>
-        <w:rFonts w:ascii="Symbol" w:eastAsia="Symbol" w:hAnsi="Symbol" w:cs="Symbol" w:hint="default"/>
-        <w:w w:val="100"/>
-        <w:sz w:val="24"/>
-        <w:szCs w:val="24"/>
-        <w:lang w:val="en-US" w:eastAsia="en-US" w:bidi="ar-SA"/>
-      </w:rPr>
-    </w:lvl>
-    <w:lvl w:ilvl="1" w:tplc="AF68C3A8">
-      <w:numFmt w:val="bullet"/>
-      <w:lvlText w:val="•"/>
-      <w:lvlJc w:val="left"/>
-      <w:pPr>
-        <w:ind w:left="1188" w:hanging="361"/>
-      </w:pPr>
-      <w:rPr>
-        <w:rFonts w:hint="default"/>
-        <w:lang w:val="en-US" w:eastAsia="en-US" w:bidi="ar-SA"/>
-      </w:rPr>
-    </w:lvl>
-    <w:lvl w:ilvl="2" w:tplc="98BCCA0C">
-      <w:numFmt w:val="bullet"/>
-      <w:lvlText w:val="•"/>
-      <w:lvlJc w:val="left"/>
-      <w:pPr>
-        <w:ind w:left="1556" w:hanging="361"/>
-      </w:pPr>
-      <w:rPr>
-        <w:rFonts w:hint="default"/>
-        <w:lang w:val="en-US" w:eastAsia="en-US" w:bidi="ar-SA"/>
-      </w:rPr>
-    </w:lvl>
-    <w:lvl w:ilvl="3" w:tplc="A4CC9B20">
-      <w:numFmt w:val="bullet"/>
-      <w:lvlText w:val="•"/>
-      <w:lvlJc w:val="left"/>
-      <w:pPr>
-        <w:ind w:left="1924" w:hanging="361"/>
-      </w:pPr>
-      <w:rPr>
-        <w:rFonts w:hint="default"/>
-        <w:lang w:val="en-US" w:eastAsia="en-US" w:bidi="ar-SA"/>
-      </w:rPr>
-    </w:lvl>
-    <w:lvl w:ilvl="4" w:tplc="8A58DE7A">
-      <w:numFmt w:val="bullet"/>
-      <w:lvlText w:val="•"/>
-      <w:lvlJc w:val="left"/>
-      <w:pPr>
-        <w:ind w:left="2292" w:hanging="361"/>
-      </w:pPr>
-      <w:rPr>
-        <w:rFonts w:hint="default"/>
-        <w:lang w:val="en-US" w:eastAsia="en-US" w:bidi="ar-SA"/>
-      </w:rPr>
-    </w:lvl>
-    <w:lvl w:ilvl="5" w:tplc="8A58C658">
-      <w:numFmt w:val="bullet"/>
-      <w:lvlText w:val="•"/>
-      <w:lvlJc w:val="left"/>
-      <w:pPr>
-        <w:ind w:left="2660" w:hanging="361"/>
-      </w:pPr>
-      <w:rPr>
-        <w:rFonts w:hint="default"/>
-        <w:lang w:val="en-US" w:eastAsia="en-US" w:bidi="ar-SA"/>
-      </w:rPr>
-    </w:lvl>
-    <w:lvl w:ilvl="6" w:tplc="C756DFF0">
-      <w:numFmt w:val="bullet"/>
-      <w:lvlText w:val="•"/>
-      <w:lvlJc w:val="left"/>
-      <w:pPr>
-        <w:ind w:left="3028" w:hanging="361"/>
-      </w:pPr>
-      <w:rPr>
-        <w:rFonts w:hint="default"/>
-        <w:lang w:val="en-US" w:eastAsia="en-US" w:bidi="ar-SA"/>
-      </w:rPr>
-    </w:lvl>
-    <w:lvl w:ilvl="7" w:tplc="ACC44FF6">
-      <w:numFmt w:val="bullet"/>
-      <w:lvlText w:val="•"/>
-      <w:lvlJc w:val="left"/>
-      <w:pPr>
-        <w:ind w:left="3396" w:hanging="361"/>
-      </w:pPr>
-      <w:rPr>
-        <w:rFonts w:hint="default"/>
-        <w:lang w:val="en-US" w:eastAsia="en-US" w:bidi="ar-SA"/>
-      </w:rPr>
-    </w:lvl>
-    <w:lvl w:ilvl="8" w:tplc="0374E96C">
-      <w:numFmt w:val="bullet"/>
-      <w:lvlText w:val="•"/>
-      <w:lvlJc w:val="left"/>
-      <w:pPr>
-        <w:ind w:left="3764" w:hanging="361"/>
-      </w:pPr>
-      <w:rPr>
-        <w:rFonts w:hint="default"/>
-        <w:lang w:val="en-US" w:eastAsia="en-US" w:bidi="ar-SA"/>
-      </w:rPr>
-    </w:lvl>
-  </w:abstractNum>
-  <w:abstractNum w:abstractNumId="27" w15:restartNumberingAfterBreak="0">
-    <w:nsid w:val="356A57E4"/>
-    <w:multiLevelType w:val="hybridMultilevel"/>
-    <w:tmpl w:val="34BEBEF8"/>
-    <w:lvl w:ilvl="0" w:tplc="C0843E30">
-      <w:numFmt w:val="bullet"/>
-      <w:lvlText w:val=""/>
-      <w:lvlJc w:val="left"/>
-      <w:pPr>
-        <w:ind w:left="2015" w:hanging="360"/>
-      </w:pPr>
-      <w:rPr>
-        <w:rFonts w:ascii="Symbol" w:eastAsia="Symbol" w:hAnsi="Symbol" w:cs="Symbol" w:hint="default"/>
-        <w:w w:val="100"/>
-        <w:sz w:val="24"/>
-        <w:szCs w:val="24"/>
-        <w:lang w:val="en-US" w:eastAsia="en-US" w:bidi="ar-SA"/>
-      </w:rPr>
-    </w:lvl>
-    <w:lvl w:ilvl="1" w:tplc="3A24F73C">
-      <w:numFmt w:val="bullet"/>
-      <w:lvlText w:val="•"/>
-      <w:lvlJc w:val="left"/>
-      <w:pPr>
-        <w:ind w:left="2267" w:hanging="360"/>
-      </w:pPr>
-      <w:rPr>
-        <w:rFonts w:hint="default"/>
-        <w:lang w:val="en-US" w:eastAsia="en-US" w:bidi="ar-SA"/>
-      </w:rPr>
-    </w:lvl>
-    <w:lvl w:ilvl="2" w:tplc="79F8870A">
-      <w:numFmt w:val="bullet"/>
-      <w:lvlText w:val="•"/>
-      <w:lvlJc w:val="left"/>
-      <w:pPr>
-        <w:ind w:left="2515" w:hanging="360"/>
-      </w:pPr>
-      <w:rPr>
-        <w:rFonts w:hint="default"/>
-        <w:lang w:val="en-US" w:eastAsia="en-US" w:bidi="ar-SA"/>
-      </w:rPr>
-    </w:lvl>
-    <w:lvl w:ilvl="3" w:tplc="113A36D8">
-      <w:numFmt w:val="bullet"/>
-      <w:lvlText w:val="•"/>
-      <w:lvlJc w:val="left"/>
-      <w:pPr>
-        <w:ind w:left="2763" w:hanging="360"/>
-      </w:pPr>
-      <w:rPr>
-        <w:rFonts w:hint="default"/>
-        <w:lang w:val="en-US" w:eastAsia="en-US" w:bidi="ar-SA"/>
-      </w:rPr>
-    </w:lvl>
-    <w:lvl w:ilvl="4" w:tplc="817031D2">
-      <w:numFmt w:val="bullet"/>
-      <w:lvlText w:val="•"/>
-      <w:lvlJc w:val="left"/>
-      <w:pPr>
-        <w:ind w:left="3011" w:hanging="360"/>
-      </w:pPr>
-      <w:rPr>
-        <w:rFonts w:hint="default"/>
-        <w:lang w:val="en-US" w:eastAsia="en-US" w:bidi="ar-SA"/>
-      </w:rPr>
-    </w:lvl>
-    <w:lvl w:ilvl="5" w:tplc="ABB490E4">
-      <w:numFmt w:val="bullet"/>
-      <w:lvlText w:val="•"/>
-      <w:lvlJc w:val="left"/>
-      <w:pPr>
-        <w:ind w:left="3259" w:hanging="360"/>
-      </w:pPr>
-      <w:rPr>
-        <w:rFonts w:hint="default"/>
-        <w:lang w:val="en-US" w:eastAsia="en-US" w:bidi="ar-SA"/>
-      </w:rPr>
-    </w:lvl>
-    <w:lvl w:ilvl="6" w:tplc="0C28967E">
-      <w:numFmt w:val="bullet"/>
-      <w:lvlText w:val="•"/>
-      <w:lvlJc w:val="left"/>
-      <w:pPr>
-        <w:ind w:left="3506" w:hanging="360"/>
-      </w:pPr>
-      <w:rPr>
-        <w:rFonts w:hint="default"/>
-        <w:lang w:val="en-US" w:eastAsia="en-US" w:bidi="ar-SA"/>
-      </w:rPr>
-    </w:lvl>
-    <w:lvl w:ilvl="7" w:tplc="01F2E538">
-      <w:numFmt w:val="bullet"/>
-      <w:lvlText w:val="•"/>
-      <w:lvlJc w:val="left"/>
-      <w:pPr>
-        <w:ind w:left="3754" w:hanging="360"/>
-      </w:pPr>
-      <w:rPr>
-        <w:rFonts w:hint="default"/>
-        <w:lang w:val="en-US" w:eastAsia="en-US" w:bidi="ar-SA"/>
-      </w:rPr>
-    </w:lvl>
-    <w:lvl w:ilvl="8" w:tplc="4FC8307E">
-      <w:numFmt w:val="bullet"/>
-      <w:lvlText w:val="•"/>
-      <w:lvlJc w:val="left"/>
-      <w:pPr>
-        <w:ind w:left="4002" w:hanging="360"/>
-      </w:pPr>
-      <w:rPr>
-        <w:rFonts w:hint="default"/>
-        <w:lang w:val="en-US" w:eastAsia="en-US" w:bidi="ar-SA"/>
-      </w:rPr>
-    </w:lvl>
-  </w:abstractNum>
-  <w:abstractNum w:abstractNumId="28" w15:restartNumberingAfterBreak="0">
-    <w:nsid w:val="39897292"/>
-    <w:multiLevelType w:val="hybridMultilevel"/>
-    <w:tmpl w:val="1F58D918"/>
-    <w:lvl w:ilvl="0" w:tplc="1222FA0E">
-      <w:numFmt w:val="bullet"/>
-      <w:lvlText w:val="•"/>
-      <w:lvlJc w:val="left"/>
-      <w:pPr>
-        <w:ind w:left="827" w:hanging="360"/>
-      </w:pPr>
-      <w:rPr>
-        <w:rFonts w:ascii="Arial MT" w:eastAsia="Arial MT" w:hAnsi="Arial MT" w:cs="Arial MT" w:hint="default"/>
-        <w:w w:val="100"/>
-        <w:sz w:val="24"/>
-        <w:szCs w:val="24"/>
-        <w:lang w:val="en-US" w:eastAsia="en-US" w:bidi="ar-SA"/>
-      </w:rPr>
-    </w:lvl>
-    <w:lvl w:ilvl="1" w:tplc="8EC81C56">
-      <w:numFmt w:val="bullet"/>
-      <w:lvlText w:val="•"/>
-      <w:lvlJc w:val="left"/>
-      <w:pPr>
-        <w:ind w:left="1199" w:hanging="360"/>
-      </w:pPr>
-      <w:rPr>
-        <w:rFonts w:hint="default"/>
-        <w:lang w:val="en-US" w:eastAsia="en-US" w:bidi="ar-SA"/>
-      </w:rPr>
-    </w:lvl>
-    <w:lvl w:ilvl="2" w:tplc="6C28D6D4">
-      <w:numFmt w:val="bullet"/>
-      <w:lvlText w:val="•"/>
-      <w:lvlJc w:val="left"/>
-      <w:pPr>
-        <w:ind w:left="1579" w:hanging="360"/>
-      </w:pPr>
-      <w:rPr>
-        <w:rFonts w:hint="default"/>
-        <w:lang w:val="en-US" w:eastAsia="en-US" w:bidi="ar-SA"/>
-      </w:rPr>
-    </w:lvl>
-    <w:lvl w:ilvl="3" w:tplc="14BA846C">
-      <w:numFmt w:val="bullet"/>
-      <w:lvlText w:val="•"/>
-      <w:lvlJc w:val="left"/>
-      <w:pPr>
-        <w:ind w:left="1959" w:hanging="360"/>
-      </w:pPr>
-      <w:rPr>
-        <w:rFonts w:hint="default"/>
-        <w:lang w:val="en-US" w:eastAsia="en-US" w:bidi="ar-SA"/>
-      </w:rPr>
-    </w:lvl>
-    <w:lvl w:ilvl="4" w:tplc="A67084F2">
-      <w:numFmt w:val="bullet"/>
-      <w:lvlText w:val="•"/>
-      <w:lvlJc w:val="left"/>
-      <w:pPr>
-        <w:ind w:left="2339" w:hanging="360"/>
-      </w:pPr>
-      <w:rPr>
-        <w:rFonts w:hint="default"/>
-        <w:lang w:val="en-US" w:eastAsia="en-US" w:bidi="ar-SA"/>
-      </w:rPr>
-    </w:lvl>
-    <w:lvl w:ilvl="5" w:tplc="9E189A9C">
-      <w:numFmt w:val="bullet"/>
-      <w:lvlText w:val="•"/>
-      <w:lvlJc w:val="left"/>
-      <w:pPr>
-        <w:ind w:left="2719" w:hanging="360"/>
-      </w:pPr>
-      <w:rPr>
-        <w:rFonts w:hint="default"/>
-        <w:lang w:val="en-US" w:eastAsia="en-US" w:bidi="ar-SA"/>
-      </w:rPr>
-    </w:lvl>
-    <w:lvl w:ilvl="6" w:tplc="F5ECEE2A">
-      <w:numFmt w:val="bullet"/>
-      <w:lvlText w:val="•"/>
-      <w:lvlJc w:val="left"/>
-      <w:pPr>
-        <w:ind w:left="3098" w:hanging="360"/>
-      </w:pPr>
-      <w:rPr>
-        <w:rFonts w:hint="default"/>
-        <w:lang w:val="en-US" w:eastAsia="en-US" w:bidi="ar-SA"/>
-      </w:rPr>
-    </w:lvl>
-    <w:lvl w:ilvl="7" w:tplc="5EC06F16">
-      <w:numFmt w:val="bullet"/>
-      <w:lvlText w:val="•"/>
-      <w:lvlJc w:val="left"/>
-      <w:pPr>
-        <w:ind w:left="3478" w:hanging="360"/>
-      </w:pPr>
-      <w:rPr>
-        <w:rFonts w:hint="default"/>
-        <w:lang w:val="en-US" w:eastAsia="en-US" w:bidi="ar-SA"/>
-      </w:rPr>
-    </w:lvl>
-    <w:lvl w:ilvl="8" w:tplc="391A1762">
-      <w:numFmt w:val="bullet"/>
-      <w:lvlText w:val="•"/>
-      <w:lvlJc w:val="left"/>
-      <w:pPr>
-        <w:ind w:left="3858" w:hanging="360"/>
-      </w:pPr>
-      <w:rPr>
-        <w:rFonts w:hint="default"/>
-        <w:lang w:val="en-US" w:eastAsia="en-US" w:bidi="ar-SA"/>
-      </w:rPr>
-    </w:lvl>
-  </w:abstractNum>
-  <w:abstractNum w:abstractNumId="29" w15:restartNumberingAfterBreak="0">
-    <w:nsid w:val="3AC60BE1"/>
-    <w:multiLevelType w:val="hybridMultilevel"/>
-    <w:tmpl w:val="D8584DD4"/>
-    <w:lvl w:ilvl="0" w:tplc="489CFFEE">
-      <w:numFmt w:val="bullet"/>
-      <w:lvlText w:val="•"/>
-      <w:lvlJc w:val="left"/>
-      <w:pPr>
-        <w:ind w:left="827" w:hanging="360"/>
-      </w:pPr>
-      <w:rPr>
-        <w:rFonts w:ascii="Arial MT" w:eastAsia="Arial MT" w:hAnsi="Arial MT" w:cs="Arial MT" w:hint="default"/>
-        <w:w w:val="100"/>
-        <w:sz w:val="24"/>
-        <w:szCs w:val="24"/>
-        <w:lang w:val="en-US" w:eastAsia="en-US" w:bidi="ar-SA"/>
-      </w:rPr>
-    </w:lvl>
-    <w:lvl w:ilvl="1" w:tplc="F738E238">
-      <w:numFmt w:val="bullet"/>
-      <w:lvlText w:val="•"/>
-      <w:lvlJc w:val="left"/>
-      <w:pPr>
-        <w:ind w:left="1199" w:hanging="360"/>
-      </w:pPr>
-      <w:rPr>
-        <w:rFonts w:hint="default"/>
-        <w:lang w:val="en-US" w:eastAsia="en-US" w:bidi="ar-SA"/>
-      </w:rPr>
-    </w:lvl>
-    <w:lvl w:ilvl="2" w:tplc="2C40EC84">
-      <w:numFmt w:val="bullet"/>
-      <w:lvlText w:val="•"/>
-      <w:lvlJc w:val="left"/>
-      <w:pPr>
-        <w:ind w:left="1579" w:hanging="360"/>
-      </w:pPr>
-      <w:rPr>
-        <w:rFonts w:hint="default"/>
-        <w:lang w:val="en-US" w:eastAsia="en-US" w:bidi="ar-SA"/>
-      </w:rPr>
-    </w:lvl>
-    <w:lvl w:ilvl="3" w:tplc="280E0B9E">
-      <w:numFmt w:val="bullet"/>
-      <w:lvlText w:val="•"/>
-      <w:lvlJc w:val="left"/>
-      <w:pPr>
-        <w:ind w:left="1959" w:hanging="360"/>
-      </w:pPr>
-      <w:rPr>
-        <w:rFonts w:hint="default"/>
-        <w:lang w:val="en-US" w:eastAsia="en-US" w:bidi="ar-SA"/>
-      </w:rPr>
-    </w:lvl>
-    <w:lvl w:ilvl="4" w:tplc="F912F344">
-      <w:numFmt w:val="bullet"/>
-      <w:lvlText w:val="•"/>
-      <w:lvlJc w:val="left"/>
-      <w:pPr>
-        <w:ind w:left="2339" w:hanging="360"/>
-      </w:pPr>
-      <w:rPr>
-        <w:rFonts w:hint="default"/>
-        <w:lang w:val="en-US" w:eastAsia="en-US" w:bidi="ar-SA"/>
-      </w:rPr>
-    </w:lvl>
-    <w:lvl w:ilvl="5" w:tplc="1EB0A71C">
-      <w:numFmt w:val="bullet"/>
-      <w:lvlText w:val="•"/>
-      <w:lvlJc w:val="left"/>
-      <w:pPr>
-        <w:ind w:left="2719" w:hanging="360"/>
-      </w:pPr>
-      <w:rPr>
-        <w:rFonts w:hint="default"/>
-        <w:lang w:val="en-US" w:eastAsia="en-US" w:bidi="ar-SA"/>
-      </w:rPr>
-    </w:lvl>
-    <w:lvl w:ilvl="6" w:tplc="5F0E31C4">
-      <w:numFmt w:val="bullet"/>
-      <w:lvlText w:val="•"/>
-      <w:lvlJc w:val="left"/>
-      <w:pPr>
-        <w:ind w:left="3098" w:hanging="360"/>
-      </w:pPr>
-      <w:rPr>
-        <w:rFonts w:hint="default"/>
-        <w:lang w:val="en-US" w:eastAsia="en-US" w:bidi="ar-SA"/>
-      </w:rPr>
-    </w:lvl>
-    <w:lvl w:ilvl="7" w:tplc="96B64F28">
-      <w:numFmt w:val="bullet"/>
-      <w:lvlText w:val="•"/>
-      <w:lvlJc w:val="left"/>
-      <w:pPr>
-        <w:ind w:left="3478" w:hanging="360"/>
-      </w:pPr>
-      <w:rPr>
-        <w:rFonts w:hint="default"/>
-        <w:lang w:val="en-US" w:eastAsia="en-US" w:bidi="ar-SA"/>
-      </w:rPr>
-    </w:lvl>
-    <w:lvl w:ilvl="8" w:tplc="28E2B8E2">
-      <w:numFmt w:val="bullet"/>
-      <w:lvlText w:val="•"/>
-      <w:lvlJc w:val="left"/>
-      <w:pPr>
-        <w:ind w:left="3858" w:hanging="360"/>
-      </w:pPr>
-      <w:rPr>
-        <w:rFonts w:hint="default"/>
-        <w:lang w:val="en-US" w:eastAsia="en-US" w:bidi="ar-SA"/>
-      </w:rPr>
-    </w:lvl>
-  </w:abstractNum>
-  <w:abstractNum w:abstractNumId="30" w15:restartNumberingAfterBreak="0">
-    <w:nsid w:val="4277052E"/>
-    <w:multiLevelType w:val="hybridMultilevel"/>
-    <w:tmpl w:val="E3828272"/>
-    <w:lvl w:ilvl="0" w:tplc="BB88D670">
-      <w:numFmt w:val="bullet"/>
-      <w:lvlText w:val="•"/>
-      <w:lvlJc w:val="left"/>
-      <w:pPr>
-        <w:ind w:left="91" w:hanging="101"/>
-      </w:pPr>
-      <w:rPr>
-        <w:rFonts w:ascii="Calibri" w:eastAsia="Calibri" w:hAnsi="Calibri" w:cs="Calibri" w:hint="default"/>
-        <w:spacing w:val="1"/>
-        <w:w w:val="99"/>
-        <w:sz w:val="18"/>
-        <w:szCs w:val="18"/>
-        <w:lang w:val="en-US" w:eastAsia="en-US" w:bidi="ar-SA"/>
-      </w:rPr>
-    </w:lvl>
-    <w:lvl w:ilvl="1" w:tplc="4594C1C6">
-      <w:numFmt w:val="bullet"/>
-      <w:lvlText w:val="•"/>
-      <w:lvlJc w:val="left"/>
-      <w:pPr>
-        <w:ind w:left="204" w:hanging="101"/>
-      </w:pPr>
-      <w:rPr>
-        <w:rFonts w:hint="default"/>
-        <w:lang w:val="en-US" w:eastAsia="en-US" w:bidi="ar-SA"/>
-      </w:rPr>
-    </w:lvl>
-    <w:lvl w:ilvl="2" w:tplc="7FFEA3FA">
-      <w:numFmt w:val="bullet"/>
-      <w:lvlText w:val="•"/>
-      <w:lvlJc w:val="left"/>
-      <w:pPr>
-        <w:ind w:left="309" w:hanging="101"/>
-      </w:pPr>
-      <w:rPr>
-        <w:rFonts w:hint="default"/>
-        <w:lang w:val="en-US" w:eastAsia="en-US" w:bidi="ar-SA"/>
-      </w:rPr>
-    </w:lvl>
-    <w:lvl w:ilvl="3" w:tplc="16EEF39E">
-      <w:numFmt w:val="bullet"/>
-      <w:lvlText w:val="•"/>
-      <w:lvlJc w:val="left"/>
-      <w:pPr>
-        <w:ind w:left="414" w:hanging="101"/>
-      </w:pPr>
-      <w:rPr>
-        <w:rFonts w:hint="default"/>
-        <w:lang w:val="en-US" w:eastAsia="en-US" w:bidi="ar-SA"/>
-      </w:rPr>
-    </w:lvl>
-    <w:lvl w:ilvl="4" w:tplc="89AE67A2">
-      <w:numFmt w:val="bullet"/>
-      <w:lvlText w:val="•"/>
-      <w:lvlJc w:val="left"/>
-      <w:pPr>
-        <w:ind w:left="519" w:hanging="101"/>
-      </w:pPr>
-      <w:rPr>
-        <w:rFonts w:hint="default"/>
-        <w:lang w:val="en-US" w:eastAsia="en-US" w:bidi="ar-SA"/>
-      </w:rPr>
-    </w:lvl>
-    <w:lvl w:ilvl="5" w:tplc="1BF006F4">
-      <w:numFmt w:val="bullet"/>
-      <w:lvlText w:val="•"/>
-      <w:lvlJc w:val="left"/>
-      <w:pPr>
-        <w:ind w:left="624" w:hanging="101"/>
-      </w:pPr>
-      <w:rPr>
-        <w:rFonts w:hint="default"/>
-        <w:lang w:val="en-US" w:eastAsia="en-US" w:bidi="ar-SA"/>
-      </w:rPr>
-    </w:lvl>
-    <w:lvl w:ilvl="6" w:tplc="0602FCD4">
-      <w:numFmt w:val="bullet"/>
-      <w:lvlText w:val="•"/>
-      <w:lvlJc w:val="left"/>
-      <w:pPr>
-        <w:ind w:left="729" w:hanging="101"/>
-      </w:pPr>
-      <w:rPr>
-        <w:rFonts w:hint="default"/>
-        <w:lang w:val="en-US" w:eastAsia="en-US" w:bidi="ar-SA"/>
-      </w:rPr>
-    </w:lvl>
-    <w:lvl w:ilvl="7" w:tplc="13643DDC">
-      <w:numFmt w:val="bullet"/>
-      <w:lvlText w:val="•"/>
-      <w:lvlJc w:val="left"/>
-      <w:pPr>
-        <w:ind w:left="834" w:hanging="101"/>
-      </w:pPr>
-      <w:rPr>
-        <w:rFonts w:hint="default"/>
-        <w:lang w:val="en-US" w:eastAsia="en-US" w:bidi="ar-SA"/>
-      </w:rPr>
-    </w:lvl>
-    <w:lvl w:ilvl="8" w:tplc="91862FD6">
-      <w:numFmt w:val="bullet"/>
-      <w:lvlText w:val="•"/>
-      <w:lvlJc w:val="left"/>
-      <w:pPr>
-        <w:ind w:left="939" w:hanging="101"/>
-      </w:pPr>
-      <w:rPr>
-        <w:rFonts w:hint="default"/>
-        <w:lang w:val="en-US" w:eastAsia="en-US" w:bidi="ar-SA"/>
-      </w:rPr>
-    </w:lvl>
-  </w:abstractNum>
-  <w:abstractNum w:abstractNumId="31" w15:restartNumberingAfterBreak="0">
-    <w:nsid w:val="441F1108"/>
-    <w:multiLevelType w:val="hybridMultilevel"/>
-    <w:tmpl w:val="075C9A14"/>
-    <w:lvl w:ilvl="0" w:tplc="86840D28">
-      <w:numFmt w:val="bullet"/>
-      <w:lvlText w:val="•"/>
-      <w:lvlJc w:val="left"/>
-      <w:pPr>
-        <w:ind w:left="214" w:hanging="101"/>
-      </w:pPr>
-      <w:rPr>
-        <w:rFonts w:ascii="Calibri" w:eastAsia="Calibri" w:hAnsi="Calibri" w:cs="Calibri" w:hint="default"/>
-        <w:spacing w:val="1"/>
-        <w:w w:val="99"/>
-        <w:sz w:val="18"/>
-        <w:szCs w:val="18"/>
-        <w:lang w:val="en-US" w:eastAsia="en-US" w:bidi="ar-SA"/>
-      </w:rPr>
-    </w:lvl>
-    <w:lvl w:ilvl="1" w:tplc="0CD231EE">
-      <w:numFmt w:val="bullet"/>
-      <w:lvlText w:val="•"/>
-      <w:lvlJc w:val="left"/>
-      <w:pPr>
-        <w:ind w:left="607" w:hanging="101"/>
-      </w:pPr>
-      <w:rPr>
-        <w:rFonts w:ascii="Calibri" w:eastAsia="Calibri" w:hAnsi="Calibri" w:cs="Calibri" w:hint="default"/>
-        <w:spacing w:val="1"/>
-        <w:w w:val="99"/>
-        <w:sz w:val="18"/>
-        <w:szCs w:val="18"/>
-        <w:lang w:val="en-US" w:eastAsia="en-US" w:bidi="ar-SA"/>
-      </w:rPr>
-    </w:lvl>
-    <w:lvl w:ilvl="2" w:tplc="07B60CCA">
-      <w:numFmt w:val="bullet"/>
-      <w:lvlText w:val="•"/>
-      <w:lvlJc w:val="left"/>
-      <w:pPr>
-        <w:ind w:left="528" w:hanging="101"/>
-      </w:pPr>
-      <w:rPr>
-        <w:rFonts w:hint="default"/>
-        <w:lang w:val="en-US" w:eastAsia="en-US" w:bidi="ar-SA"/>
-      </w:rPr>
-    </w:lvl>
-    <w:lvl w:ilvl="3" w:tplc="05B66ED6">
-      <w:numFmt w:val="bullet"/>
-      <w:lvlText w:val="•"/>
-      <w:lvlJc w:val="left"/>
-      <w:pPr>
-        <w:ind w:left="457" w:hanging="101"/>
-      </w:pPr>
-      <w:rPr>
-        <w:rFonts w:hint="default"/>
-        <w:lang w:val="en-US" w:eastAsia="en-US" w:bidi="ar-SA"/>
-      </w:rPr>
-    </w:lvl>
-    <w:lvl w:ilvl="4" w:tplc="9F1095FE">
-      <w:numFmt w:val="bullet"/>
-      <w:lvlText w:val="•"/>
-      <w:lvlJc w:val="left"/>
-      <w:pPr>
-        <w:ind w:left="386" w:hanging="101"/>
-      </w:pPr>
-      <w:rPr>
-        <w:rFonts w:hint="default"/>
-        <w:lang w:val="en-US" w:eastAsia="en-US" w:bidi="ar-SA"/>
-      </w:rPr>
-    </w:lvl>
-    <w:lvl w:ilvl="5" w:tplc="B826186C">
-      <w:numFmt w:val="bullet"/>
-      <w:lvlText w:val="•"/>
-      <w:lvlJc w:val="left"/>
-      <w:pPr>
-        <w:ind w:left="315" w:hanging="101"/>
-      </w:pPr>
-      <w:rPr>
-        <w:rFonts w:hint="default"/>
-        <w:lang w:val="en-US" w:eastAsia="en-US" w:bidi="ar-SA"/>
-      </w:rPr>
-    </w:lvl>
-    <w:lvl w:ilvl="6" w:tplc="34D08D38">
-      <w:numFmt w:val="bullet"/>
-      <w:lvlText w:val="•"/>
-      <w:lvlJc w:val="left"/>
-      <w:pPr>
-        <w:ind w:left="244" w:hanging="101"/>
-      </w:pPr>
-      <w:rPr>
-        <w:rFonts w:hint="default"/>
-        <w:lang w:val="en-US" w:eastAsia="en-US" w:bidi="ar-SA"/>
-      </w:rPr>
-    </w:lvl>
-    <w:lvl w:ilvl="7" w:tplc="17824AE6">
-      <w:numFmt w:val="bullet"/>
-      <w:lvlText w:val="•"/>
-      <w:lvlJc w:val="left"/>
-      <w:pPr>
-        <w:ind w:left="173" w:hanging="101"/>
-      </w:pPr>
-      <w:rPr>
-        <w:rFonts w:hint="default"/>
-        <w:lang w:val="en-US" w:eastAsia="en-US" w:bidi="ar-SA"/>
-      </w:rPr>
-    </w:lvl>
-    <w:lvl w:ilvl="8" w:tplc="BC767C68">
-      <w:numFmt w:val="bullet"/>
-      <w:lvlText w:val="•"/>
-      <w:lvlJc w:val="left"/>
-      <w:pPr>
-        <w:ind w:left="102" w:hanging="101"/>
-      </w:pPr>
-      <w:rPr>
-        <w:rFonts w:hint="default"/>
-        <w:lang w:val="en-US" w:eastAsia="en-US" w:bidi="ar-SA"/>
-      </w:rPr>
-    </w:lvl>
-  </w:abstractNum>
-  <w:abstractNum w:abstractNumId="32" w15:restartNumberingAfterBreak="0">
-    <w:nsid w:val="45AC0D15"/>
-    <w:multiLevelType w:val="hybridMultilevel"/>
-    <w:tmpl w:val="18109AB8"/>
-    <w:lvl w:ilvl="0" w:tplc="0174FB76">
-      <w:numFmt w:val="bullet"/>
-      <w:lvlText w:val="•"/>
-      <w:lvlJc w:val="left"/>
-      <w:pPr>
-        <w:ind w:left="830" w:hanging="360"/>
-      </w:pPr>
-      <w:rPr>
-        <w:rFonts w:ascii="Arial MT" w:eastAsia="Arial MT" w:hAnsi="Arial MT" w:cs="Arial MT" w:hint="default"/>
-        <w:w w:val="100"/>
-        <w:sz w:val="24"/>
-        <w:szCs w:val="24"/>
-        <w:lang w:val="en-US" w:eastAsia="en-US" w:bidi="ar-SA"/>
-      </w:rPr>
-    </w:lvl>
-    <w:lvl w:ilvl="1" w:tplc="9976D75E">
-      <w:numFmt w:val="bullet"/>
-      <w:lvlText w:val="•"/>
-      <w:lvlJc w:val="left"/>
-      <w:pPr>
-        <w:ind w:left="1119" w:hanging="360"/>
-      </w:pPr>
-      <w:rPr>
-        <w:rFonts w:hint="default"/>
-        <w:lang w:val="en-US" w:eastAsia="en-US" w:bidi="ar-SA"/>
-      </w:rPr>
-    </w:lvl>
-    <w:lvl w:ilvl="2" w:tplc="E1FAE2F8">
-      <w:numFmt w:val="bullet"/>
-      <w:lvlText w:val="•"/>
-      <w:lvlJc w:val="left"/>
-      <w:pPr>
-        <w:ind w:left="1398" w:hanging="360"/>
-      </w:pPr>
-      <w:rPr>
-        <w:rFonts w:hint="default"/>
-        <w:lang w:val="en-US" w:eastAsia="en-US" w:bidi="ar-SA"/>
-      </w:rPr>
-    </w:lvl>
-    <w:lvl w:ilvl="3" w:tplc="088066B8">
-      <w:numFmt w:val="bullet"/>
-      <w:lvlText w:val="•"/>
-      <w:lvlJc w:val="left"/>
-      <w:pPr>
-        <w:ind w:left="1678" w:hanging="360"/>
-      </w:pPr>
-      <w:rPr>
-        <w:rFonts w:hint="default"/>
-        <w:lang w:val="en-US" w:eastAsia="en-US" w:bidi="ar-SA"/>
-      </w:rPr>
-    </w:lvl>
-    <w:lvl w:ilvl="4" w:tplc="2544F28C">
-      <w:numFmt w:val="bullet"/>
-      <w:lvlText w:val="•"/>
-      <w:lvlJc w:val="left"/>
-      <w:pPr>
-        <w:ind w:left="1957" w:hanging="360"/>
-      </w:pPr>
-      <w:rPr>
-        <w:rFonts w:hint="default"/>
-        <w:lang w:val="en-US" w:eastAsia="en-US" w:bidi="ar-SA"/>
-      </w:rPr>
-    </w:lvl>
-    <w:lvl w:ilvl="5" w:tplc="6A386900">
-      <w:numFmt w:val="bullet"/>
-      <w:lvlText w:val="•"/>
-      <w:lvlJc w:val="left"/>
-      <w:pPr>
-        <w:ind w:left="2237" w:hanging="360"/>
-      </w:pPr>
-      <w:rPr>
-        <w:rFonts w:hint="default"/>
-        <w:lang w:val="en-US" w:eastAsia="en-US" w:bidi="ar-SA"/>
-      </w:rPr>
-    </w:lvl>
-    <w:lvl w:ilvl="6" w:tplc="84C607B0">
-      <w:numFmt w:val="bullet"/>
-      <w:lvlText w:val="•"/>
-      <w:lvlJc w:val="left"/>
-      <w:pPr>
-        <w:ind w:left="2516" w:hanging="360"/>
-      </w:pPr>
-      <w:rPr>
-        <w:rFonts w:hint="default"/>
-        <w:lang w:val="en-US" w:eastAsia="en-US" w:bidi="ar-SA"/>
-      </w:rPr>
-    </w:lvl>
-    <w:lvl w:ilvl="7" w:tplc="53CE78E4">
-      <w:numFmt w:val="bullet"/>
-      <w:lvlText w:val="•"/>
-      <w:lvlJc w:val="left"/>
-      <w:pPr>
-        <w:ind w:left="2795" w:hanging="360"/>
-      </w:pPr>
-      <w:rPr>
-        <w:rFonts w:hint="default"/>
-        <w:lang w:val="en-US" w:eastAsia="en-US" w:bidi="ar-SA"/>
-      </w:rPr>
-    </w:lvl>
-    <w:lvl w:ilvl="8" w:tplc="4D3EC664">
-      <w:numFmt w:val="bullet"/>
-      <w:lvlText w:val="•"/>
-      <w:lvlJc w:val="left"/>
-      <w:pPr>
-        <w:ind w:left="3075" w:hanging="360"/>
-      </w:pPr>
-      <w:rPr>
-        <w:rFonts w:hint="default"/>
-        <w:lang w:val="en-US" w:eastAsia="en-US" w:bidi="ar-SA"/>
-      </w:rPr>
-    </w:lvl>
-  </w:abstractNum>
-  <w:abstractNum w:abstractNumId="33" w15:restartNumberingAfterBreak="0">
+  <w:abstractNum w:abstractNumId="2" w15:restartNumberingAfterBreak="0">
     <w:nsid w:val="463D436E"/>
     <w:multiLevelType w:val="multilevel"/>
     <w:tmpl w:val="3FE8FC6A"/>
@@ -24491,124 +21524,7 @@
       </w:rPr>
     </w:lvl>
   </w:abstractNum>
-  <w:abstractNum w:abstractNumId="34" w15:restartNumberingAfterBreak="0">
-    <w:nsid w:val="46CD7362"/>
-    <w:multiLevelType w:val="hybridMultilevel"/>
-    <w:tmpl w:val="855204F6"/>
-    <w:lvl w:ilvl="0" w:tplc="8F7C1830">
-      <w:numFmt w:val="bullet"/>
-      <w:lvlText w:val="•"/>
-      <w:lvlJc w:val="left"/>
-      <w:pPr>
-        <w:ind w:left="1576" w:hanging="101"/>
-      </w:pPr>
-      <w:rPr>
-        <w:rFonts w:ascii="Calibri" w:eastAsia="Calibri" w:hAnsi="Calibri" w:cs="Calibri" w:hint="default"/>
-        <w:spacing w:val="1"/>
-        <w:w w:val="99"/>
-        <w:sz w:val="18"/>
-        <w:szCs w:val="18"/>
-        <w:lang w:val="en-US" w:eastAsia="en-US" w:bidi="ar-SA"/>
-      </w:rPr>
-    </w:lvl>
-    <w:lvl w:ilvl="1" w:tplc="6012E7B4">
-      <w:numFmt w:val="bullet"/>
-      <w:lvlText w:val="•"/>
-      <w:lvlJc w:val="left"/>
-      <w:pPr>
-        <w:ind w:left="1674" w:hanging="101"/>
-      </w:pPr>
-      <w:rPr>
-        <w:rFonts w:hint="default"/>
-        <w:lang w:val="en-US" w:eastAsia="en-US" w:bidi="ar-SA"/>
-      </w:rPr>
-    </w:lvl>
-    <w:lvl w:ilvl="2" w:tplc="9C5872AE">
-      <w:numFmt w:val="bullet"/>
-      <w:lvlText w:val="•"/>
-      <w:lvlJc w:val="left"/>
-      <w:pPr>
-        <w:ind w:left="1768" w:hanging="101"/>
-      </w:pPr>
-      <w:rPr>
-        <w:rFonts w:hint="default"/>
-        <w:lang w:val="en-US" w:eastAsia="en-US" w:bidi="ar-SA"/>
-      </w:rPr>
-    </w:lvl>
-    <w:lvl w:ilvl="3" w:tplc="FA04F706">
-      <w:numFmt w:val="bullet"/>
-      <w:lvlText w:val="•"/>
-      <w:lvlJc w:val="left"/>
-      <w:pPr>
-        <w:ind w:left="1862" w:hanging="101"/>
-      </w:pPr>
-      <w:rPr>
-        <w:rFonts w:hint="default"/>
-        <w:lang w:val="en-US" w:eastAsia="en-US" w:bidi="ar-SA"/>
-      </w:rPr>
-    </w:lvl>
-    <w:lvl w:ilvl="4" w:tplc="61F2E56C">
-      <w:numFmt w:val="bullet"/>
-      <w:lvlText w:val="•"/>
-      <w:lvlJc w:val="left"/>
-      <w:pPr>
-        <w:ind w:left="1956" w:hanging="101"/>
-      </w:pPr>
-      <w:rPr>
-        <w:rFonts w:hint="default"/>
-        <w:lang w:val="en-US" w:eastAsia="en-US" w:bidi="ar-SA"/>
-      </w:rPr>
-    </w:lvl>
-    <w:lvl w:ilvl="5" w:tplc="266EA34A">
-      <w:numFmt w:val="bullet"/>
-      <w:lvlText w:val="•"/>
-      <w:lvlJc w:val="left"/>
-      <w:pPr>
-        <w:ind w:left="2050" w:hanging="101"/>
-      </w:pPr>
-      <w:rPr>
-        <w:rFonts w:hint="default"/>
-        <w:lang w:val="en-US" w:eastAsia="en-US" w:bidi="ar-SA"/>
-      </w:rPr>
-    </w:lvl>
-    <w:lvl w:ilvl="6" w:tplc="B8CA9974">
-      <w:numFmt w:val="bullet"/>
-      <w:lvlText w:val="•"/>
-      <w:lvlJc w:val="left"/>
-      <w:pPr>
-        <w:ind w:left="2144" w:hanging="101"/>
-      </w:pPr>
-      <w:rPr>
-        <w:rFonts w:hint="default"/>
-        <w:lang w:val="en-US" w:eastAsia="en-US" w:bidi="ar-SA"/>
-      </w:rPr>
-    </w:lvl>
-    <w:lvl w:ilvl="7" w:tplc="5FFCD942">
-      <w:numFmt w:val="bullet"/>
-      <w:lvlText w:val="•"/>
-      <w:lvlJc w:val="left"/>
-      <w:pPr>
-        <w:ind w:left="2238" w:hanging="101"/>
-      </w:pPr>
-      <w:rPr>
-        <w:rFonts w:hint="default"/>
-        <w:lang w:val="en-US" w:eastAsia="en-US" w:bidi="ar-SA"/>
-      </w:rPr>
-    </w:lvl>
-    <w:lvl w:ilvl="8" w:tplc="6722DD04">
-      <w:numFmt w:val="bullet"/>
-      <w:lvlText w:val="•"/>
-      <w:lvlJc w:val="left"/>
-      <w:pPr>
-        <w:ind w:left="2332" w:hanging="101"/>
-      </w:pPr>
-      <w:rPr>
-        <w:rFonts w:hint="default"/>
-        <w:lang w:val="en-US" w:eastAsia="en-US" w:bidi="ar-SA"/>
-      </w:rPr>
-    </w:lvl>
-  </w:abstractNum>
-  <w:abstractNum w:abstractNumId="35" w15:restartNumberingAfterBreak="0">
+  <w:abstractNum w:abstractNumId="3" w15:restartNumberingAfterBreak="0">
     <w:nsid w:val="487C0E96"/>
     <w:multiLevelType w:val="multilevel"/>
     <w:tmpl w:val="79C4B1BA"/>
@@ -24726,2165 +21642,24 @@
       </w:rPr>
     </w:lvl>
   </w:abstractNum>
-  <w:abstractNum w:abstractNumId="36" w15:restartNumberingAfterBreak="0">
-    <w:nsid w:val="4C245682"/>
-    <w:multiLevelType w:val="hybridMultilevel"/>
-    <w:tmpl w:val="DEC4A630"/>
-    <w:lvl w:ilvl="0" w:tplc="0DE802A8">
-      <w:numFmt w:val="bullet"/>
-      <w:lvlText w:val="•"/>
-      <w:lvlJc w:val="left"/>
-      <w:pPr>
-        <w:ind w:left="827" w:hanging="360"/>
-      </w:pPr>
-      <w:rPr>
-        <w:rFonts w:ascii="Arial MT" w:eastAsia="Arial MT" w:hAnsi="Arial MT" w:cs="Arial MT" w:hint="default"/>
-        <w:w w:val="100"/>
-        <w:sz w:val="24"/>
-        <w:szCs w:val="24"/>
-        <w:lang w:val="en-US" w:eastAsia="en-US" w:bidi="ar-SA"/>
-      </w:rPr>
-    </w:lvl>
-    <w:lvl w:ilvl="1" w:tplc="37B6D474">
-      <w:numFmt w:val="bullet"/>
-      <w:lvlText w:val="•"/>
-      <w:lvlJc w:val="left"/>
-      <w:pPr>
-        <w:ind w:left="1049" w:hanging="360"/>
-      </w:pPr>
-      <w:rPr>
-        <w:rFonts w:hint="default"/>
-        <w:lang w:val="en-US" w:eastAsia="en-US" w:bidi="ar-SA"/>
-      </w:rPr>
-    </w:lvl>
-    <w:lvl w:ilvl="2" w:tplc="1D14D9B4">
-      <w:numFmt w:val="bullet"/>
-      <w:lvlText w:val="•"/>
-      <w:lvlJc w:val="left"/>
-      <w:pPr>
-        <w:ind w:left="1279" w:hanging="360"/>
-      </w:pPr>
-      <w:rPr>
-        <w:rFonts w:hint="default"/>
-        <w:lang w:val="en-US" w:eastAsia="en-US" w:bidi="ar-SA"/>
-      </w:rPr>
-    </w:lvl>
-    <w:lvl w:ilvl="3" w:tplc="84BCBD9A">
-      <w:numFmt w:val="bullet"/>
-      <w:lvlText w:val="•"/>
-      <w:lvlJc w:val="left"/>
-      <w:pPr>
-        <w:ind w:left="1509" w:hanging="360"/>
-      </w:pPr>
-      <w:rPr>
-        <w:rFonts w:hint="default"/>
-        <w:lang w:val="en-US" w:eastAsia="en-US" w:bidi="ar-SA"/>
-      </w:rPr>
-    </w:lvl>
-    <w:lvl w:ilvl="4" w:tplc="45C63486">
-      <w:numFmt w:val="bullet"/>
-      <w:lvlText w:val="•"/>
-      <w:lvlJc w:val="left"/>
-      <w:pPr>
-        <w:ind w:left="1739" w:hanging="360"/>
-      </w:pPr>
-      <w:rPr>
-        <w:rFonts w:hint="default"/>
-        <w:lang w:val="en-US" w:eastAsia="en-US" w:bidi="ar-SA"/>
-      </w:rPr>
-    </w:lvl>
-    <w:lvl w:ilvl="5" w:tplc="647E9CA6">
-      <w:numFmt w:val="bullet"/>
-      <w:lvlText w:val="•"/>
-      <w:lvlJc w:val="left"/>
-      <w:pPr>
-        <w:ind w:left="1969" w:hanging="360"/>
-      </w:pPr>
-      <w:rPr>
-        <w:rFonts w:hint="default"/>
-        <w:lang w:val="en-US" w:eastAsia="en-US" w:bidi="ar-SA"/>
-      </w:rPr>
-    </w:lvl>
-    <w:lvl w:ilvl="6" w:tplc="1C62210C">
-      <w:numFmt w:val="bullet"/>
-      <w:lvlText w:val="•"/>
-      <w:lvlJc w:val="left"/>
-      <w:pPr>
-        <w:ind w:left="2198" w:hanging="360"/>
-      </w:pPr>
-      <w:rPr>
-        <w:rFonts w:hint="default"/>
-        <w:lang w:val="en-US" w:eastAsia="en-US" w:bidi="ar-SA"/>
-      </w:rPr>
-    </w:lvl>
-    <w:lvl w:ilvl="7" w:tplc="2DD81136">
-      <w:numFmt w:val="bullet"/>
-      <w:lvlText w:val="•"/>
-      <w:lvlJc w:val="left"/>
-      <w:pPr>
-        <w:ind w:left="2428" w:hanging="360"/>
-      </w:pPr>
-      <w:rPr>
-        <w:rFonts w:hint="default"/>
-        <w:lang w:val="en-US" w:eastAsia="en-US" w:bidi="ar-SA"/>
-      </w:rPr>
-    </w:lvl>
-    <w:lvl w:ilvl="8" w:tplc="C3BCAAE8">
-      <w:numFmt w:val="bullet"/>
-      <w:lvlText w:val="•"/>
-      <w:lvlJc w:val="left"/>
-      <w:pPr>
-        <w:ind w:left="2658" w:hanging="360"/>
-      </w:pPr>
-      <w:rPr>
-        <w:rFonts w:hint="default"/>
-        <w:lang w:val="en-US" w:eastAsia="en-US" w:bidi="ar-SA"/>
-      </w:rPr>
-    </w:lvl>
-  </w:abstractNum>
-  <w:abstractNum w:abstractNumId="37" w15:restartNumberingAfterBreak="0">
-    <w:nsid w:val="539F4D17"/>
-    <w:multiLevelType w:val="hybridMultilevel"/>
-    <w:tmpl w:val="85848F54"/>
-    <w:lvl w:ilvl="0" w:tplc="F29496F8">
-      <w:numFmt w:val="bullet"/>
-      <w:lvlText w:val="•"/>
-      <w:lvlJc w:val="left"/>
-      <w:pPr>
-        <w:ind w:left="827" w:hanging="360"/>
-      </w:pPr>
-      <w:rPr>
-        <w:rFonts w:ascii="Arial MT" w:eastAsia="Arial MT" w:hAnsi="Arial MT" w:cs="Arial MT" w:hint="default"/>
-        <w:w w:val="100"/>
-        <w:sz w:val="24"/>
-        <w:szCs w:val="24"/>
-        <w:lang w:val="en-US" w:eastAsia="en-US" w:bidi="ar-SA"/>
-      </w:rPr>
-    </w:lvl>
-    <w:lvl w:ilvl="1" w:tplc="38684612">
-      <w:numFmt w:val="bullet"/>
-      <w:lvlText w:val="•"/>
-      <w:lvlJc w:val="left"/>
-      <w:pPr>
-        <w:ind w:left="1049" w:hanging="360"/>
-      </w:pPr>
-      <w:rPr>
-        <w:rFonts w:hint="default"/>
-        <w:lang w:val="en-US" w:eastAsia="en-US" w:bidi="ar-SA"/>
-      </w:rPr>
-    </w:lvl>
-    <w:lvl w:ilvl="2" w:tplc="6BCC0B6E">
-      <w:numFmt w:val="bullet"/>
-      <w:lvlText w:val="•"/>
-      <w:lvlJc w:val="left"/>
-      <w:pPr>
-        <w:ind w:left="1279" w:hanging="360"/>
-      </w:pPr>
-      <w:rPr>
-        <w:rFonts w:hint="default"/>
-        <w:lang w:val="en-US" w:eastAsia="en-US" w:bidi="ar-SA"/>
-      </w:rPr>
-    </w:lvl>
-    <w:lvl w:ilvl="3" w:tplc="E0164A96">
-      <w:numFmt w:val="bullet"/>
-      <w:lvlText w:val="•"/>
-      <w:lvlJc w:val="left"/>
-      <w:pPr>
-        <w:ind w:left="1509" w:hanging="360"/>
-      </w:pPr>
-      <w:rPr>
-        <w:rFonts w:hint="default"/>
-        <w:lang w:val="en-US" w:eastAsia="en-US" w:bidi="ar-SA"/>
-      </w:rPr>
-    </w:lvl>
-    <w:lvl w:ilvl="4" w:tplc="B8AC3038">
-      <w:numFmt w:val="bullet"/>
-      <w:lvlText w:val="•"/>
-      <w:lvlJc w:val="left"/>
-      <w:pPr>
-        <w:ind w:left="1739" w:hanging="360"/>
-      </w:pPr>
-      <w:rPr>
-        <w:rFonts w:hint="default"/>
-        <w:lang w:val="en-US" w:eastAsia="en-US" w:bidi="ar-SA"/>
-      </w:rPr>
-    </w:lvl>
-    <w:lvl w:ilvl="5" w:tplc="34AAC10A">
-      <w:numFmt w:val="bullet"/>
-      <w:lvlText w:val="•"/>
-      <w:lvlJc w:val="left"/>
-      <w:pPr>
-        <w:ind w:left="1969" w:hanging="360"/>
-      </w:pPr>
-      <w:rPr>
-        <w:rFonts w:hint="default"/>
-        <w:lang w:val="en-US" w:eastAsia="en-US" w:bidi="ar-SA"/>
-      </w:rPr>
-    </w:lvl>
-    <w:lvl w:ilvl="6" w:tplc="4B02DCC6">
-      <w:numFmt w:val="bullet"/>
-      <w:lvlText w:val="•"/>
-      <w:lvlJc w:val="left"/>
-      <w:pPr>
-        <w:ind w:left="2198" w:hanging="360"/>
-      </w:pPr>
-      <w:rPr>
-        <w:rFonts w:hint="default"/>
-        <w:lang w:val="en-US" w:eastAsia="en-US" w:bidi="ar-SA"/>
-      </w:rPr>
-    </w:lvl>
-    <w:lvl w:ilvl="7" w:tplc="326E2A6C">
-      <w:numFmt w:val="bullet"/>
-      <w:lvlText w:val="•"/>
-      <w:lvlJc w:val="left"/>
-      <w:pPr>
-        <w:ind w:left="2428" w:hanging="360"/>
-      </w:pPr>
-      <w:rPr>
-        <w:rFonts w:hint="default"/>
-        <w:lang w:val="en-US" w:eastAsia="en-US" w:bidi="ar-SA"/>
-      </w:rPr>
-    </w:lvl>
-    <w:lvl w:ilvl="8" w:tplc="E75A1F6C">
-      <w:numFmt w:val="bullet"/>
-      <w:lvlText w:val="•"/>
-      <w:lvlJc w:val="left"/>
-      <w:pPr>
-        <w:ind w:left="2658" w:hanging="360"/>
-      </w:pPr>
-      <w:rPr>
-        <w:rFonts w:hint="default"/>
-        <w:lang w:val="en-US" w:eastAsia="en-US" w:bidi="ar-SA"/>
-      </w:rPr>
-    </w:lvl>
-  </w:abstractNum>
-  <w:abstractNum w:abstractNumId="38" w15:restartNumberingAfterBreak="0">
-    <w:nsid w:val="53FB141A"/>
-    <w:multiLevelType w:val="hybridMultilevel"/>
-    <w:tmpl w:val="A312651C"/>
-    <w:lvl w:ilvl="0" w:tplc="56DA666E">
-      <w:numFmt w:val="bullet"/>
-      <w:lvlText w:val="•"/>
-      <w:lvlJc w:val="left"/>
-      <w:pPr>
-        <w:ind w:left="827" w:hanging="360"/>
-      </w:pPr>
-      <w:rPr>
-        <w:rFonts w:ascii="Arial MT" w:eastAsia="Arial MT" w:hAnsi="Arial MT" w:cs="Arial MT" w:hint="default"/>
-        <w:w w:val="100"/>
-        <w:sz w:val="24"/>
-        <w:szCs w:val="24"/>
-        <w:lang w:val="en-US" w:eastAsia="en-US" w:bidi="ar-SA"/>
-      </w:rPr>
-    </w:lvl>
-    <w:lvl w:ilvl="1" w:tplc="ED8482AE">
-      <w:numFmt w:val="bullet"/>
-      <w:lvlText w:val="•"/>
-      <w:lvlJc w:val="left"/>
-      <w:pPr>
-        <w:ind w:left="1055" w:hanging="360"/>
-      </w:pPr>
-      <w:rPr>
-        <w:rFonts w:hint="default"/>
-        <w:lang w:val="en-US" w:eastAsia="en-US" w:bidi="ar-SA"/>
-      </w:rPr>
-    </w:lvl>
-    <w:lvl w:ilvl="2" w:tplc="CE2E59B6">
-      <w:numFmt w:val="bullet"/>
-      <w:lvlText w:val="•"/>
-      <w:lvlJc w:val="left"/>
-      <w:pPr>
-        <w:ind w:left="1290" w:hanging="360"/>
-      </w:pPr>
-      <w:rPr>
-        <w:rFonts w:hint="default"/>
-        <w:lang w:val="en-US" w:eastAsia="en-US" w:bidi="ar-SA"/>
-      </w:rPr>
-    </w:lvl>
-    <w:lvl w:ilvl="3" w:tplc="342E178E">
-      <w:numFmt w:val="bullet"/>
-      <w:lvlText w:val="•"/>
-      <w:lvlJc w:val="left"/>
-      <w:pPr>
-        <w:ind w:left="1525" w:hanging="360"/>
-      </w:pPr>
-      <w:rPr>
-        <w:rFonts w:hint="default"/>
-        <w:lang w:val="en-US" w:eastAsia="en-US" w:bidi="ar-SA"/>
-      </w:rPr>
-    </w:lvl>
-    <w:lvl w:ilvl="4" w:tplc="1BB42516">
-      <w:numFmt w:val="bullet"/>
-      <w:lvlText w:val="•"/>
-      <w:lvlJc w:val="left"/>
-      <w:pPr>
-        <w:ind w:left="1761" w:hanging="360"/>
-      </w:pPr>
-      <w:rPr>
-        <w:rFonts w:hint="default"/>
-        <w:lang w:val="en-US" w:eastAsia="en-US" w:bidi="ar-SA"/>
-      </w:rPr>
-    </w:lvl>
-    <w:lvl w:ilvl="5" w:tplc="38A80852">
-      <w:numFmt w:val="bullet"/>
-      <w:lvlText w:val="•"/>
-      <w:lvlJc w:val="left"/>
-      <w:pPr>
-        <w:ind w:left="1996" w:hanging="360"/>
-      </w:pPr>
-      <w:rPr>
-        <w:rFonts w:hint="default"/>
-        <w:lang w:val="en-US" w:eastAsia="en-US" w:bidi="ar-SA"/>
-      </w:rPr>
-    </w:lvl>
-    <w:lvl w:ilvl="6" w:tplc="70A6FCA4">
-      <w:numFmt w:val="bullet"/>
-      <w:lvlText w:val="•"/>
-      <w:lvlJc w:val="left"/>
-      <w:pPr>
-        <w:ind w:left="2231" w:hanging="360"/>
-      </w:pPr>
-      <w:rPr>
-        <w:rFonts w:hint="default"/>
-        <w:lang w:val="en-US" w:eastAsia="en-US" w:bidi="ar-SA"/>
-      </w:rPr>
-    </w:lvl>
-    <w:lvl w:ilvl="7" w:tplc="DFEABE9C">
-      <w:numFmt w:val="bullet"/>
-      <w:lvlText w:val="•"/>
-      <w:lvlJc w:val="left"/>
-      <w:pPr>
-        <w:ind w:left="2467" w:hanging="360"/>
-      </w:pPr>
-      <w:rPr>
-        <w:rFonts w:hint="default"/>
-        <w:lang w:val="en-US" w:eastAsia="en-US" w:bidi="ar-SA"/>
-      </w:rPr>
-    </w:lvl>
-    <w:lvl w:ilvl="8" w:tplc="FB385EC2">
-      <w:numFmt w:val="bullet"/>
-      <w:lvlText w:val="•"/>
-      <w:lvlJc w:val="left"/>
-      <w:pPr>
-        <w:ind w:left="2702" w:hanging="360"/>
-      </w:pPr>
-      <w:rPr>
-        <w:rFonts w:hint="default"/>
-        <w:lang w:val="en-US" w:eastAsia="en-US" w:bidi="ar-SA"/>
-      </w:rPr>
-    </w:lvl>
-  </w:abstractNum>
-  <w:abstractNum w:abstractNumId="39" w15:restartNumberingAfterBreak="0">
-    <w:nsid w:val="55740D38"/>
-    <w:multiLevelType w:val="hybridMultilevel"/>
-    <w:tmpl w:val="B6A67086"/>
-    <w:lvl w:ilvl="0" w:tplc="4A3432F2">
-      <w:numFmt w:val="bullet"/>
-      <w:lvlText w:val="•"/>
-      <w:lvlJc w:val="left"/>
-      <w:pPr>
-        <w:ind w:left="827" w:hanging="360"/>
-      </w:pPr>
-      <w:rPr>
-        <w:rFonts w:ascii="Arial MT" w:eastAsia="Arial MT" w:hAnsi="Arial MT" w:cs="Arial MT" w:hint="default"/>
-        <w:w w:val="100"/>
-        <w:sz w:val="24"/>
-        <w:szCs w:val="24"/>
-        <w:lang w:val="en-US" w:eastAsia="en-US" w:bidi="ar-SA"/>
-      </w:rPr>
-    </w:lvl>
-    <w:lvl w:ilvl="1" w:tplc="DB501166">
-      <w:numFmt w:val="bullet"/>
-      <w:lvlText w:val="•"/>
-      <w:lvlJc w:val="left"/>
-      <w:pPr>
-        <w:ind w:left="1199" w:hanging="360"/>
-      </w:pPr>
-      <w:rPr>
-        <w:rFonts w:hint="default"/>
-        <w:lang w:val="en-US" w:eastAsia="en-US" w:bidi="ar-SA"/>
-      </w:rPr>
-    </w:lvl>
-    <w:lvl w:ilvl="2" w:tplc="C7D00874">
-      <w:numFmt w:val="bullet"/>
-      <w:lvlText w:val="•"/>
-      <w:lvlJc w:val="left"/>
-      <w:pPr>
-        <w:ind w:left="1579" w:hanging="360"/>
-      </w:pPr>
-      <w:rPr>
-        <w:rFonts w:hint="default"/>
-        <w:lang w:val="en-US" w:eastAsia="en-US" w:bidi="ar-SA"/>
-      </w:rPr>
-    </w:lvl>
-    <w:lvl w:ilvl="3" w:tplc="954E446E">
-      <w:numFmt w:val="bullet"/>
-      <w:lvlText w:val="•"/>
-      <w:lvlJc w:val="left"/>
-      <w:pPr>
-        <w:ind w:left="1959" w:hanging="360"/>
-      </w:pPr>
-      <w:rPr>
-        <w:rFonts w:hint="default"/>
-        <w:lang w:val="en-US" w:eastAsia="en-US" w:bidi="ar-SA"/>
-      </w:rPr>
-    </w:lvl>
-    <w:lvl w:ilvl="4" w:tplc="89260188">
-      <w:numFmt w:val="bullet"/>
-      <w:lvlText w:val="•"/>
-      <w:lvlJc w:val="left"/>
-      <w:pPr>
-        <w:ind w:left="2339" w:hanging="360"/>
-      </w:pPr>
-      <w:rPr>
-        <w:rFonts w:hint="default"/>
-        <w:lang w:val="en-US" w:eastAsia="en-US" w:bidi="ar-SA"/>
-      </w:rPr>
-    </w:lvl>
-    <w:lvl w:ilvl="5" w:tplc="1BF4C53E">
-      <w:numFmt w:val="bullet"/>
-      <w:lvlText w:val="•"/>
-      <w:lvlJc w:val="left"/>
-      <w:pPr>
-        <w:ind w:left="2719" w:hanging="360"/>
-      </w:pPr>
-      <w:rPr>
-        <w:rFonts w:hint="default"/>
-        <w:lang w:val="en-US" w:eastAsia="en-US" w:bidi="ar-SA"/>
-      </w:rPr>
-    </w:lvl>
-    <w:lvl w:ilvl="6" w:tplc="5DE0B80E">
-      <w:numFmt w:val="bullet"/>
-      <w:lvlText w:val="•"/>
-      <w:lvlJc w:val="left"/>
-      <w:pPr>
-        <w:ind w:left="3098" w:hanging="360"/>
-      </w:pPr>
-      <w:rPr>
-        <w:rFonts w:hint="default"/>
-        <w:lang w:val="en-US" w:eastAsia="en-US" w:bidi="ar-SA"/>
-      </w:rPr>
-    </w:lvl>
-    <w:lvl w:ilvl="7" w:tplc="795647B2">
-      <w:numFmt w:val="bullet"/>
-      <w:lvlText w:val="•"/>
-      <w:lvlJc w:val="left"/>
-      <w:pPr>
-        <w:ind w:left="3478" w:hanging="360"/>
-      </w:pPr>
-      <w:rPr>
-        <w:rFonts w:hint="default"/>
-        <w:lang w:val="en-US" w:eastAsia="en-US" w:bidi="ar-SA"/>
-      </w:rPr>
-    </w:lvl>
-    <w:lvl w:ilvl="8" w:tplc="D2BCEF7C">
-      <w:numFmt w:val="bullet"/>
-      <w:lvlText w:val="•"/>
-      <w:lvlJc w:val="left"/>
-      <w:pPr>
-        <w:ind w:left="3858" w:hanging="360"/>
-      </w:pPr>
-      <w:rPr>
-        <w:rFonts w:hint="default"/>
-        <w:lang w:val="en-US" w:eastAsia="en-US" w:bidi="ar-SA"/>
-      </w:rPr>
-    </w:lvl>
-  </w:abstractNum>
-  <w:abstractNum w:abstractNumId="40" w15:restartNumberingAfterBreak="0">
-    <w:nsid w:val="5BE7663A"/>
-    <w:multiLevelType w:val="hybridMultilevel"/>
-    <w:tmpl w:val="14B2741E"/>
-    <w:lvl w:ilvl="0" w:tplc="2488E1E6">
-      <w:numFmt w:val="bullet"/>
-      <w:lvlText w:val="•"/>
-      <w:lvlJc w:val="left"/>
-      <w:pPr>
-        <w:ind w:left="91" w:hanging="101"/>
-      </w:pPr>
-      <w:rPr>
-        <w:rFonts w:ascii="Calibri" w:eastAsia="Calibri" w:hAnsi="Calibri" w:cs="Calibri" w:hint="default"/>
-        <w:spacing w:val="1"/>
-        <w:w w:val="99"/>
-        <w:sz w:val="18"/>
-        <w:szCs w:val="18"/>
-        <w:lang w:val="en-US" w:eastAsia="en-US" w:bidi="ar-SA"/>
-      </w:rPr>
-    </w:lvl>
-    <w:lvl w:ilvl="1" w:tplc="DB28297C">
-      <w:numFmt w:val="bullet"/>
-      <w:lvlText w:val="•"/>
-      <w:lvlJc w:val="left"/>
-      <w:pPr>
-        <w:ind w:left="208" w:hanging="101"/>
-      </w:pPr>
-      <w:rPr>
-        <w:rFonts w:hint="default"/>
-        <w:lang w:val="en-US" w:eastAsia="en-US" w:bidi="ar-SA"/>
-      </w:rPr>
-    </w:lvl>
-    <w:lvl w:ilvl="2" w:tplc="E8DCFF10">
-      <w:numFmt w:val="bullet"/>
-      <w:lvlText w:val="•"/>
-      <w:lvlJc w:val="left"/>
-      <w:pPr>
-        <w:ind w:left="317" w:hanging="101"/>
-      </w:pPr>
-      <w:rPr>
-        <w:rFonts w:hint="default"/>
-        <w:lang w:val="en-US" w:eastAsia="en-US" w:bidi="ar-SA"/>
-      </w:rPr>
-    </w:lvl>
-    <w:lvl w:ilvl="3" w:tplc="A11C3946">
-      <w:numFmt w:val="bullet"/>
-      <w:lvlText w:val="•"/>
-      <w:lvlJc w:val="left"/>
-      <w:pPr>
-        <w:ind w:left="426" w:hanging="101"/>
-      </w:pPr>
-      <w:rPr>
-        <w:rFonts w:hint="default"/>
-        <w:lang w:val="en-US" w:eastAsia="en-US" w:bidi="ar-SA"/>
-      </w:rPr>
-    </w:lvl>
-    <w:lvl w:ilvl="4" w:tplc="C3B0EC6C">
-      <w:numFmt w:val="bullet"/>
-      <w:lvlText w:val="•"/>
-      <w:lvlJc w:val="left"/>
-      <w:pPr>
-        <w:ind w:left="534" w:hanging="101"/>
-      </w:pPr>
-      <w:rPr>
-        <w:rFonts w:hint="default"/>
-        <w:lang w:val="en-US" w:eastAsia="en-US" w:bidi="ar-SA"/>
-      </w:rPr>
-    </w:lvl>
-    <w:lvl w:ilvl="5" w:tplc="9140ECC6">
-      <w:numFmt w:val="bullet"/>
-      <w:lvlText w:val="•"/>
-      <w:lvlJc w:val="left"/>
-      <w:pPr>
-        <w:ind w:left="643" w:hanging="101"/>
-      </w:pPr>
-      <w:rPr>
-        <w:rFonts w:hint="default"/>
-        <w:lang w:val="en-US" w:eastAsia="en-US" w:bidi="ar-SA"/>
-      </w:rPr>
-    </w:lvl>
-    <w:lvl w:ilvl="6" w:tplc="137A8F1C">
-      <w:numFmt w:val="bullet"/>
-      <w:lvlText w:val="•"/>
-      <w:lvlJc w:val="left"/>
-      <w:pPr>
-        <w:ind w:left="752" w:hanging="101"/>
-      </w:pPr>
-      <w:rPr>
-        <w:rFonts w:hint="default"/>
-        <w:lang w:val="en-US" w:eastAsia="en-US" w:bidi="ar-SA"/>
-      </w:rPr>
-    </w:lvl>
-    <w:lvl w:ilvl="7" w:tplc="A1500690">
-      <w:numFmt w:val="bullet"/>
-      <w:lvlText w:val="•"/>
-      <w:lvlJc w:val="left"/>
-      <w:pPr>
-        <w:ind w:left="860" w:hanging="101"/>
-      </w:pPr>
-      <w:rPr>
-        <w:rFonts w:hint="default"/>
-        <w:lang w:val="en-US" w:eastAsia="en-US" w:bidi="ar-SA"/>
-      </w:rPr>
-    </w:lvl>
-    <w:lvl w:ilvl="8" w:tplc="31AA9350">
-      <w:numFmt w:val="bullet"/>
-      <w:lvlText w:val="•"/>
-      <w:lvlJc w:val="left"/>
-      <w:pPr>
-        <w:ind w:left="969" w:hanging="101"/>
-      </w:pPr>
-      <w:rPr>
-        <w:rFonts w:hint="default"/>
-        <w:lang w:val="en-US" w:eastAsia="en-US" w:bidi="ar-SA"/>
-      </w:rPr>
-    </w:lvl>
-  </w:abstractNum>
-  <w:abstractNum w:abstractNumId="41" w15:restartNumberingAfterBreak="0">
-    <w:nsid w:val="5DDD1F4F"/>
-    <w:multiLevelType w:val="hybridMultilevel"/>
-    <w:tmpl w:val="812E578A"/>
-    <w:lvl w:ilvl="0" w:tplc="C97632A6">
-      <w:numFmt w:val="bullet"/>
-      <w:lvlText w:val="•"/>
-      <w:lvlJc w:val="left"/>
-      <w:pPr>
-        <w:ind w:left="830" w:hanging="360"/>
-      </w:pPr>
-      <w:rPr>
-        <w:rFonts w:ascii="Arial MT" w:eastAsia="Arial MT" w:hAnsi="Arial MT" w:cs="Arial MT" w:hint="default"/>
-        <w:w w:val="100"/>
-        <w:sz w:val="24"/>
-        <w:szCs w:val="24"/>
-        <w:lang w:val="en-US" w:eastAsia="en-US" w:bidi="ar-SA"/>
-      </w:rPr>
-    </w:lvl>
-    <w:lvl w:ilvl="1" w:tplc="90ACAC4E">
-      <w:numFmt w:val="bullet"/>
-      <w:lvlText w:val="•"/>
-      <w:lvlJc w:val="left"/>
-      <w:pPr>
-        <w:ind w:left="1119" w:hanging="360"/>
-      </w:pPr>
-      <w:rPr>
-        <w:rFonts w:hint="default"/>
-        <w:lang w:val="en-US" w:eastAsia="en-US" w:bidi="ar-SA"/>
-      </w:rPr>
-    </w:lvl>
-    <w:lvl w:ilvl="2" w:tplc="B59222CA">
-      <w:numFmt w:val="bullet"/>
-      <w:lvlText w:val="•"/>
-      <w:lvlJc w:val="left"/>
-      <w:pPr>
-        <w:ind w:left="1398" w:hanging="360"/>
-      </w:pPr>
-      <w:rPr>
-        <w:rFonts w:hint="default"/>
-        <w:lang w:val="en-US" w:eastAsia="en-US" w:bidi="ar-SA"/>
-      </w:rPr>
-    </w:lvl>
-    <w:lvl w:ilvl="3" w:tplc="1808291C">
-      <w:numFmt w:val="bullet"/>
-      <w:lvlText w:val="•"/>
-      <w:lvlJc w:val="left"/>
-      <w:pPr>
-        <w:ind w:left="1678" w:hanging="360"/>
-      </w:pPr>
-      <w:rPr>
-        <w:rFonts w:hint="default"/>
-        <w:lang w:val="en-US" w:eastAsia="en-US" w:bidi="ar-SA"/>
-      </w:rPr>
-    </w:lvl>
-    <w:lvl w:ilvl="4" w:tplc="6C26588A">
-      <w:numFmt w:val="bullet"/>
-      <w:lvlText w:val="•"/>
-      <w:lvlJc w:val="left"/>
-      <w:pPr>
-        <w:ind w:left="1957" w:hanging="360"/>
-      </w:pPr>
-      <w:rPr>
-        <w:rFonts w:hint="default"/>
-        <w:lang w:val="en-US" w:eastAsia="en-US" w:bidi="ar-SA"/>
-      </w:rPr>
-    </w:lvl>
-    <w:lvl w:ilvl="5" w:tplc="2C6CB9D2">
-      <w:numFmt w:val="bullet"/>
-      <w:lvlText w:val="•"/>
-      <w:lvlJc w:val="left"/>
-      <w:pPr>
-        <w:ind w:left="2237" w:hanging="360"/>
-      </w:pPr>
-      <w:rPr>
-        <w:rFonts w:hint="default"/>
-        <w:lang w:val="en-US" w:eastAsia="en-US" w:bidi="ar-SA"/>
-      </w:rPr>
-    </w:lvl>
-    <w:lvl w:ilvl="6" w:tplc="56F42C44">
-      <w:numFmt w:val="bullet"/>
-      <w:lvlText w:val="•"/>
-      <w:lvlJc w:val="left"/>
-      <w:pPr>
-        <w:ind w:left="2516" w:hanging="360"/>
-      </w:pPr>
-      <w:rPr>
-        <w:rFonts w:hint="default"/>
-        <w:lang w:val="en-US" w:eastAsia="en-US" w:bidi="ar-SA"/>
-      </w:rPr>
-    </w:lvl>
-    <w:lvl w:ilvl="7" w:tplc="B36EFB52">
-      <w:numFmt w:val="bullet"/>
-      <w:lvlText w:val="•"/>
-      <w:lvlJc w:val="left"/>
-      <w:pPr>
-        <w:ind w:left="2795" w:hanging="360"/>
-      </w:pPr>
-      <w:rPr>
-        <w:rFonts w:hint="default"/>
-        <w:lang w:val="en-US" w:eastAsia="en-US" w:bidi="ar-SA"/>
-      </w:rPr>
-    </w:lvl>
-    <w:lvl w:ilvl="8" w:tplc="3CDC3D5E">
-      <w:numFmt w:val="bullet"/>
-      <w:lvlText w:val="•"/>
-      <w:lvlJc w:val="left"/>
-      <w:pPr>
-        <w:ind w:left="3075" w:hanging="360"/>
-      </w:pPr>
-      <w:rPr>
-        <w:rFonts w:hint="default"/>
-        <w:lang w:val="en-US" w:eastAsia="en-US" w:bidi="ar-SA"/>
-      </w:rPr>
-    </w:lvl>
-  </w:abstractNum>
-  <w:abstractNum w:abstractNumId="42" w15:restartNumberingAfterBreak="0">
-    <w:nsid w:val="5F67480C"/>
-    <w:multiLevelType w:val="hybridMultilevel"/>
-    <w:tmpl w:val="5E5E9182"/>
-    <w:lvl w:ilvl="0" w:tplc="D45EB028">
-      <w:numFmt w:val="bullet"/>
-      <w:lvlText w:val=""/>
-      <w:lvlJc w:val="left"/>
-      <w:pPr>
-        <w:ind w:left="1802" w:hanging="360"/>
-      </w:pPr>
-      <w:rPr>
-        <w:rFonts w:ascii="Symbol" w:eastAsia="Symbol" w:hAnsi="Symbol" w:cs="Symbol" w:hint="default"/>
-        <w:w w:val="100"/>
-        <w:sz w:val="24"/>
-        <w:szCs w:val="24"/>
-        <w:lang w:val="en-US" w:eastAsia="en-US" w:bidi="ar-SA"/>
-      </w:rPr>
-    </w:lvl>
-    <w:lvl w:ilvl="1" w:tplc="72A83008">
-      <w:numFmt w:val="bullet"/>
-      <w:lvlText w:val="•"/>
-      <w:lvlJc w:val="left"/>
-      <w:pPr>
-        <w:ind w:left="2069" w:hanging="360"/>
-      </w:pPr>
-      <w:rPr>
-        <w:rFonts w:hint="default"/>
-        <w:lang w:val="en-US" w:eastAsia="en-US" w:bidi="ar-SA"/>
-      </w:rPr>
-    </w:lvl>
-    <w:lvl w:ilvl="2" w:tplc="EC04F016">
-      <w:numFmt w:val="bullet"/>
-      <w:lvlText w:val="•"/>
-      <w:lvlJc w:val="left"/>
-      <w:pPr>
-        <w:ind w:left="2339" w:hanging="360"/>
-      </w:pPr>
-      <w:rPr>
-        <w:rFonts w:hint="default"/>
-        <w:lang w:val="en-US" w:eastAsia="en-US" w:bidi="ar-SA"/>
-      </w:rPr>
-    </w:lvl>
-    <w:lvl w:ilvl="3" w:tplc="08C26E66">
-      <w:numFmt w:val="bullet"/>
-      <w:lvlText w:val="•"/>
-      <w:lvlJc w:val="left"/>
-      <w:pPr>
-        <w:ind w:left="2609" w:hanging="360"/>
-      </w:pPr>
-      <w:rPr>
-        <w:rFonts w:hint="default"/>
-        <w:lang w:val="en-US" w:eastAsia="en-US" w:bidi="ar-SA"/>
-      </w:rPr>
-    </w:lvl>
-    <w:lvl w:ilvl="4" w:tplc="9C003D3E">
-      <w:numFmt w:val="bullet"/>
-      <w:lvlText w:val="•"/>
-      <w:lvlJc w:val="left"/>
-      <w:pPr>
-        <w:ind w:left="2879" w:hanging="360"/>
-      </w:pPr>
-      <w:rPr>
-        <w:rFonts w:hint="default"/>
-        <w:lang w:val="en-US" w:eastAsia="en-US" w:bidi="ar-SA"/>
-      </w:rPr>
-    </w:lvl>
-    <w:lvl w:ilvl="5" w:tplc="E62265CA">
-      <w:numFmt w:val="bullet"/>
-      <w:lvlText w:val="•"/>
-      <w:lvlJc w:val="left"/>
-      <w:pPr>
-        <w:ind w:left="3149" w:hanging="360"/>
-      </w:pPr>
-      <w:rPr>
-        <w:rFonts w:hint="default"/>
-        <w:lang w:val="en-US" w:eastAsia="en-US" w:bidi="ar-SA"/>
-      </w:rPr>
-    </w:lvl>
-    <w:lvl w:ilvl="6" w:tplc="91560576">
-      <w:numFmt w:val="bullet"/>
-      <w:lvlText w:val="•"/>
-      <w:lvlJc w:val="left"/>
-      <w:pPr>
-        <w:ind w:left="3418" w:hanging="360"/>
-      </w:pPr>
-      <w:rPr>
-        <w:rFonts w:hint="default"/>
-        <w:lang w:val="en-US" w:eastAsia="en-US" w:bidi="ar-SA"/>
-      </w:rPr>
-    </w:lvl>
-    <w:lvl w:ilvl="7" w:tplc="E1A62EA0">
-      <w:numFmt w:val="bullet"/>
-      <w:lvlText w:val="•"/>
-      <w:lvlJc w:val="left"/>
-      <w:pPr>
-        <w:ind w:left="3688" w:hanging="360"/>
-      </w:pPr>
-      <w:rPr>
-        <w:rFonts w:hint="default"/>
-        <w:lang w:val="en-US" w:eastAsia="en-US" w:bidi="ar-SA"/>
-      </w:rPr>
-    </w:lvl>
-    <w:lvl w:ilvl="8" w:tplc="0E32008C">
-      <w:numFmt w:val="bullet"/>
-      <w:lvlText w:val="•"/>
-      <w:lvlJc w:val="left"/>
-      <w:pPr>
-        <w:ind w:left="3958" w:hanging="360"/>
-      </w:pPr>
-      <w:rPr>
-        <w:rFonts w:hint="default"/>
-        <w:lang w:val="en-US" w:eastAsia="en-US" w:bidi="ar-SA"/>
-      </w:rPr>
-    </w:lvl>
-  </w:abstractNum>
-  <w:abstractNum w:abstractNumId="43" w15:restartNumberingAfterBreak="0">
-    <w:nsid w:val="6C7A56D6"/>
-    <w:multiLevelType w:val="hybridMultilevel"/>
-    <w:tmpl w:val="562C70D0"/>
-    <w:lvl w:ilvl="0" w:tplc="469ACE3E">
-      <w:numFmt w:val="bullet"/>
-      <w:lvlText w:val="•"/>
-      <w:lvlJc w:val="left"/>
-      <w:pPr>
-        <w:ind w:left="100" w:hanging="101"/>
-      </w:pPr>
-      <w:rPr>
-        <w:rFonts w:ascii="Calibri" w:eastAsia="Calibri" w:hAnsi="Calibri" w:cs="Calibri" w:hint="default"/>
-        <w:spacing w:val="1"/>
-        <w:w w:val="99"/>
-        <w:sz w:val="18"/>
-        <w:szCs w:val="18"/>
-        <w:lang w:val="en-US" w:eastAsia="en-US" w:bidi="ar-SA"/>
-      </w:rPr>
-    </w:lvl>
-    <w:lvl w:ilvl="1" w:tplc="A4D04FE6">
-      <w:numFmt w:val="bullet"/>
-      <w:lvlText w:val="•"/>
-      <w:lvlJc w:val="left"/>
-      <w:pPr>
-        <w:ind w:left="204" w:hanging="101"/>
-      </w:pPr>
-      <w:rPr>
-        <w:rFonts w:hint="default"/>
-        <w:lang w:val="en-US" w:eastAsia="en-US" w:bidi="ar-SA"/>
-      </w:rPr>
-    </w:lvl>
-    <w:lvl w:ilvl="2" w:tplc="9FB21E80">
-      <w:numFmt w:val="bullet"/>
-      <w:lvlText w:val="•"/>
-      <w:lvlJc w:val="left"/>
-      <w:pPr>
-        <w:ind w:left="309" w:hanging="101"/>
-      </w:pPr>
-      <w:rPr>
-        <w:rFonts w:hint="default"/>
-        <w:lang w:val="en-US" w:eastAsia="en-US" w:bidi="ar-SA"/>
-      </w:rPr>
-    </w:lvl>
-    <w:lvl w:ilvl="3" w:tplc="77E8A39E">
-      <w:numFmt w:val="bullet"/>
-      <w:lvlText w:val="•"/>
-      <w:lvlJc w:val="left"/>
-      <w:pPr>
-        <w:ind w:left="414" w:hanging="101"/>
-      </w:pPr>
-      <w:rPr>
-        <w:rFonts w:hint="default"/>
-        <w:lang w:val="en-US" w:eastAsia="en-US" w:bidi="ar-SA"/>
-      </w:rPr>
-    </w:lvl>
-    <w:lvl w:ilvl="4" w:tplc="942E3B62">
-      <w:numFmt w:val="bullet"/>
-      <w:lvlText w:val="•"/>
-      <w:lvlJc w:val="left"/>
-      <w:pPr>
-        <w:ind w:left="519" w:hanging="101"/>
-      </w:pPr>
-      <w:rPr>
-        <w:rFonts w:hint="default"/>
-        <w:lang w:val="en-US" w:eastAsia="en-US" w:bidi="ar-SA"/>
-      </w:rPr>
-    </w:lvl>
-    <w:lvl w:ilvl="5" w:tplc="73A601B6">
-      <w:numFmt w:val="bullet"/>
-      <w:lvlText w:val="•"/>
-      <w:lvlJc w:val="left"/>
-      <w:pPr>
-        <w:ind w:left="624" w:hanging="101"/>
-      </w:pPr>
-      <w:rPr>
-        <w:rFonts w:hint="default"/>
-        <w:lang w:val="en-US" w:eastAsia="en-US" w:bidi="ar-SA"/>
-      </w:rPr>
-    </w:lvl>
-    <w:lvl w:ilvl="6" w:tplc="E3165E04">
-      <w:numFmt w:val="bullet"/>
-      <w:lvlText w:val="•"/>
-      <w:lvlJc w:val="left"/>
-      <w:pPr>
-        <w:ind w:left="729" w:hanging="101"/>
-      </w:pPr>
-      <w:rPr>
-        <w:rFonts w:hint="default"/>
-        <w:lang w:val="en-US" w:eastAsia="en-US" w:bidi="ar-SA"/>
-      </w:rPr>
-    </w:lvl>
-    <w:lvl w:ilvl="7" w:tplc="4E94E9A4">
-      <w:numFmt w:val="bullet"/>
-      <w:lvlText w:val="•"/>
-      <w:lvlJc w:val="left"/>
-      <w:pPr>
-        <w:ind w:left="834" w:hanging="101"/>
-      </w:pPr>
-      <w:rPr>
-        <w:rFonts w:hint="default"/>
-        <w:lang w:val="en-US" w:eastAsia="en-US" w:bidi="ar-SA"/>
-      </w:rPr>
-    </w:lvl>
-    <w:lvl w:ilvl="8" w:tplc="C0E0E1CC">
-      <w:numFmt w:val="bullet"/>
-      <w:lvlText w:val="•"/>
-      <w:lvlJc w:val="left"/>
-      <w:pPr>
-        <w:ind w:left="939" w:hanging="101"/>
-      </w:pPr>
-      <w:rPr>
-        <w:rFonts w:hint="default"/>
-        <w:lang w:val="en-US" w:eastAsia="en-US" w:bidi="ar-SA"/>
-      </w:rPr>
-    </w:lvl>
-  </w:abstractNum>
-  <w:abstractNum w:abstractNumId="44" w15:restartNumberingAfterBreak="0">
-    <w:nsid w:val="6CF1233E"/>
-    <w:multiLevelType w:val="hybridMultilevel"/>
-    <w:tmpl w:val="8422AF26"/>
-    <w:lvl w:ilvl="0" w:tplc="CC92B006">
-      <w:numFmt w:val="bullet"/>
-      <w:lvlText w:val="•"/>
-      <w:lvlJc w:val="left"/>
-      <w:pPr>
-        <w:ind w:left="827" w:hanging="360"/>
-      </w:pPr>
-      <w:rPr>
-        <w:rFonts w:ascii="Arial MT" w:eastAsia="Arial MT" w:hAnsi="Arial MT" w:cs="Arial MT" w:hint="default"/>
-        <w:w w:val="100"/>
-        <w:sz w:val="24"/>
-        <w:szCs w:val="24"/>
-        <w:lang w:val="en-US" w:eastAsia="en-US" w:bidi="ar-SA"/>
-      </w:rPr>
-    </w:lvl>
-    <w:lvl w:ilvl="1" w:tplc="43DCBAE8">
-      <w:numFmt w:val="bullet"/>
-      <w:lvlText w:val="•"/>
-      <w:lvlJc w:val="left"/>
-      <w:pPr>
-        <w:ind w:left="1049" w:hanging="360"/>
-      </w:pPr>
-      <w:rPr>
-        <w:rFonts w:hint="default"/>
-        <w:lang w:val="en-US" w:eastAsia="en-US" w:bidi="ar-SA"/>
-      </w:rPr>
-    </w:lvl>
-    <w:lvl w:ilvl="2" w:tplc="E62251C2">
-      <w:numFmt w:val="bullet"/>
-      <w:lvlText w:val="•"/>
-      <w:lvlJc w:val="left"/>
-      <w:pPr>
-        <w:ind w:left="1279" w:hanging="360"/>
-      </w:pPr>
-      <w:rPr>
-        <w:rFonts w:hint="default"/>
-        <w:lang w:val="en-US" w:eastAsia="en-US" w:bidi="ar-SA"/>
-      </w:rPr>
-    </w:lvl>
-    <w:lvl w:ilvl="3" w:tplc="018257FA">
-      <w:numFmt w:val="bullet"/>
-      <w:lvlText w:val="•"/>
-      <w:lvlJc w:val="left"/>
-      <w:pPr>
-        <w:ind w:left="1509" w:hanging="360"/>
-      </w:pPr>
-      <w:rPr>
-        <w:rFonts w:hint="default"/>
-        <w:lang w:val="en-US" w:eastAsia="en-US" w:bidi="ar-SA"/>
-      </w:rPr>
-    </w:lvl>
-    <w:lvl w:ilvl="4" w:tplc="9536E4F4">
-      <w:numFmt w:val="bullet"/>
-      <w:lvlText w:val="•"/>
-      <w:lvlJc w:val="left"/>
-      <w:pPr>
-        <w:ind w:left="1739" w:hanging="360"/>
-      </w:pPr>
-      <w:rPr>
-        <w:rFonts w:hint="default"/>
-        <w:lang w:val="en-US" w:eastAsia="en-US" w:bidi="ar-SA"/>
-      </w:rPr>
-    </w:lvl>
-    <w:lvl w:ilvl="5" w:tplc="0C00BB78">
-      <w:numFmt w:val="bullet"/>
-      <w:lvlText w:val="•"/>
-      <w:lvlJc w:val="left"/>
-      <w:pPr>
-        <w:ind w:left="1969" w:hanging="360"/>
-      </w:pPr>
-      <w:rPr>
-        <w:rFonts w:hint="default"/>
-        <w:lang w:val="en-US" w:eastAsia="en-US" w:bidi="ar-SA"/>
-      </w:rPr>
-    </w:lvl>
-    <w:lvl w:ilvl="6" w:tplc="7188D64E">
-      <w:numFmt w:val="bullet"/>
-      <w:lvlText w:val="•"/>
-      <w:lvlJc w:val="left"/>
-      <w:pPr>
-        <w:ind w:left="2198" w:hanging="360"/>
-      </w:pPr>
-      <w:rPr>
-        <w:rFonts w:hint="default"/>
-        <w:lang w:val="en-US" w:eastAsia="en-US" w:bidi="ar-SA"/>
-      </w:rPr>
-    </w:lvl>
-    <w:lvl w:ilvl="7" w:tplc="03E015D8">
-      <w:numFmt w:val="bullet"/>
-      <w:lvlText w:val="•"/>
-      <w:lvlJc w:val="left"/>
-      <w:pPr>
-        <w:ind w:left="2428" w:hanging="360"/>
-      </w:pPr>
-      <w:rPr>
-        <w:rFonts w:hint="default"/>
-        <w:lang w:val="en-US" w:eastAsia="en-US" w:bidi="ar-SA"/>
-      </w:rPr>
-    </w:lvl>
-    <w:lvl w:ilvl="8" w:tplc="81040F46">
-      <w:numFmt w:val="bullet"/>
-      <w:lvlText w:val="•"/>
-      <w:lvlJc w:val="left"/>
-      <w:pPr>
-        <w:ind w:left="2658" w:hanging="360"/>
-      </w:pPr>
-      <w:rPr>
-        <w:rFonts w:hint="default"/>
-        <w:lang w:val="en-US" w:eastAsia="en-US" w:bidi="ar-SA"/>
-      </w:rPr>
-    </w:lvl>
-  </w:abstractNum>
-  <w:abstractNum w:abstractNumId="45" w15:restartNumberingAfterBreak="0">
-    <w:nsid w:val="6F9E57F9"/>
-    <w:multiLevelType w:val="hybridMultilevel"/>
-    <w:tmpl w:val="8BF4A0BC"/>
-    <w:lvl w:ilvl="0" w:tplc="D652989A">
-      <w:numFmt w:val="bullet"/>
-      <w:lvlText w:val=""/>
-      <w:lvlJc w:val="left"/>
-      <w:pPr>
-        <w:ind w:left="827" w:hanging="361"/>
-      </w:pPr>
-      <w:rPr>
-        <w:rFonts w:ascii="Symbol" w:eastAsia="Symbol" w:hAnsi="Symbol" w:cs="Symbol" w:hint="default"/>
-        <w:w w:val="100"/>
-        <w:sz w:val="24"/>
-        <w:szCs w:val="24"/>
-        <w:lang w:val="en-US" w:eastAsia="en-US" w:bidi="ar-SA"/>
-      </w:rPr>
-    </w:lvl>
-    <w:lvl w:ilvl="1" w:tplc="DC9CC944">
-      <w:numFmt w:val="bullet"/>
-      <w:lvlText w:val="•"/>
-      <w:lvlJc w:val="left"/>
-      <w:pPr>
-        <w:ind w:left="1188" w:hanging="361"/>
-      </w:pPr>
-      <w:rPr>
-        <w:rFonts w:hint="default"/>
-        <w:lang w:val="en-US" w:eastAsia="en-US" w:bidi="ar-SA"/>
-      </w:rPr>
-    </w:lvl>
-    <w:lvl w:ilvl="2" w:tplc="CEB6BA5E">
-      <w:numFmt w:val="bullet"/>
-      <w:lvlText w:val="•"/>
-      <w:lvlJc w:val="left"/>
-      <w:pPr>
-        <w:ind w:left="1556" w:hanging="361"/>
-      </w:pPr>
-      <w:rPr>
-        <w:rFonts w:hint="default"/>
-        <w:lang w:val="en-US" w:eastAsia="en-US" w:bidi="ar-SA"/>
-      </w:rPr>
-    </w:lvl>
-    <w:lvl w:ilvl="3" w:tplc="5E4E3B82">
-      <w:numFmt w:val="bullet"/>
-      <w:lvlText w:val="•"/>
-      <w:lvlJc w:val="left"/>
-      <w:pPr>
-        <w:ind w:left="1924" w:hanging="361"/>
-      </w:pPr>
-      <w:rPr>
-        <w:rFonts w:hint="default"/>
-        <w:lang w:val="en-US" w:eastAsia="en-US" w:bidi="ar-SA"/>
-      </w:rPr>
-    </w:lvl>
-    <w:lvl w:ilvl="4" w:tplc="6E2CF340">
-      <w:numFmt w:val="bullet"/>
-      <w:lvlText w:val="•"/>
-      <w:lvlJc w:val="left"/>
-      <w:pPr>
-        <w:ind w:left="2292" w:hanging="361"/>
-      </w:pPr>
-      <w:rPr>
-        <w:rFonts w:hint="default"/>
-        <w:lang w:val="en-US" w:eastAsia="en-US" w:bidi="ar-SA"/>
-      </w:rPr>
-    </w:lvl>
-    <w:lvl w:ilvl="5" w:tplc="9968CD1E">
-      <w:numFmt w:val="bullet"/>
-      <w:lvlText w:val="•"/>
-      <w:lvlJc w:val="left"/>
-      <w:pPr>
-        <w:ind w:left="2660" w:hanging="361"/>
-      </w:pPr>
-      <w:rPr>
-        <w:rFonts w:hint="default"/>
-        <w:lang w:val="en-US" w:eastAsia="en-US" w:bidi="ar-SA"/>
-      </w:rPr>
-    </w:lvl>
-    <w:lvl w:ilvl="6" w:tplc="A13ACA52">
-      <w:numFmt w:val="bullet"/>
-      <w:lvlText w:val="•"/>
-      <w:lvlJc w:val="left"/>
-      <w:pPr>
-        <w:ind w:left="3028" w:hanging="361"/>
-      </w:pPr>
-      <w:rPr>
-        <w:rFonts w:hint="default"/>
-        <w:lang w:val="en-US" w:eastAsia="en-US" w:bidi="ar-SA"/>
-      </w:rPr>
-    </w:lvl>
-    <w:lvl w:ilvl="7" w:tplc="53D0BB64">
-      <w:numFmt w:val="bullet"/>
-      <w:lvlText w:val="•"/>
-      <w:lvlJc w:val="left"/>
-      <w:pPr>
-        <w:ind w:left="3396" w:hanging="361"/>
-      </w:pPr>
-      <w:rPr>
-        <w:rFonts w:hint="default"/>
-        <w:lang w:val="en-US" w:eastAsia="en-US" w:bidi="ar-SA"/>
-      </w:rPr>
-    </w:lvl>
-    <w:lvl w:ilvl="8" w:tplc="9EB4C7E6">
-      <w:numFmt w:val="bullet"/>
-      <w:lvlText w:val="•"/>
-      <w:lvlJc w:val="left"/>
-      <w:pPr>
-        <w:ind w:left="3764" w:hanging="361"/>
-      </w:pPr>
-      <w:rPr>
-        <w:rFonts w:hint="default"/>
-        <w:lang w:val="en-US" w:eastAsia="en-US" w:bidi="ar-SA"/>
-      </w:rPr>
-    </w:lvl>
-  </w:abstractNum>
-  <w:abstractNum w:abstractNumId="46" w15:restartNumberingAfterBreak="0">
-    <w:nsid w:val="7001304B"/>
-    <w:multiLevelType w:val="multilevel"/>
-    <w:tmpl w:val="EB048D18"/>
-    <w:lvl w:ilvl="0">
-      <w:start w:val="3"/>
-      <w:numFmt w:val="decimal"/>
-      <w:lvlText w:val="%1"/>
-      <w:lvlJc w:val="left"/>
-      <w:pPr>
-        <w:ind w:left="1100" w:hanging="360"/>
-        <w:jc w:val="left"/>
-      </w:pPr>
-      <w:rPr>
-        <w:rFonts w:hint="default"/>
-        <w:lang w:val="en-US" w:eastAsia="en-US" w:bidi="ar-SA"/>
-      </w:rPr>
-    </w:lvl>
-    <w:lvl w:ilvl="1">
-      <w:start w:val="1"/>
-      <w:numFmt w:val="decimal"/>
-      <w:lvlText w:val="%1.%2"/>
-      <w:lvlJc w:val="left"/>
-      <w:pPr>
-        <w:ind w:left="1100" w:hanging="360"/>
-        <w:jc w:val="left"/>
-      </w:pPr>
-      <w:rPr>
-        <w:rFonts w:ascii="Times New Roman" w:eastAsia="Times New Roman" w:hAnsi="Times New Roman" w:cs="Times New Roman" w:hint="default"/>
-        <w:b/>
-        <w:bCs/>
-        <w:w w:val="100"/>
-        <w:sz w:val="24"/>
-        <w:szCs w:val="24"/>
-        <w:lang w:val="en-US" w:eastAsia="en-US" w:bidi="ar-SA"/>
-      </w:rPr>
-    </w:lvl>
-    <w:lvl w:ilvl="2">
-      <w:start w:val="1"/>
-      <w:numFmt w:val="decimal"/>
-      <w:lvlText w:val="%1.%2.%3"/>
-      <w:lvlJc w:val="left"/>
-      <w:pPr>
-        <w:ind w:left="2000" w:hanging="540"/>
-        <w:jc w:val="right"/>
-      </w:pPr>
-      <w:rPr>
-        <w:rFonts w:ascii="Times New Roman" w:eastAsia="Times New Roman" w:hAnsi="Times New Roman" w:cs="Times New Roman" w:hint="default"/>
-        <w:b/>
-        <w:bCs/>
-        <w:w w:val="100"/>
-        <w:sz w:val="24"/>
-        <w:szCs w:val="24"/>
-        <w:lang w:val="en-US" w:eastAsia="en-US" w:bidi="ar-SA"/>
-      </w:rPr>
-    </w:lvl>
-    <w:lvl w:ilvl="3">
-      <w:numFmt w:val="bullet"/>
-      <w:lvlText w:val="•"/>
-      <w:lvlJc w:val="left"/>
-      <w:pPr>
-        <w:ind w:left="3258" w:hanging="540"/>
-      </w:pPr>
-      <w:rPr>
-        <w:rFonts w:hint="default"/>
-        <w:lang w:val="en-US" w:eastAsia="en-US" w:bidi="ar-SA"/>
-      </w:rPr>
-    </w:lvl>
-    <w:lvl w:ilvl="4">
-      <w:numFmt w:val="bullet"/>
-      <w:lvlText w:val="•"/>
-      <w:lvlJc w:val="left"/>
-      <w:pPr>
-        <w:ind w:left="4336" w:hanging="540"/>
-      </w:pPr>
-      <w:rPr>
-        <w:rFonts w:hint="default"/>
-        <w:lang w:val="en-US" w:eastAsia="en-US" w:bidi="ar-SA"/>
-      </w:rPr>
-    </w:lvl>
-    <w:lvl w:ilvl="5">
-      <w:numFmt w:val="bullet"/>
-      <w:lvlText w:val="•"/>
-      <w:lvlJc w:val="left"/>
-      <w:pPr>
-        <w:ind w:left="5414" w:hanging="540"/>
-      </w:pPr>
-      <w:rPr>
-        <w:rFonts w:hint="default"/>
-        <w:lang w:val="en-US" w:eastAsia="en-US" w:bidi="ar-SA"/>
-      </w:rPr>
-    </w:lvl>
-    <w:lvl w:ilvl="6">
-      <w:numFmt w:val="bullet"/>
-      <w:lvlText w:val="•"/>
-      <w:lvlJc w:val="left"/>
-      <w:pPr>
-        <w:ind w:left="6493" w:hanging="540"/>
-      </w:pPr>
-      <w:rPr>
-        <w:rFonts w:hint="default"/>
-        <w:lang w:val="en-US" w:eastAsia="en-US" w:bidi="ar-SA"/>
-      </w:rPr>
-    </w:lvl>
-    <w:lvl w:ilvl="7">
-      <w:numFmt w:val="bullet"/>
-      <w:lvlText w:val="•"/>
-      <w:lvlJc w:val="left"/>
-      <w:pPr>
-        <w:ind w:left="7571" w:hanging="540"/>
-      </w:pPr>
-      <w:rPr>
-        <w:rFonts w:hint="default"/>
-        <w:lang w:val="en-US" w:eastAsia="en-US" w:bidi="ar-SA"/>
-      </w:rPr>
-    </w:lvl>
-    <w:lvl w:ilvl="8">
-      <w:numFmt w:val="bullet"/>
-      <w:lvlText w:val="•"/>
-      <w:lvlJc w:val="left"/>
-      <w:pPr>
-        <w:ind w:left="8649" w:hanging="540"/>
-      </w:pPr>
-      <w:rPr>
-        <w:rFonts w:hint="default"/>
-        <w:lang w:val="en-US" w:eastAsia="en-US" w:bidi="ar-SA"/>
-      </w:rPr>
-    </w:lvl>
-  </w:abstractNum>
-  <w:abstractNum w:abstractNumId="47" w15:restartNumberingAfterBreak="0">
-    <w:nsid w:val="7034393B"/>
-    <w:multiLevelType w:val="hybridMultilevel"/>
-    <w:tmpl w:val="978C42B2"/>
-    <w:lvl w:ilvl="0" w:tplc="FA4CF1FA">
-      <w:start w:val="1"/>
-      <w:numFmt w:val="decimal"/>
-      <w:lvlText w:val="[%1]"/>
-      <w:lvlJc w:val="left"/>
-      <w:pPr>
-        <w:ind w:left="740" w:hanging="344"/>
-        <w:jc w:val="left"/>
-      </w:pPr>
-      <w:rPr>
-        <w:rFonts w:ascii="Times New Roman" w:eastAsia="Times New Roman" w:hAnsi="Times New Roman" w:cs="Times New Roman" w:hint="default"/>
-        <w:spacing w:val="0"/>
-        <w:w w:val="99"/>
-        <w:sz w:val="24"/>
-        <w:szCs w:val="24"/>
-        <w:lang w:val="en-US" w:eastAsia="en-US" w:bidi="ar-SA"/>
-      </w:rPr>
-    </w:lvl>
-    <w:lvl w:ilvl="1" w:tplc="B324DFF6">
-      <w:numFmt w:val="bullet"/>
-      <w:lvlText w:val="•"/>
-      <w:lvlJc w:val="left"/>
-      <w:pPr>
-        <w:ind w:left="1746" w:hanging="344"/>
-      </w:pPr>
-      <w:rPr>
-        <w:rFonts w:hint="default"/>
-        <w:lang w:val="en-US" w:eastAsia="en-US" w:bidi="ar-SA"/>
-      </w:rPr>
-    </w:lvl>
-    <w:lvl w:ilvl="2" w:tplc="97589110">
-      <w:numFmt w:val="bullet"/>
-      <w:lvlText w:val="•"/>
-      <w:lvlJc w:val="left"/>
-      <w:pPr>
-        <w:ind w:left="2753" w:hanging="344"/>
-      </w:pPr>
-      <w:rPr>
-        <w:rFonts w:hint="default"/>
-        <w:lang w:val="en-US" w:eastAsia="en-US" w:bidi="ar-SA"/>
-      </w:rPr>
-    </w:lvl>
-    <w:lvl w:ilvl="3" w:tplc="8F80CF30">
-      <w:numFmt w:val="bullet"/>
-      <w:lvlText w:val="•"/>
-      <w:lvlJc w:val="left"/>
-      <w:pPr>
-        <w:ind w:left="3759" w:hanging="344"/>
-      </w:pPr>
-      <w:rPr>
-        <w:rFonts w:hint="default"/>
-        <w:lang w:val="en-US" w:eastAsia="en-US" w:bidi="ar-SA"/>
-      </w:rPr>
-    </w:lvl>
-    <w:lvl w:ilvl="4" w:tplc="F50EC482">
-      <w:numFmt w:val="bullet"/>
-      <w:lvlText w:val="•"/>
-      <w:lvlJc w:val="left"/>
-      <w:pPr>
-        <w:ind w:left="4766" w:hanging="344"/>
-      </w:pPr>
-      <w:rPr>
-        <w:rFonts w:hint="default"/>
-        <w:lang w:val="en-US" w:eastAsia="en-US" w:bidi="ar-SA"/>
-      </w:rPr>
-    </w:lvl>
-    <w:lvl w:ilvl="5" w:tplc="313A059A">
-      <w:numFmt w:val="bullet"/>
-      <w:lvlText w:val="•"/>
-      <w:lvlJc w:val="left"/>
-      <w:pPr>
-        <w:ind w:left="5773" w:hanging="344"/>
-      </w:pPr>
-      <w:rPr>
-        <w:rFonts w:hint="default"/>
-        <w:lang w:val="en-US" w:eastAsia="en-US" w:bidi="ar-SA"/>
-      </w:rPr>
-    </w:lvl>
-    <w:lvl w:ilvl="6" w:tplc="538C9E5A">
-      <w:numFmt w:val="bullet"/>
-      <w:lvlText w:val="•"/>
-      <w:lvlJc w:val="left"/>
-      <w:pPr>
-        <w:ind w:left="6779" w:hanging="344"/>
-      </w:pPr>
-      <w:rPr>
-        <w:rFonts w:hint="default"/>
-        <w:lang w:val="en-US" w:eastAsia="en-US" w:bidi="ar-SA"/>
-      </w:rPr>
-    </w:lvl>
-    <w:lvl w:ilvl="7" w:tplc="82C0A71C">
-      <w:numFmt w:val="bullet"/>
-      <w:lvlText w:val="•"/>
-      <w:lvlJc w:val="left"/>
-      <w:pPr>
-        <w:ind w:left="7786" w:hanging="344"/>
-      </w:pPr>
-      <w:rPr>
-        <w:rFonts w:hint="default"/>
-        <w:lang w:val="en-US" w:eastAsia="en-US" w:bidi="ar-SA"/>
-      </w:rPr>
-    </w:lvl>
-    <w:lvl w:ilvl="8" w:tplc="7284B22C">
-      <w:numFmt w:val="bullet"/>
-      <w:lvlText w:val="•"/>
-      <w:lvlJc w:val="left"/>
-      <w:pPr>
-        <w:ind w:left="8793" w:hanging="344"/>
-      </w:pPr>
-      <w:rPr>
-        <w:rFonts w:hint="default"/>
-        <w:lang w:val="en-US" w:eastAsia="en-US" w:bidi="ar-SA"/>
-      </w:rPr>
-    </w:lvl>
-  </w:abstractNum>
-  <w:abstractNum w:abstractNumId="48" w15:restartNumberingAfterBreak="0">
-    <w:nsid w:val="72B96D9C"/>
-    <w:multiLevelType w:val="hybridMultilevel"/>
-    <w:tmpl w:val="B5DE83C8"/>
-    <w:lvl w:ilvl="0" w:tplc="3538FC52">
-      <w:numFmt w:val="bullet"/>
-      <w:lvlText w:val=""/>
-      <w:lvlJc w:val="left"/>
-      <w:pPr>
-        <w:ind w:left="1974" w:hanging="360"/>
-      </w:pPr>
-      <w:rPr>
-        <w:rFonts w:ascii="Symbol" w:eastAsia="Symbol" w:hAnsi="Symbol" w:cs="Symbol" w:hint="default"/>
-        <w:w w:val="100"/>
-        <w:sz w:val="24"/>
-        <w:szCs w:val="24"/>
-        <w:lang w:val="en-US" w:eastAsia="en-US" w:bidi="ar-SA"/>
-      </w:rPr>
-    </w:lvl>
-    <w:lvl w:ilvl="1" w:tplc="9012A41E">
-      <w:numFmt w:val="bullet"/>
-      <w:lvlText w:val="•"/>
-      <w:lvlJc w:val="left"/>
-      <w:pPr>
-        <w:ind w:left="2231" w:hanging="360"/>
-      </w:pPr>
-      <w:rPr>
-        <w:rFonts w:hint="default"/>
-        <w:lang w:val="en-US" w:eastAsia="en-US" w:bidi="ar-SA"/>
-      </w:rPr>
-    </w:lvl>
-    <w:lvl w:ilvl="2" w:tplc="B8A4F4D2">
-      <w:numFmt w:val="bullet"/>
-      <w:lvlText w:val="•"/>
-      <w:lvlJc w:val="left"/>
-      <w:pPr>
-        <w:ind w:left="2483" w:hanging="360"/>
-      </w:pPr>
-      <w:rPr>
-        <w:rFonts w:hint="default"/>
-        <w:lang w:val="en-US" w:eastAsia="en-US" w:bidi="ar-SA"/>
-      </w:rPr>
-    </w:lvl>
-    <w:lvl w:ilvl="3" w:tplc="BD5C1506">
-      <w:numFmt w:val="bullet"/>
-      <w:lvlText w:val="•"/>
-      <w:lvlJc w:val="left"/>
-      <w:pPr>
-        <w:ind w:left="2735" w:hanging="360"/>
-      </w:pPr>
-      <w:rPr>
-        <w:rFonts w:hint="default"/>
-        <w:lang w:val="en-US" w:eastAsia="en-US" w:bidi="ar-SA"/>
-      </w:rPr>
-    </w:lvl>
-    <w:lvl w:ilvl="4" w:tplc="F47275AE">
-      <w:numFmt w:val="bullet"/>
-      <w:lvlText w:val="•"/>
-      <w:lvlJc w:val="left"/>
-      <w:pPr>
-        <w:ind w:left="2987" w:hanging="360"/>
-      </w:pPr>
-      <w:rPr>
-        <w:rFonts w:hint="default"/>
-        <w:lang w:val="en-US" w:eastAsia="en-US" w:bidi="ar-SA"/>
-      </w:rPr>
-    </w:lvl>
-    <w:lvl w:ilvl="5" w:tplc="147C1CBA">
-      <w:numFmt w:val="bullet"/>
-      <w:lvlText w:val="•"/>
-      <w:lvlJc w:val="left"/>
-      <w:pPr>
-        <w:ind w:left="3239" w:hanging="360"/>
-      </w:pPr>
-      <w:rPr>
-        <w:rFonts w:hint="default"/>
-        <w:lang w:val="en-US" w:eastAsia="en-US" w:bidi="ar-SA"/>
-      </w:rPr>
-    </w:lvl>
-    <w:lvl w:ilvl="6" w:tplc="8B26B7D8">
-      <w:numFmt w:val="bullet"/>
-      <w:lvlText w:val="•"/>
-      <w:lvlJc w:val="left"/>
-      <w:pPr>
-        <w:ind w:left="3490" w:hanging="360"/>
-      </w:pPr>
-      <w:rPr>
-        <w:rFonts w:hint="default"/>
-        <w:lang w:val="en-US" w:eastAsia="en-US" w:bidi="ar-SA"/>
-      </w:rPr>
-    </w:lvl>
-    <w:lvl w:ilvl="7" w:tplc="4D6A3AAA">
-      <w:numFmt w:val="bullet"/>
-      <w:lvlText w:val="•"/>
-      <w:lvlJc w:val="left"/>
-      <w:pPr>
-        <w:ind w:left="3742" w:hanging="360"/>
-      </w:pPr>
-      <w:rPr>
-        <w:rFonts w:hint="default"/>
-        <w:lang w:val="en-US" w:eastAsia="en-US" w:bidi="ar-SA"/>
-      </w:rPr>
-    </w:lvl>
-    <w:lvl w:ilvl="8" w:tplc="E52C528E">
-      <w:numFmt w:val="bullet"/>
-      <w:lvlText w:val="•"/>
-      <w:lvlJc w:val="left"/>
-      <w:pPr>
-        <w:ind w:left="3994" w:hanging="360"/>
-      </w:pPr>
-      <w:rPr>
-        <w:rFonts w:hint="default"/>
-        <w:lang w:val="en-US" w:eastAsia="en-US" w:bidi="ar-SA"/>
-      </w:rPr>
-    </w:lvl>
-  </w:abstractNum>
-  <w:abstractNum w:abstractNumId="49" w15:restartNumberingAfterBreak="0">
-    <w:nsid w:val="7434506A"/>
-    <w:multiLevelType w:val="multilevel"/>
-    <w:tmpl w:val="85BCDC4C"/>
-    <w:lvl w:ilvl="0">
-      <w:start w:val="3"/>
-      <w:numFmt w:val="decimal"/>
-      <w:lvlText w:val="%1"/>
-      <w:lvlJc w:val="left"/>
-      <w:pPr>
-        <w:ind w:left="1469" w:hanging="641"/>
-        <w:jc w:val="left"/>
-      </w:pPr>
-      <w:rPr>
-        <w:rFonts w:hint="default"/>
-        <w:lang w:val="en-US" w:eastAsia="en-US" w:bidi="ar-SA"/>
-      </w:rPr>
-    </w:lvl>
-    <w:lvl w:ilvl="1">
-      <w:start w:val="6"/>
-      <w:numFmt w:val="decimal"/>
-      <w:lvlText w:val="%1.%2"/>
-      <w:lvlJc w:val="left"/>
-      <w:pPr>
-        <w:ind w:left="1469" w:hanging="641"/>
-        <w:jc w:val="left"/>
-      </w:pPr>
-      <w:rPr>
-        <w:rFonts w:ascii="Times New Roman" w:eastAsia="Times New Roman" w:hAnsi="Times New Roman" w:cs="Times New Roman" w:hint="default"/>
-        <w:w w:val="100"/>
-        <w:sz w:val="24"/>
-        <w:szCs w:val="24"/>
-        <w:lang w:val="en-US" w:eastAsia="en-US" w:bidi="ar-SA"/>
-      </w:rPr>
-    </w:lvl>
-    <w:lvl w:ilvl="2">
-      <w:numFmt w:val="bullet"/>
-      <w:lvlText w:val="•"/>
-      <w:lvlJc w:val="left"/>
-      <w:pPr>
-        <w:ind w:left="3049" w:hanging="641"/>
-      </w:pPr>
-      <w:rPr>
-        <w:rFonts w:hint="default"/>
-        <w:lang w:val="en-US" w:eastAsia="en-US" w:bidi="ar-SA"/>
-      </w:rPr>
-    </w:lvl>
-    <w:lvl w:ilvl="3">
-      <w:numFmt w:val="bullet"/>
-      <w:lvlText w:val="•"/>
-      <w:lvlJc w:val="left"/>
-      <w:pPr>
-        <w:ind w:left="3843" w:hanging="641"/>
-      </w:pPr>
-      <w:rPr>
-        <w:rFonts w:hint="default"/>
-        <w:lang w:val="en-US" w:eastAsia="en-US" w:bidi="ar-SA"/>
-      </w:rPr>
-    </w:lvl>
-    <w:lvl w:ilvl="4">
-      <w:numFmt w:val="bullet"/>
-      <w:lvlText w:val="•"/>
-      <w:lvlJc w:val="left"/>
-      <w:pPr>
-        <w:ind w:left="4638" w:hanging="641"/>
-      </w:pPr>
-      <w:rPr>
-        <w:rFonts w:hint="default"/>
-        <w:lang w:val="en-US" w:eastAsia="en-US" w:bidi="ar-SA"/>
-      </w:rPr>
-    </w:lvl>
-    <w:lvl w:ilvl="5">
-      <w:numFmt w:val="bullet"/>
-      <w:lvlText w:val="•"/>
-      <w:lvlJc w:val="left"/>
-      <w:pPr>
-        <w:ind w:left="5433" w:hanging="641"/>
-      </w:pPr>
-      <w:rPr>
-        <w:rFonts w:hint="default"/>
-        <w:lang w:val="en-US" w:eastAsia="en-US" w:bidi="ar-SA"/>
-      </w:rPr>
-    </w:lvl>
-    <w:lvl w:ilvl="6">
-      <w:numFmt w:val="bullet"/>
-      <w:lvlText w:val="•"/>
-      <w:lvlJc w:val="left"/>
-      <w:pPr>
-        <w:ind w:left="6227" w:hanging="641"/>
-      </w:pPr>
-      <w:rPr>
-        <w:rFonts w:hint="default"/>
-        <w:lang w:val="en-US" w:eastAsia="en-US" w:bidi="ar-SA"/>
-      </w:rPr>
-    </w:lvl>
-    <w:lvl w:ilvl="7">
-      <w:numFmt w:val="bullet"/>
-      <w:lvlText w:val="•"/>
-      <w:lvlJc w:val="left"/>
-      <w:pPr>
-        <w:ind w:left="7022" w:hanging="641"/>
-      </w:pPr>
-      <w:rPr>
-        <w:rFonts w:hint="default"/>
-        <w:lang w:val="en-US" w:eastAsia="en-US" w:bidi="ar-SA"/>
-      </w:rPr>
-    </w:lvl>
-    <w:lvl w:ilvl="8">
-      <w:numFmt w:val="bullet"/>
-      <w:lvlText w:val="•"/>
-      <w:lvlJc w:val="left"/>
-      <w:pPr>
-        <w:ind w:left="7817" w:hanging="641"/>
-      </w:pPr>
-      <w:rPr>
-        <w:rFonts w:hint="default"/>
-        <w:lang w:val="en-US" w:eastAsia="en-US" w:bidi="ar-SA"/>
-      </w:rPr>
-    </w:lvl>
-  </w:abstractNum>
-  <w:abstractNum w:abstractNumId="50" w15:restartNumberingAfterBreak="0">
-    <w:nsid w:val="75AE6A1E"/>
-    <w:multiLevelType w:val="hybridMultilevel"/>
-    <w:tmpl w:val="A09C24F2"/>
-    <w:lvl w:ilvl="0" w:tplc="D0B2BF9E">
-      <w:numFmt w:val="bullet"/>
-      <w:lvlText w:val="•"/>
-      <w:lvlJc w:val="left"/>
-      <w:pPr>
-        <w:ind w:left="827" w:hanging="360"/>
-      </w:pPr>
-      <w:rPr>
-        <w:rFonts w:ascii="Arial MT" w:eastAsia="Arial MT" w:hAnsi="Arial MT" w:cs="Arial MT" w:hint="default"/>
-        <w:w w:val="100"/>
-        <w:sz w:val="24"/>
-        <w:szCs w:val="24"/>
-        <w:lang w:val="en-US" w:eastAsia="en-US" w:bidi="ar-SA"/>
-      </w:rPr>
-    </w:lvl>
-    <w:lvl w:ilvl="1" w:tplc="BAA4A91A">
-      <w:numFmt w:val="bullet"/>
-      <w:lvlText w:val="•"/>
-      <w:lvlJc w:val="left"/>
-      <w:pPr>
-        <w:ind w:left="1348" w:hanging="360"/>
-      </w:pPr>
-      <w:rPr>
-        <w:rFonts w:hint="default"/>
-        <w:lang w:val="en-US" w:eastAsia="en-US" w:bidi="ar-SA"/>
-      </w:rPr>
-    </w:lvl>
-    <w:lvl w:ilvl="2" w:tplc="CB52C0B2">
-      <w:numFmt w:val="bullet"/>
-      <w:lvlText w:val="•"/>
-      <w:lvlJc w:val="left"/>
-      <w:pPr>
-        <w:ind w:left="1877" w:hanging="360"/>
-      </w:pPr>
-      <w:rPr>
-        <w:rFonts w:hint="default"/>
-        <w:lang w:val="en-US" w:eastAsia="en-US" w:bidi="ar-SA"/>
-      </w:rPr>
-    </w:lvl>
-    <w:lvl w:ilvl="3" w:tplc="248A1768">
-      <w:numFmt w:val="bullet"/>
-      <w:lvlText w:val="•"/>
-      <w:lvlJc w:val="left"/>
-      <w:pPr>
-        <w:ind w:left="2405" w:hanging="360"/>
-      </w:pPr>
-      <w:rPr>
-        <w:rFonts w:hint="default"/>
-        <w:lang w:val="en-US" w:eastAsia="en-US" w:bidi="ar-SA"/>
-      </w:rPr>
-    </w:lvl>
-    <w:lvl w:ilvl="4" w:tplc="590208D8">
-      <w:numFmt w:val="bullet"/>
-      <w:lvlText w:val="•"/>
-      <w:lvlJc w:val="left"/>
-      <w:pPr>
-        <w:ind w:left="2934" w:hanging="360"/>
-      </w:pPr>
-      <w:rPr>
-        <w:rFonts w:hint="default"/>
-        <w:lang w:val="en-US" w:eastAsia="en-US" w:bidi="ar-SA"/>
-      </w:rPr>
-    </w:lvl>
-    <w:lvl w:ilvl="5" w:tplc="A4C8311E">
-      <w:numFmt w:val="bullet"/>
-      <w:lvlText w:val="•"/>
-      <w:lvlJc w:val="left"/>
-      <w:pPr>
-        <w:ind w:left="3463" w:hanging="360"/>
-      </w:pPr>
-      <w:rPr>
-        <w:rFonts w:hint="default"/>
-        <w:lang w:val="en-US" w:eastAsia="en-US" w:bidi="ar-SA"/>
-      </w:rPr>
-    </w:lvl>
-    <w:lvl w:ilvl="6" w:tplc="DCB244BC">
-      <w:numFmt w:val="bullet"/>
-      <w:lvlText w:val="•"/>
-      <w:lvlJc w:val="left"/>
-      <w:pPr>
-        <w:ind w:left="3991" w:hanging="360"/>
-      </w:pPr>
-      <w:rPr>
-        <w:rFonts w:hint="default"/>
-        <w:lang w:val="en-US" w:eastAsia="en-US" w:bidi="ar-SA"/>
-      </w:rPr>
-    </w:lvl>
-    <w:lvl w:ilvl="7" w:tplc="338262DA">
-      <w:numFmt w:val="bullet"/>
-      <w:lvlText w:val="•"/>
-      <w:lvlJc w:val="left"/>
-      <w:pPr>
-        <w:ind w:left="4520" w:hanging="360"/>
-      </w:pPr>
-      <w:rPr>
-        <w:rFonts w:hint="default"/>
-        <w:lang w:val="en-US" w:eastAsia="en-US" w:bidi="ar-SA"/>
-      </w:rPr>
-    </w:lvl>
-    <w:lvl w:ilvl="8" w:tplc="A9247BFE">
-      <w:numFmt w:val="bullet"/>
-      <w:lvlText w:val="•"/>
-      <w:lvlJc w:val="left"/>
-      <w:pPr>
-        <w:ind w:left="5048" w:hanging="360"/>
-      </w:pPr>
-      <w:rPr>
-        <w:rFonts w:hint="default"/>
-        <w:lang w:val="en-US" w:eastAsia="en-US" w:bidi="ar-SA"/>
-      </w:rPr>
-    </w:lvl>
-  </w:abstractNum>
-  <w:abstractNum w:abstractNumId="51" w15:restartNumberingAfterBreak="0">
-    <w:nsid w:val="75C90460"/>
-    <w:multiLevelType w:val="hybridMultilevel"/>
-    <w:tmpl w:val="0F5C976C"/>
-    <w:lvl w:ilvl="0" w:tplc="772C5FA6">
-      <w:numFmt w:val="bullet"/>
-      <w:lvlText w:val="•"/>
-      <w:lvlJc w:val="left"/>
-      <w:pPr>
-        <w:ind w:left="91" w:hanging="102"/>
-      </w:pPr>
-      <w:rPr>
-        <w:rFonts w:ascii="Calibri" w:eastAsia="Calibri" w:hAnsi="Calibri" w:cs="Calibri" w:hint="default"/>
-        <w:spacing w:val="2"/>
-        <w:w w:val="99"/>
-        <w:sz w:val="18"/>
-        <w:szCs w:val="18"/>
-        <w:lang w:val="en-US" w:eastAsia="en-US" w:bidi="ar-SA"/>
-      </w:rPr>
-    </w:lvl>
-    <w:lvl w:ilvl="1" w:tplc="CB9C9578">
-      <w:numFmt w:val="bullet"/>
-      <w:lvlText w:val="•"/>
-      <w:lvlJc w:val="left"/>
-      <w:pPr>
-        <w:ind w:left="342" w:hanging="102"/>
-      </w:pPr>
-      <w:rPr>
-        <w:rFonts w:hint="default"/>
-        <w:lang w:val="en-US" w:eastAsia="en-US" w:bidi="ar-SA"/>
-      </w:rPr>
-    </w:lvl>
-    <w:lvl w:ilvl="2" w:tplc="C0B44D56">
-      <w:numFmt w:val="bullet"/>
-      <w:lvlText w:val="•"/>
-      <w:lvlJc w:val="left"/>
-      <w:pPr>
-        <w:ind w:left="584" w:hanging="102"/>
-      </w:pPr>
-      <w:rPr>
-        <w:rFonts w:hint="default"/>
-        <w:lang w:val="en-US" w:eastAsia="en-US" w:bidi="ar-SA"/>
-      </w:rPr>
-    </w:lvl>
-    <w:lvl w:ilvl="3" w:tplc="5FF49D12">
-      <w:numFmt w:val="bullet"/>
-      <w:lvlText w:val="•"/>
-      <w:lvlJc w:val="left"/>
-      <w:pPr>
-        <w:ind w:left="826" w:hanging="102"/>
-      </w:pPr>
-      <w:rPr>
-        <w:rFonts w:hint="default"/>
-        <w:lang w:val="en-US" w:eastAsia="en-US" w:bidi="ar-SA"/>
-      </w:rPr>
-    </w:lvl>
-    <w:lvl w:ilvl="4" w:tplc="27682204">
-      <w:numFmt w:val="bullet"/>
-      <w:lvlText w:val="•"/>
-      <w:lvlJc w:val="left"/>
-      <w:pPr>
-        <w:ind w:left="1068" w:hanging="102"/>
-      </w:pPr>
-      <w:rPr>
-        <w:rFonts w:hint="default"/>
-        <w:lang w:val="en-US" w:eastAsia="en-US" w:bidi="ar-SA"/>
-      </w:rPr>
-    </w:lvl>
-    <w:lvl w:ilvl="5" w:tplc="7D62925C">
-      <w:numFmt w:val="bullet"/>
-      <w:lvlText w:val="•"/>
-      <w:lvlJc w:val="left"/>
-      <w:pPr>
-        <w:ind w:left="1310" w:hanging="102"/>
-      </w:pPr>
-      <w:rPr>
-        <w:rFonts w:hint="default"/>
-        <w:lang w:val="en-US" w:eastAsia="en-US" w:bidi="ar-SA"/>
-      </w:rPr>
-    </w:lvl>
-    <w:lvl w:ilvl="6" w:tplc="3C3E7140">
-      <w:numFmt w:val="bullet"/>
-      <w:lvlText w:val="•"/>
-      <w:lvlJc w:val="left"/>
-      <w:pPr>
-        <w:ind w:left="1552" w:hanging="102"/>
-      </w:pPr>
-      <w:rPr>
-        <w:rFonts w:hint="default"/>
-        <w:lang w:val="en-US" w:eastAsia="en-US" w:bidi="ar-SA"/>
-      </w:rPr>
-    </w:lvl>
-    <w:lvl w:ilvl="7" w:tplc="1DA81316">
-      <w:numFmt w:val="bullet"/>
-      <w:lvlText w:val="•"/>
-      <w:lvlJc w:val="left"/>
-      <w:pPr>
-        <w:ind w:left="1794" w:hanging="102"/>
-      </w:pPr>
-      <w:rPr>
-        <w:rFonts w:hint="default"/>
-        <w:lang w:val="en-US" w:eastAsia="en-US" w:bidi="ar-SA"/>
-      </w:rPr>
-    </w:lvl>
-    <w:lvl w:ilvl="8" w:tplc="7F1A85E6">
-      <w:numFmt w:val="bullet"/>
-      <w:lvlText w:val="•"/>
-      <w:lvlJc w:val="left"/>
-      <w:pPr>
-        <w:ind w:left="2036" w:hanging="102"/>
-      </w:pPr>
-      <w:rPr>
-        <w:rFonts w:hint="default"/>
-        <w:lang w:val="en-US" w:eastAsia="en-US" w:bidi="ar-SA"/>
-      </w:rPr>
-    </w:lvl>
-  </w:abstractNum>
-  <w:abstractNum w:abstractNumId="52" w15:restartNumberingAfterBreak="0">
-    <w:nsid w:val="77455BE2"/>
-    <w:multiLevelType w:val="hybridMultilevel"/>
-    <w:tmpl w:val="754C3F2C"/>
-    <w:lvl w:ilvl="0" w:tplc="0590B798">
-      <w:numFmt w:val="bullet"/>
-      <w:lvlText w:val=""/>
-      <w:lvlJc w:val="left"/>
-      <w:pPr>
-        <w:ind w:left="827" w:hanging="361"/>
-      </w:pPr>
-      <w:rPr>
-        <w:rFonts w:ascii="Symbol" w:eastAsia="Symbol" w:hAnsi="Symbol" w:cs="Symbol" w:hint="default"/>
-        <w:w w:val="100"/>
-        <w:sz w:val="24"/>
-        <w:szCs w:val="24"/>
-        <w:lang w:val="en-US" w:eastAsia="en-US" w:bidi="ar-SA"/>
-      </w:rPr>
-    </w:lvl>
-    <w:lvl w:ilvl="1" w:tplc="B50AD350">
-      <w:numFmt w:val="bullet"/>
-      <w:lvlText w:val="•"/>
-      <w:lvlJc w:val="left"/>
-      <w:pPr>
-        <w:ind w:left="1188" w:hanging="361"/>
-      </w:pPr>
-      <w:rPr>
-        <w:rFonts w:hint="default"/>
-        <w:lang w:val="en-US" w:eastAsia="en-US" w:bidi="ar-SA"/>
-      </w:rPr>
-    </w:lvl>
-    <w:lvl w:ilvl="2" w:tplc="21DA279C">
-      <w:numFmt w:val="bullet"/>
-      <w:lvlText w:val="•"/>
-      <w:lvlJc w:val="left"/>
-      <w:pPr>
-        <w:ind w:left="1556" w:hanging="361"/>
-      </w:pPr>
-      <w:rPr>
-        <w:rFonts w:hint="default"/>
-        <w:lang w:val="en-US" w:eastAsia="en-US" w:bidi="ar-SA"/>
-      </w:rPr>
-    </w:lvl>
-    <w:lvl w:ilvl="3" w:tplc="036A3AD2">
-      <w:numFmt w:val="bullet"/>
-      <w:lvlText w:val="•"/>
-      <w:lvlJc w:val="left"/>
-      <w:pPr>
-        <w:ind w:left="1924" w:hanging="361"/>
-      </w:pPr>
-      <w:rPr>
-        <w:rFonts w:hint="default"/>
-        <w:lang w:val="en-US" w:eastAsia="en-US" w:bidi="ar-SA"/>
-      </w:rPr>
-    </w:lvl>
-    <w:lvl w:ilvl="4" w:tplc="07327640">
-      <w:numFmt w:val="bullet"/>
-      <w:lvlText w:val="•"/>
-      <w:lvlJc w:val="left"/>
-      <w:pPr>
-        <w:ind w:left="2292" w:hanging="361"/>
-      </w:pPr>
-      <w:rPr>
-        <w:rFonts w:hint="default"/>
-        <w:lang w:val="en-US" w:eastAsia="en-US" w:bidi="ar-SA"/>
-      </w:rPr>
-    </w:lvl>
-    <w:lvl w:ilvl="5" w:tplc="F006B6C2">
-      <w:numFmt w:val="bullet"/>
-      <w:lvlText w:val="•"/>
-      <w:lvlJc w:val="left"/>
-      <w:pPr>
-        <w:ind w:left="2660" w:hanging="361"/>
-      </w:pPr>
-      <w:rPr>
-        <w:rFonts w:hint="default"/>
-        <w:lang w:val="en-US" w:eastAsia="en-US" w:bidi="ar-SA"/>
-      </w:rPr>
-    </w:lvl>
-    <w:lvl w:ilvl="6" w:tplc="9DB6F13A">
-      <w:numFmt w:val="bullet"/>
-      <w:lvlText w:val="•"/>
-      <w:lvlJc w:val="left"/>
-      <w:pPr>
-        <w:ind w:left="3028" w:hanging="361"/>
-      </w:pPr>
-      <w:rPr>
-        <w:rFonts w:hint="default"/>
-        <w:lang w:val="en-US" w:eastAsia="en-US" w:bidi="ar-SA"/>
-      </w:rPr>
-    </w:lvl>
-    <w:lvl w:ilvl="7" w:tplc="DA84A6FA">
-      <w:numFmt w:val="bullet"/>
-      <w:lvlText w:val="•"/>
-      <w:lvlJc w:val="left"/>
-      <w:pPr>
-        <w:ind w:left="3396" w:hanging="361"/>
-      </w:pPr>
-      <w:rPr>
-        <w:rFonts w:hint="default"/>
-        <w:lang w:val="en-US" w:eastAsia="en-US" w:bidi="ar-SA"/>
-      </w:rPr>
-    </w:lvl>
-    <w:lvl w:ilvl="8" w:tplc="79706072">
-      <w:numFmt w:val="bullet"/>
-      <w:lvlText w:val="•"/>
-      <w:lvlJc w:val="left"/>
-      <w:pPr>
-        <w:ind w:left="3764" w:hanging="361"/>
-      </w:pPr>
-      <w:rPr>
-        <w:rFonts w:hint="default"/>
-        <w:lang w:val="en-US" w:eastAsia="en-US" w:bidi="ar-SA"/>
-      </w:rPr>
-    </w:lvl>
-  </w:abstractNum>
-  <w:num w:numId="1" w16cid:durableId="1356736146">
+  <w:num w:numId="1">
     <w:abstractNumId w:val="0"/>
   </w:num>
-  <w:num w:numId="2" w16cid:durableId="1707557785">
-    <w:abstractNumId w:val="10"/>
-  </w:num>
-  <w:num w:numId="3" w16cid:durableId="653877552">
-    <w:abstractNumId w:val="20"/>
-  </w:num>
-  <w:num w:numId="4" w16cid:durableId="559947871">
-    <w:abstractNumId w:val="9"/>
-  </w:num>
-  <w:num w:numId="5" w16cid:durableId="623539988">
-    <w:abstractNumId w:val="47"/>
-  </w:num>
-  <w:num w:numId="6" w16cid:durableId="1811240909">
+  <w:num w:numId="2">
     <w:abstractNumId w:val="1"/>
   </w:num>
-  <w:num w:numId="7" w16cid:durableId="1336809964">
-    <w:abstractNumId w:val="16"/>
-  </w:num>
-  <w:num w:numId="8" w16cid:durableId="1817528759">
-    <w:abstractNumId w:val="51"/>
-  </w:num>
-  <w:num w:numId="9" w16cid:durableId="949237566">
-    <w:abstractNumId w:val="34"/>
-  </w:num>
-  <w:num w:numId="10" w16cid:durableId="730540868">
-    <w:abstractNumId w:val="30"/>
-  </w:num>
-  <w:num w:numId="11" w16cid:durableId="1281230316">
-    <w:abstractNumId w:val="43"/>
-  </w:num>
-  <w:num w:numId="12" w16cid:durableId="200169982">
-    <w:abstractNumId w:val="40"/>
-  </w:num>
-  <w:num w:numId="13" w16cid:durableId="1605919820">
-    <w:abstractNumId w:val="5"/>
-  </w:num>
-  <w:num w:numId="14" w16cid:durableId="1519157187">
-    <w:abstractNumId w:val="31"/>
-  </w:num>
-  <w:num w:numId="15" w16cid:durableId="1385326992">
-    <w:abstractNumId w:val="6"/>
-  </w:num>
-  <w:num w:numId="16" w16cid:durableId="140509987">
-    <w:abstractNumId w:val="8"/>
-  </w:num>
-  <w:num w:numId="17" w16cid:durableId="1345859813">
-    <w:abstractNumId w:val="36"/>
-  </w:num>
-  <w:num w:numId="18" w16cid:durableId="1630277897">
-    <w:abstractNumId w:val="50"/>
-  </w:num>
-  <w:num w:numId="19" w16cid:durableId="1162936335">
-    <w:abstractNumId w:val="44"/>
-  </w:num>
-  <w:num w:numId="20" w16cid:durableId="1381251615">
-    <w:abstractNumId w:val="11"/>
-  </w:num>
-  <w:num w:numId="21" w16cid:durableId="600912387">
-    <w:abstractNumId w:val="37"/>
-  </w:num>
-  <w:num w:numId="22" w16cid:durableId="653527280">
+  <w:num w:numId="3">
     <w:abstractNumId w:val="2"/>
   </w:num>
-  <w:num w:numId="23" w16cid:durableId="448936384">
-    <w:abstractNumId w:val="39"/>
-  </w:num>
-  <w:num w:numId="24" w16cid:durableId="1252162397">
-    <w:abstractNumId w:val="29"/>
-  </w:num>
-  <w:num w:numId="25" w16cid:durableId="2132627191">
-    <w:abstractNumId w:val="28"/>
-  </w:num>
-  <w:num w:numId="26" w16cid:durableId="103884054">
-    <w:abstractNumId w:val="32"/>
-  </w:num>
-  <w:num w:numId="27" w16cid:durableId="1396008427">
-    <w:abstractNumId w:val="18"/>
-  </w:num>
-  <w:num w:numId="28" w16cid:durableId="1934698916">
-    <w:abstractNumId w:val="7"/>
-  </w:num>
-  <w:num w:numId="29" w16cid:durableId="670570332">
-    <w:abstractNumId w:val="38"/>
-  </w:num>
-  <w:num w:numId="30" w16cid:durableId="546719578">
-    <w:abstractNumId w:val="41"/>
-  </w:num>
-  <w:num w:numId="31" w16cid:durableId="1252466205">
-    <w:abstractNumId w:val="24"/>
-  </w:num>
-  <w:num w:numId="32" w16cid:durableId="1810247544">
-    <w:abstractNumId w:val="46"/>
-  </w:num>
-  <w:num w:numId="33" w16cid:durableId="889222094">
-    <w:abstractNumId w:val="45"/>
-  </w:num>
-  <w:num w:numId="34" w16cid:durableId="1375883308">
-    <w:abstractNumId w:val="48"/>
-  </w:num>
-  <w:num w:numId="35" w16cid:durableId="1730498845">
-    <w:abstractNumId w:val="12"/>
-  </w:num>
-  <w:num w:numId="36" w16cid:durableId="450560925">
-    <w:abstractNumId w:val="42"/>
-  </w:num>
-  <w:num w:numId="37" w16cid:durableId="116990827">
-    <w:abstractNumId w:val="4"/>
-  </w:num>
-  <w:num w:numId="38" w16cid:durableId="1973906376">
-    <w:abstractNumId w:val="27"/>
-  </w:num>
-  <w:num w:numId="39" w16cid:durableId="1122697928">
-    <w:abstractNumId w:val="26"/>
-  </w:num>
-  <w:num w:numId="40" w16cid:durableId="1541238006">
-    <w:abstractNumId w:val="19"/>
-  </w:num>
-  <w:num w:numId="41" w16cid:durableId="1716733414">
-    <w:abstractNumId w:val="21"/>
-  </w:num>
-  <w:num w:numId="42" w16cid:durableId="1606502737">
-    <w:abstractNumId w:val="52"/>
-  </w:num>
-  <w:num w:numId="43" w16cid:durableId="1878158795">
-    <w:abstractNumId w:val="15"/>
-  </w:num>
-  <w:num w:numId="44" w16cid:durableId="2104302807">
-    <w:abstractNumId w:val="13"/>
-  </w:num>
-  <w:num w:numId="45" w16cid:durableId="1731226869">
-    <w:abstractNumId w:val="33"/>
-  </w:num>
-  <w:num w:numId="46" w16cid:durableId="33193951">
-    <w:abstractNumId w:val="23"/>
-  </w:num>
-  <w:num w:numId="47" w16cid:durableId="225720952">
-    <w:abstractNumId w:val="14"/>
-  </w:num>
-  <w:num w:numId="48" w16cid:durableId="493766172">
-    <w:abstractNumId w:val="49"/>
-  </w:num>
-  <w:num w:numId="49" w16cid:durableId="2028292336">
-    <w:abstractNumId w:val="25"/>
-  </w:num>
-  <w:num w:numId="50" w16cid:durableId="524246789">
-    <w:abstractNumId w:val="22"/>
-  </w:num>
-  <w:num w:numId="51" w16cid:durableId="2075153870">
-    <w:abstractNumId w:val="17"/>
-  </w:num>
-  <w:num w:numId="52" w16cid:durableId="74205163">
-    <w:abstractNumId w:val="35"/>
-  </w:num>
-  <w:num w:numId="53" w16cid:durableId="1320501202">
+  <w:num w:numId="4">
     <w:abstractNumId w:val="3"/>
   </w:num>
+  <w:numIdMacAtCleanup w:val="4"/>
 </w:numbering>
 </file>
 
 <file path=word/styles.xml><?xml version="1.0" encoding="utf-8"?>
-<w:styles xmlns:mc="http://schemas.openxmlformats.org/markup-compatibility/2006" xmlns:r="http://schemas.openxmlformats.org/officeDocument/2006/relationships" xmlns:w="http://schemas.openxmlformats.org/wordprocessingml/2006/main" xmlns:w14="http://schemas.microsoft.com/office/word/2010/wordml" xmlns:w15="http://schemas.microsoft.com/office/word/2012/wordml" xmlns:w16cex="http://schemas.microsoft.com/office/word/2018/wordml/cex" xmlns:w16cid="http://schemas.microsoft.com/office/word/2016/wordml/cid" xmlns:w16="http://schemas.microsoft.com/office/word/2018/wordml" xmlns:w16sdtdh="http://schemas.microsoft.com/office/word/2020/wordml/sdtdatahash" xmlns:w16se="http://schemas.microsoft.com/office/word/2015/wordml/symex" mc:Ignorable="w14 w15 w16se w16cid w16 w16cex w16sdtdh">
+<w:styles xmlns:mc="http://schemas.openxmlformats.org/markup-compatibility/2006" xmlns:r="http://schemas.openxmlformats.org/officeDocument/2006/relationships" xmlns:w="http://schemas.openxmlformats.org/wordprocessingml/2006/main" xmlns:w14="http://schemas.microsoft.com/office/word/2010/wordml" xmlns:w15="http://schemas.microsoft.com/office/word/2012/wordml" xmlns:w16se="http://schemas.microsoft.com/office/word/2015/wordml/symex" mc:Ignorable="w14 w15 w16se">
   <w:docDefaults>
     <w:rPrDefault>
       <w:rPr>
@@ -26902,7 +21677,7 @@
       </w:pPr>
     </w:pPrDefault>
   </w:docDefaults>
-  <w:latentStyles w:defLockedState="0" w:defUIPriority="99" w:defSemiHidden="0" w:defUnhideWhenUsed="0" w:defQFormat="0" w:count="376">
+  <w:latentStyles w:defLockedState="0" w:defUIPriority="99" w:defSemiHidden="0" w:defUnhideWhenUsed="0" w:defQFormat="0" w:count="371">
     <w:lsdException w:name="Normal" w:uiPriority="0" w:qFormat="1"/>
     <w:lsdException w:name="heading 1" w:uiPriority="9" w:qFormat="1"/>
     <w:lsdException w:name="heading 2" w:semiHidden="1" w:uiPriority="9" w:unhideWhenUsed="1" w:qFormat="1"/>
@@ -27274,11 +22049,6 @@
     <w:lsdException w:name="List Table 5 Dark Accent 6" w:uiPriority="50"/>
     <w:lsdException w:name="List Table 6 Colorful Accent 6" w:uiPriority="51"/>
     <w:lsdException w:name="List Table 7 Colorful Accent 6" w:uiPriority="52"/>
-    <w:lsdException w:name="Mention" w:semiHidden="1" w:unhideWhenUsed="1"/>
-    <w:lsdException w:name="Smart Hyperlink" w:semiHidden="1" w:unhideWhenUsed="1"/>
-    <w:lsdException w:name="Hashtag" w:semiHidden="1" w:unhideWhenUsed="1"/>
-    <w:lsdException w:name="Unresolved Mention" w:semiHidden="1" w:unhideWhenUsed="1"/>
-    <w:lsdException w:name="Smart Link" w:semiHidden="1" w:unhideWhenUsed="1"/>
   </w:latentStyles>
   <w:style w:type="paragraph" w:default="1" w:styleId="Normal">
     <w:name w:val="Normal"/>
